--- a/Assignment4/Assignment_4.docx
+++ b/Assignment4/Assignment_4.docx
@@ -191,7 +191,23 @@
           <w:rFonts w:ascii="Consolas" w:hAnsi="Consolas" w:cs="Consolas"/>
           <w:sz w:val="20"/>
         </w:rPr>
-        <w:t xml:space="preserve">  WHERE location = :NEW.location;</w:t>
+        <w:t xml:space="preserve">  WHERE location = :</w:t>
+      </w:r>
+      <w:proofErr w:type="spellStart"/>
+      <w:r>
+        <w:rPr>
+          <w:rFonts w:ascii="Consolas" w:hAnsi="Consolas" w:cs="Consolas"/>
+          <w:sz w:val="20"/>
+        </w:rPr>
+        <w:t>NEW.location</w:t>
+      </w:r>
+      <w:proofErr w:type="spellEnd"/>
+      <w:r>
+        <w:rPr>
+          <w:rFonts w:ascii="Consolas" w:hAnsi="Consolas" w:cs="Consolas"/>
+          <w:sz w:val="20"/>
+        </w:rPr>
+        <w:t>;</w:t>
       </w:r>
     </w:p>
     <w:p>
@@ -239,23 +255,71 @@
           <w:rFonts w:ascii="Consolas" w:hAnsi="Consolas" w:cs="Consolas"/>
           <w:sz w:val="20"/>
         </w:rPr>
-        <w:t xml:space="preserve">    INSERT INTO features VALUES (:NEW.location, 'UNKNOWN', NULL, NULL, NULL, NULL);</w:t>
-      </w:r>
-    </w:p>
-    <w:p>
-      <w:pPr>
-        <w:spacing w:after="0"/>
-        <w:rPr>
-          <w:rFonts w:ascii="Consolas" w:hAnsi="Consolas" w:cs="Consolas"/>
-          <w:sz w:val="20"/>
-        </w:rPr>
-      </w:pPr>
-      <w:r>
-        <w:rPr>
-          <w:rFonts w:ascii="Consolas" w:hAnsi="Consolas" w:cs="Consolas"/>
-          <w:sz w:val="20"/>
-        </w:rPr>
-        <w:t xml:space="preserve">    dbms_output.put_line('Warning: Insert into the SIGHTINGS table references location ' ||''''|| :NEW.location ||''''|| ' that is not found in the database');</w:t>
+        <w:t xml:space="preserve">    INSERT INTO features VALUES (:</w:t>
+      </w:r>
+      <w:proofErr w:type="spellStart"/>
+      <w:r>
+        <w:rPr>
+          <w:rFonts w:ascii="Consolas" w:hAnsi="Consolas" w:cs="Consolas"/>
+          <w:sz w:val="20"/>
+        </w:rPr>
+        <w:t>NEW.location</w:t>
+      </w:r>
+      <w:proofErr w:type="spellEnd"/>
+      <w:r>
+        <w:rPr>
+          <w:rFonts w:ascii="Consolas" w:hAnsi="Consolas" w:cs="Consolas"/>
+          <w:sz w:val="20"/>
+        </w:rPr>
+        <w:t>, 'UNKNOWN', NULL, NULL, NULL, NULL);</w:t>
+      </w:r>
+    </w:p>
+    <w:p>
+      <w:pPr>
+        <w:spacing w:after="0"/>
+        <w:rPr>
+          <w:rFonts w:ascii="Consolas" w:hAnsi="Consolas" w:cs="Consolas"/>
+          <w:sz w:val="20"/>
+        </w:rPr>
+      </w:pPr>
+      <w:r>
+        <w:rPr>
+          <w:rFonts w:ascii="Consolas" w:hAnsi="Consolas" w:cs="Consolas"/>
+          <w:sz w:val="20"/>
+        </w:rPr>
+        <w:t xml:space="preserve">    </w:t>
+      </w:r>
+      <w:proofErr w:type="spellStart"/>
+      <w:r>
+        <w:rPr>
+          <w:rFonts w:ascii="Consolas" w:hAnsi="Consolas" w:cs="Consolas"/>
+          <w:sz w:val="20"/>
+        </w:rPr>
+        <w:t>dbms_output.put_line</w:t>
+      </w:r>
+      <w:proofErr w:type="spellEnd"/>
+      <w:r>
+        <w:rPr>
+          <w:rFonts w:ascii="Consolas" w:hAnsi="Consolas" w:cs="Consolas"/>
+          <w:sz w:val="20"/>
+        </w:rPr>
+        <w:t>('Warning: Insert into the SIGHTINGS table references location ' ||''''|| :</w:t>
+      </w:r>
+      <w:proofErr w:type="spellStart"/>
+      <w:r>
+        <w:rPr>
+          <w:rFonts w:ascii="Consolas" w:hAnsi="Consolas" w:cs="Consolas"/>
+          <w:sz w:val="20"/>
+        </w:rPr>
+        <w:t>NEW.location</w:t>
+      </w:r>
+      <w:proofErr w:type="spellEnd"/>
+      <w:r>
+        <w:rPr>
+          <w:rFonts w:ascii="Consolas" w:hAnsi="Consolas" w:cs="Consolas"/>
+          <w:sz w:val="20"/>
+        </w:rPr>
+        <w:t xml:space="preserve"> ||''''|| ' that is not found in the database');</w:t>
       </w:r>
     </w:p>
     <w:p>
@@ -330,15 +394,6 @@
           <w:sz w:val="20"/>
         </w:rPr>
       </w:pPr>
-    </w:p>
-    <w:p>
-      <w:pPr>
-        <w:spacing w:after="0"/>
-        <w:rPr>
-          <w:rFonts w:ascii="Consolas" w:hAnsi="Consolas" w:cs="Consolas"/>
-          <w:sz w:val="20"/>
-        </w:rPr>
-      </w:pPr>
       <w:r>
         <w:rPr>
           <w:rFonts w:ascii="Consolas" w:hAnsi="Consolas" w:cs="Consolas"/>
@@ -355,15 +410,6 @@
           <w:sz w:val="20"/>
         </w:rPr>
       </w:pPr>
-    </w:p>
-    <w:p>
-      <w:pPr>
-        <w:spacing w:after="0"/>
-        <w:rPr>
-          <w:rFonts w:ascii="Consolas" w:hAnsi="Consolas" w:cs="Consolas"/>
-          <w:sz w:val="20"/>
-        </w:rPr>
-      </w:pPr>
       <w:r>
         <w:rPr>
           <w:rFonts w:ascii="Consolas" w:hAnsi="Consolas" w:cs="Consolas"/>
@@ -380,15 +426,6 @@
           <w:sz w:val="20"/>
         </w:rPr>
       </w:pPr>
-    </w:p>
-    <w:p>
-      <w:pPr>
-        <w:spacing w:after="0"/>
-        <w:rPr>
-          <w:rFonts w:ascii="Consolas" w:hAnsi="Consolas" w:cs="Consolas"/>
-          <w:sz w:val="20"/>
-        </w:rPr>
-      </w:pPr>
       <w:r>
         <w:rPr>
           <w:rFonts w:ascii="Consolas" w:hAnsi="Consolas" w:cs="Consolas"/>
@@ -405,15 +442,6 @@
           <w:sz w:val="20"/>
         </w:rPr>
       </w:pPr>
-    </w:p>
-    <w:p>
-      <w:pPr>
-        <w:spacing w:after="0"/>
-        <w:rPr>
-          <w:rFonts w:ascii="Consolas" w:hAnsi="Consolas" w:cs="Consolas"/>
-          <w:sz w:val="20"/>
-        </w:rPr>
-      </w:pPr>
       <w:r>
         <w:rPr>
           <w:rFonts w:ascii="Consolas" w:hAnsi="Consolas" w:cs="Consolas"/>
@@ -508,7 +536,23 @@
           <w:rFonts w:ascii="Consolas" w:hAnsi="Consolas" w:cs="Consolas"/>
           <w:sz w:val="20"/>
         </w:rPr>
-        <w:t xml:space="preserve">Douglas dustymaiden            Person B                       </w:t>
+        <w:t xml:space="preserve">Douglas </w:t>
+      </w:r>
+      <w:proofErr w:type="spellStart"/>
+      <w:r>
+        <w:rPr>
+          <w:rFonts w:ascii="Consolas" w:hAnsi="Consolas" w:cs="Consolas"/>
+          <w:sz w:val="20"/>
+        </w:rPr>
+        <w:t>dustymaiden</w:t>
+      </w:r>
+      <w:proofErr w:type="spellEnd"/>
+      <w:r>
+        <w:rPr>
+          <w:rFonts w:ascii="Consolas" w:hAnsi="Consolas" w:cs="Consolas"/>
+          <w:sz w:val="20"/>
+        </w:rPr>
+        <w:t xml:space="preserve">            Person B                       </w:t>
       </w:r>
     </w:p>
     <w:p>
@@ -549,7 +593,23 @@
           <w:rFonts w:ascii="Consolas" w:hAnsi="Consolas" w:cs="Consolas"/>
           <w:sz w:val="20"/>
         </w:rPr>
-        <w:t xml:space="preserve">Douglas dustymaiden            Person A                       </w:t>
+        <w:t xml:space="preserve">Douglas </w:t>
+      </w:r>
+      <w:proofErr w:type="spellStart"/>
+      <w:r>
+        <w:rPr>
+          <w:rFonts w:ascii="Consolas" w:hAnsi="Consolas" w:cs="Consolas"/>
+          <w:sz w:val="20"/>
+        </w:rPr>
+        <w:t>dustymaiden</w:t>
+      </w:r>
+      <w:proofErr w:type="spellEnd"/>
+      <w:r>
+        <w:rPr>
+          <w:rFonts w:ascii="Consolas" w:hAnsi="Consolas" w:cs="Consolas"/>
+          <w:sz w:val="20"/>
+        </w:rPr>
+        <w:t xml:space="preserve">            Person A                       </w:t>
       </w:r>
     </w:p>
     <w:p>
@@ -590,33 +650,47 @@
           <w:rFonts w:ascii="Consolas" w:hAnsi="Consolas" w:cs="Consolas"/>
           <w:sz w:val="20"/>
         </w:rPr>
-        <w:t xml:space="preserve">Douglas dustymaiden            Person B                       </w:t>
-      </w:r>
-    </w:p>
-    <w:p>
-      <w:pPr>
-        <w:spacing w:after="0"/>
-        <w:rPr>
-          <w:rFonts w:ascii="Consolas" w:hAnsi="Consolas" w:cs="Consolas"/>
-          <w:sz w:val="20"/>
-        </w:rPr>
-      </w:pPr>
-      <w:r>
-        <w:rPr>
-          <w:rFonts w:ascii="Consolas" w:hAnsi="Consolas" w:cs="Consolas"/>
-          <w:sz w:val="20"/>
-        </w:rPr>
-        <w:t>Grouse Meadow                  28-NOV-06</w:t>
-      </w:r>
-    </w:p>
-    <w:p>
-      <w:pPr>
-        <w:spacing w:after="0"/>
-        <w:rPr>
-          <w:rFonts w:ascii="Consolas" w:hAnsi="Consolas" w:cs="Consolas"/>
-          <w:sz w:val="20"/>
-        </w:rPr>
-      </w:pPr>
+        <w:t xml:space="preserve">Douglas </w:t>
+      </w:r>
+      <w:proofErr w:type="spellStart"/>
+      <w:r>
+        <w:rPr>
+          <w:rFonts w:ascii="Consolas" w:hAnsi="Consolas" w:cs="Consolas"/>
+          <w:sz w:val="20"/>
+        </w:rPr>
+        <w:t>dustymaiden</w:t>
+      </w:r>
+      <w:proofErr w:type="spellEnd"/>
+      <w:r>
+        <w:rPr>
+          <w:rFonts w:ascii="Consolas" w:hAnsi="Consolas" w:cs="Consolas"/>
+          <w:sz w:val="20"/>
+        </w:rPr>
+        <w:t xml:space="preserve">            Person B                       </w:t>
+      </w:r>
+    </w:p>
+    <w:p>
+      <w:pPr>
+        <w:spacing w:after="0"/>
+        <w:rPr>
+          <w:rFonts w:ascii="Consolas" w:hAnsi="Consolas" w:cs="Consolas"/>
+          <w:sz w:val="20"/>
+        </w:rPr>
+      </w:pPr>
+      <w:r>
+        <w:rPr>
+          <w:rFonts w:ascii="Consolas" w:hAnsi="Consolas" w:cs="Consolas"/>
+          <w:sz w:val="20"/>
+        </w:rPr>
+        <w:t>Grouse Me</w:t>
+      </w:r>
+      <w:r>
+        <w:rPr>
+          <w:rFonts w:ascii="Consolas" w:hAnsi="Consolas" w:cs="Consolas"/>
+          <w:sz w:val="20"/>
+        </w:rPr>
+        <w:t>adow                  28-NOV-06</w:t>
+      </w:r>
     </w:p>
     <w:p>
       <w:pPr>
@@ -704,8 +778,23 @@
           <w:rFonts w:ascii="Consolas" w:hAnsi="Consolas" w:cs="Consolas"/>
           <w:sz w:val="20"/>
         </w:rPr>
-        <w:lastRenderedPageBreak/>
-        <w:t xml:space="preserve">Douglas dustymaiden            Person C                       </w:t>
+        <w:t xml:space="preserve">Douglas </w:t>
+      </w:r>
+      <w:proofErr w:type="spellStart"/>
+      <w:r>
+        <w:rPr>
+          <w:rFonts w:ascii="Consolas" w:hAnsi="Consolas" w:cs="Consolas"/>
+          <w:sz w:val="20"/>
+        </w:rPr>
+        <w:t>dustymaiden</w:t>
+      </w:r>
+      <w:proofErr w:type="spellEnd"/>
+      <w:r>
+        <w:rPr>
+          <w:rFonts w:ascii="Consolas" w:hAnsi="Consolas" w:cs="Consolas"/>
+          <w:sz w:val="20"/>
+        </w:rPr>
+        <w:t xml:space="preserve">            Person C                       </w:t>
       </w:r>
     </w:p>
     <w:p>
@@ -746,7 +835,23 @@
           <w:rFonts w:ascii="Consolas" w:hAnsi="Consolas" w:cs="Consolas"/>
           <w:sz w:val="20"/>
         </w:rPr>
-        <w:t xml:space="preserve">Douglas dustymaiden            Person A                       </w:t>
+        <w:t xml:space="preserve">Douglas </w:t>
+      </w:r>
+      <w:proofErr w:type="spellStart"/>
+      <w:r>
+        <w:rPr>
+          <w:rFonts w:ascii="Consolas" w:hAnsi="Consolas" w:cs="Consolas"/>
+          <w:sz w:val="20"/>
+        </w:rPr>
+        <w:t>dustymaiden</w:t>
+      </w:r>
+      <w:proofErr w:type="spellEnd"/>
+      <w:r>
+        <w:rPr>
+          <w:rFonts w:ascii="Consolas" w:hAnsi="Consolas" w:cs="Consolas"/>
+          <w:sz w:val="20"/>
+        </w:rPr>
+        <w:t xml:space="preserve">            Person A                       </w:t>
       </w:r>
     </w:p>
     <w:p>
@@ -871,6 +976,15 @@
         </w:rPr>
         <w:t>Piute                          UNKNOWN</w:t>
       </w:r>
+    </w:p>
+    <w:p>
+      <w:pPr>
+        <w:spacing w:after="0"/>
+        <w:rPr>
+          <w:rFonts w:ascii="Consolas" w:hAnsi="Consolas" w:cs="Consolas"/>
+          <w:sz w:val="20"/>
+        </w:rPr>
+      </w:pPr>
     </w:p>
     <w:p>
       <w:pPr>
@@ -1022,87 +1136,231 @@
           <w:rFonts w:ascii="Consolas" w:hAnsi="Consolas" w:cs="Consolas"/>
           <w:sz w:val="20"/>
         </w:rPr>
-        <w:t xml:space="preserve">  comname_cnt number;</w:t>
-      </w:r>
-    </w:p>
-    <w:p>
-      <w:pPr>
-        <w:spacing w:after="0"/>
-        <w:rPr>
-          <w:rFonts w:ascii="Consolas" w:hAnsi="Consolas" w:cs="Consolas"/>
-          <w:sz w:val="20"/>
-        </w:rPr>
-      </w:pPr>
-      <w:r>
-        <w:rPr>
-          <w:rFonts w:ascii="Consolas" w:hAnsi="Consolas" w:cs="Consolas"/>
-          <w:sz w:val="20"/>
-        </w:rPr>
-        <w:t xml:space="preserve">  genus_cnt number;</w:t>
-      </w:r>
-    </w:p>
-    <w:p>
-      <w:pPr>
-        <w:spacing w:after="0"/>
-        <w:rPr>
-          <w:rFonts w:ascii="Consolas" w:hAnsi="Consolas" w:cs="Consolas"/>
-          <w:sz w:val="20"/>
-        </w:rPr>
-      </w:pPr>
-      <w:r>
-        <w:rPr>
-          <w:rFonts w:ascii="Consolas" w:hAnsi="Consolas" w:cs="Consolas"/>
-          <w:sz w:val="20"/>
-        </w:rPr>
-        <w:t xml:space="preserve">  species_cnt number;</w:t>
-      </w:r>
-    </w:p>
-    <w:p>
-      <w:pPr>
-        <w:spacing w:after="0"/>
-        <w:rPr>
-          <w:rFonts w:ascii="Consolas" w:hAnsi="Consolas" w:cs="Consolas"/>
-          <w:sz w:val="20"/>
-        </w:rPr>
-      </w:pPr>
-      <w:r>
-        <w:rPr>
-          <w:rFonts w:ascii="Consolas" w:hAnsi="Consolas" w:cs="Consolas"/>
-          <w:sz w:val="20"/>
-        </w:rPr>
-        <w:t xml:space="preserve">  newGen flowers.genus%TYPE;</w:t>
-      </w:r>
-    </w:p>
-    <w:p>
-      <w:pPr>
-        <w:spacing w:after="0"/>
-        <w:rPr>
-          <w:rFonts w:ascii="Consolas" w:hAnsi="Consolas" w:cs="Consolas"/>
-          <w:sz w:val="20"/>
-        </w:rPr>
-      </w:pPr>
-      <w:r>
-        <w:rPr>
-          <w:rFonts w:ascii="Consolas" w:hAnsi="Consolas" w:cs="Consolas"/>
-          <w:sz w:val="20"/>
-        </w:rPr>
-        <w:t xml:space="preserve">  newSpec flowers.species%TYPE;</w:t>
-      </w:r>
-    </w:p>
-    <w:p>
-      <w:pPr>
-        <w:spacing w:after="0"/>
-        <w:rPr>
-          <w:rFonts w:ascii="Consolas" w:hAnsi="Consolas" w:cs="Consolas"/>
-          <w:sz w:val="20"/>
-        </w:rPr>
-      </w:pPr>
-      <w:r>
-        <w:rPr>
-          <w:rFonts w:ascii="Consolas" w:hAnsi="Consolas" w:cs="Consolas"/>
-          <w:sz w:val="20"/>
-        </w:rPr>
-        <w:t xml:space="preserve">  newCName flowers.comname%TYPE;</w:t>
+        <w:t xml:space="preserve">  </w:t>
+      </w:r>
+      <w:proofErr w:type="spellStart"/>
+      <w:r>
+        <w:rPr>
+          <w:rFonts w:ascii="Consolas" w:hAnsi="Consolas" w:cs="Consolas"/>
+          <w:sz w:val="20"/>
+        </w:rPr>
+        <w:t>comname_cnt</w:t>
+      </w:r>
+      <w:proofErr w:type="spellEnd"/>
+      <w:r>
+        <w:rPr>
+          <w:rFonts w:ascii="Consolas" w:hAnsi="Consolas" w:cs="Consolas"/>
+          <w:sz w:val="20"/>
+        </w:rPr>
+        <w:t xml:space="preserve"> number;</w:t>
+      </w:r>
+    </w:p>
+    <w:p>
+      <w:pPr>
+        <w:spacing w:after="0"/>
+        <w:rPr>
+          <w:rFonts w:ascii="Consolas" w:hAnsi="Consolas" w:cs="Consolas"/>
+          <w:sz w:val="20"/>
+        </w:rPr>
+      </w:pPr>
+      <w:r>
+        <w:rPr>
+          <w:rFonts w:ascii="Consolas" w:hAnsi="Consolas" w:cs="Consolas"/>
+          <w:sz w:val="20"/>
+        </w:rPr>
+        <w:t xml:space="preserve">  </w:t>
+      </w:r>
+      <w:proofErr w:type="spellStart"/>
+      <w:r>
+        <w:rPr>
+          <w:rFonts w:ascii="Consolas" w:hAnsi="Consolas" w:cs="Consolas"/>
+          <w:sz w:val="20"/>
+        </w:rPr>
+        <w:t>genus_cnt</w:t>
+      </w:r>
+      <w:proofErr w:type="spellEnd"/>
+      <w:r>
+        <w:rPr>
+          <w:rFonts w:ascii="Consolas" w:hAnsi="Consolas" w:cs="Consolas"/>
+          <w:sz w:val="20"/>
+        </w:rPr>
+        <w:t xml:space="preserve"> number;</w:t>
+      </w:r>
+    </w:p>
+    <w:p>
+      <w:pPr>
+        <w:spacing w:after="0"/>
+        <w:rPr>
+          <w:rFonts w:ascii="Consolas" w:hAnsi="Consolas" w:cs="Consolas"/>
+          <w:sz w:val="20"/>
+        </w:rPr>
+      </w:pPr>
+      <w:r>
+        <w:rPr>
+          <w:rFonts w:ascii="Consolas" w:hAnsi="Consolas" w:cs="Consolas"/>
+          <w:sz w:val="20"/>
+        </w:rPr>
+        <w:t xml:space="preserve">  </w:t>
+      </w:r>
+      <w:proofErr w:type="spellStart"/>
+      <w:r>
+        <w:rPr>
+          <w:rFonts w:ascii="Consolas" w:hAnsi="Consolas" w:cs="Consolas"/>
+          <w:sz w:val="20"/>
+        </w:rPr>
+        <w:t>species_cnt</w:t>
+      </w:r>
+      <w:proofErr w:type="spellEnd"/>
+      <w:r>
+        <w:rPr>
+          <w:rFonts w:ascii="Consolas" w:hAnsi="Consolas" w:cs="Consolas"/>
+          <w:sz w:val="20"/>
+        </w:rPr>
+        <w:t xml:space="preserve"> number;</w:t>
+      </w:r>
+    </w:p>
+    <w:p>
+      <w:pPr>
+        <w:spacing w:after="0"/>
+        <w:rPr>
+          <w:rFonts w:ascii="Consolas" w:hAnsi="Consolas" w:cs="Consolas"/>
+          <w:sz w:val="20"/>
+        </w:rPr>
+      </w:pPr>
+      <w:r>
+        <w:rPr>
+          <w:rFonts w:ascii="Consolas" w:hAnsi="Consolas" w:cs="Consolas"/>
+          <w:sz w:val="20"/>
+        </w:rPr>
+        <w:t xml:space="preserve">  </w:t>
+      </w:r>
+      <w:proofErr w:type="spellStart"/>
+      <w:r>
+        <w:rPr>
+          <w:rFonts w:ascii="Consolas" w:hAnsi="Consolas" w:cs="Consolas"/>
+          <w:sz w:val="20"/>
+        </w:rPr>
+        <w:t>newGen</w:t>
+      </w:r>
+      <w:proofErr w:type="spellEnd"/>
+      <w:r>
+        <w:rPr>
+          <w:rFonts w:ascii="Consolas" w:hAnsi="Consolas" w:cs="Consolas"/>
+          <w:sz w:val="20"/>
+        </w:rPr>
+        <w:t xml:space="preserve"> </w:t>
+      </w:r>
+      <w:proofErr w:type="spellStart"/>
+      <w:r>
+        <w:rPr>
+          <w:rFonts w:ascii="Consolas" w:hAnsi="Consolas" w:cs="Consolas"/>
+          <w:sz w:val="20"/>
+        </w:rPr>
+        <w:t>flowers.genus%TYPE</w:t>
+      </w:r>
+      <w:proofErr w:type="spellEnd"/>
+      <w:r>
+        <w:rPr>
+          <w:rFonts w:ascii="Consolas" w:hAnsi="Consolas" w:cs="Consolas"/>
+          <w:sz w:val="20"/>
+        </w:rPr>
+        <w:t>;</w:t>
+      </w:r>
+    </w:p>
+    <w:p>
+      <w:pPr>
+        <w:spacing w:after="0"/>
+        <w:rPr>
+          <w:rFonts w:ascii="Consolas" w:hAnsi="Consolas" w:cs="Consolas"/>
+          <w:sz w:val="20"/>
+        </w:rPr>
+      </w:pPr>
+      <w:r>
+        <w:rPr>
+          <w:rFonts w:ascii="Consolas" w:hAnsi="Consolas" w:cs="Consolas"/>
+          <w:sz w:val="20"/>
+        </w:rPr>
+        <w:t xml:space="preserve">  </w:t>
+      </w:r>
+      <w:proofErr w:type="spellStart"/>
+      <w:r>
+        <w:rPr>
+          <w:rFonts w:ascii="Consolas" w:hAnsi="Consolas" w:cs="Consolas"/>
+          <w:sz w:val="20"/>
+        </w:rPr>
+        <w:t>newSpec</w:t>
+      </w:r>
+      <w:proofErr w:type="spellEnd"/>
+      <w:r>
+        <w:rPr>
+          <w:rFonts w:ascii="Consolas" w:hAnsi="Consolas" w:cs="Consolas"/>
+          <w:sz w:val="20"/>
+        </w:rPr>
+        <w:t xml:space="preserve"> </w:t>
+      </w:r>
+      <w:proofErr w:type="spellStart"/>
+      <w:r>
+        <w:rPr>
+          <w:rFonts w:ascii="Consolas" w:hAnsi="Consolas" w:cs="Consolas"/>
+          <w:sz w:val="20"/>
+        </w:rPr>
+        <w:t>flowers.species%TYPE</w:t>
+      </w:r>
+      <w:proofErr w:type="spellEnd"/>
+      <w:r>
+        <w:rPr>
+          <w:rFonts w:ascii="Consolas" w:hAnsi="Consolas" w:cs="Consolas"/>
+          <w:sz w:val="20"/>
+        </w:rPr>
+        <w:t>;</w:t>
+      </w:r>
+    </w:p>
+    <w:p>
+      <w:pPr>
+        <w:spacing w:after="0"/>
+        <w:rPr>
+          <w:rFonts w:ascii="Consolas" w:hAnsi="Consolas" w:cs="Consolas"/>
+          <w:sz w:val="20"/>
+        </w:rPr>
+      </w:pPr>
+      <w:r>
+        <w:rPr>
+          <w:rFonts w:ascii="Consolas" w:hAnsi="Consolas" w:cs="Consolas"/>
+          <w:sz w:val="20"/>
+        </w:rPr>
+        <w:t xml:space="preserve">  </w:t>
+      </w:r>
+      <w:proofErr w:type="spellStart"/>
+      <w:r>
+        <w:rPr>
+          <w:rFonts w:ascii="Consolas" w:hAnsi="Consolas" w:cs="Consolas"/>
+          <w:sz w:val="20"/>
+        </w:rPr>
+        <w:t>newCName</w:t>
+      </w:r>
+      <w:proofErr w:type="spellEnd"/>
+      <w:r>
+        <w:rPr>
+          <w:rFonts w:ascii="Consolas" w:hAnsi="Consolas" w:cs="Consolas"/>
+          <w:sz w:val="20"/>
+        </w:rPr>
+        <w:t xml:space="preserve"> </w:t>
+      </w:r>
+      <w:proofErr w:type="spellStart"/>
+      <w:r>
+        <w:rPr>
+          <w:rFonts w:ascii="Consolas" w:hAnsi="Consolas" w:cs="Consolas"/>
+          <w:sz w:val="20"/>
+        </w:rPr>
+        <w:t>flowers.comname%TYPE</w:t>
+      </w:r>
+      <w:proofErr w:type="spellEnd"/>
+      <w:r>
+        <w:rPr>
+          <w:rFonts w:ascii="Consolas" w:hAnsi="Consolas" w:cs="Consolas"/>
+          <w:sz w:val="20"/>
+        </w:rPr>
+        <w:t>;</w:t>
       </w:r>
     </w:p>
     <w:p>
@@ -1134,24 +1392,49 @@
           <w:rFonts w:ascii="Consolas" w:hAnsi="Consolas" w:cs="Consolas"/>
           <w:sz w:val="20"/>
         </w:rPr>
-        <w:t xml:space="preserve">  SELECT COUNT(comname)</w:t>
-      </w:r>
-    </w:p>
-    <w:p>
-      <w:pPr>
-        <w:spacing w:after="0"/>
-        <w:rPr>
-          <w:rFonts w:ascii="Consolas" w:hAnsi="Consolas" w:cs="Consolas"/>
-          <w:sz w:val="20"/>
-        </w:rPr>
-      </w:pPr>
-      <w:r>
-        <w:rPr>
-          <w:rFonts w:ascii="Consolas" w:hAnsi="Consolas" w:cs="Consolas"/>
-          <w:sz w:val="20"/>
-        </w:rPr>
-        <w:t xml:space="preserve">  INTO comname_cnt</w:t>
-      </w:r>
+        <w:t xml:space="preserve">  SELECT COUNT(</w:t>
+      </w:r>
+      <w:proofErr w:type="spellStart"/>
+      <w:r>
+        <w:rPr>
+          <w:rFonts w:ascii="Consolas" w:hAnsi="Consolas" w:cs="Consolas"/>
+          <w:sz w:val="20"/>
+        </w:rPr>
+        <w:t>comname</w:t>
+      </w:r>
+      <w:proofErr w:type="spellEnd"/>
+      <w:r>
+        <w:rPr>
+          <w:rFonts w:ascii="Consolas" w:hAnsi="Consolas" w:cs="Consolas"/>
+          <w:sz w:val="20"/>
+        </w:rPr>
+        <w:t>)</w:t>
+      </w:r>
+    </w:p>
+    <w:p>
+      <w:pPr>
+        <w:spacing w:after="0"/>
+        <w:rPr>
+          <w:rFonts w:ascii="Consolas" w:hAnsi="Consolas" w:cs="Consolas"/>
+          <w:sz w:val="20"/>
+        </w:rPr>
+      </w:pPr>
+      <w:r>
+        <w:rPr>
+          <w:rFonts w:ascii="Consolas" w:hAnsi="Consolas" w:cs="Consolas"/>
+          <w:sz w:val="20"/>
+        </w:rPr>
+        <w:t xml:space="preserve">  INTO </w:t>
+      </w:r>
+      <w:proofErr w:type="spellStart"/>
+      <w:r>
+        <w:rPr>
+          <w:rFonts w:ascii="Consolas" w:hAnsi="Consolas" w:cs="Consolas"/>
+          <w:sz w:val="20"/>
+        </w:rPr>
+        <w:t>comname_cnt</w:t>
+      </w:r>
+      <w:proofErr w:type="spellEnd"/>
     </w:p>
     <w:p>
       <w:pPr>
@@ -1182,7 +1465,23 @@
           <w:rFonts w:ascii="Consolas" w:hAnsi="Consolas" w:cs="Consolas"/>
           <w:sz w:val="20"/>
         </w:rPr>
-        <w:t xml:space="preserve">  WHERE comname = :NEW.name;</w:t>
+        <w:t xml:space="preserve">  WHERE </w:t>
+      </w:r>
+      <w:proofErr w:type="spellStart"/>
+      <w:r>
+        <w:rPr>
+          <w:rFonts w:ascii="Consolas" w:hAnsi="Consolas" w:cs="Consolas"/>
+          <w:sz w:val="20"/>
+        </w:rPr>
+        <w:t>comname</w:t>
+      </w:r>
+      <w:proofErr w:type="spellEnd"/>
+      <w:r>
+        <w:rPr>
+          <w:rFonts w:ascii="Consolas" w:hAnsi="Consolas" w:cs="Consolas"/>
+          <w:sz w:val="20"/>
+        </w:rPr>
+        <w:t xml:space="preserve"> = :NEW.name;</w:t>
       </w:r>
     </w:p>
     <w:p>
@@ -1214,39 +1513,23 @@
           <w:rFonts w:ascii="Consolas" w:hAnsi="Consolas" w:cs="Consolas"/>
           <w:sz w:val="20"/>
         </w:rPr>
-        <w:t xml:space="preserve">  IF comname_cnt = 0 THEN</w:t>
-      </w:r>
-    </w:p>
-    <w:p>
-      <w:pPr>
-        <w:spacing w:after="0"/>
-        <w:rPr>
-          <w:rFonts w:ascii="Consolas" w:hAnsi="Consolas" w:cs="Consolas"/>
-          <w:sz w:val="20"/>
-        </w:rPr>
-      </w:pPr>
-      <w:r>
-        <w:rPr>
-          <w:rFonts w:ascii="Consolas" w:hAnsi="Consolas" w:cs="Consolas"/>
-          <w:sz w:val="20"/>
-        </w:rPr>
-        <w:t xml:space="preserve">    newGen := SUBSTR(:NEW.name, 1, INSTR(:NEW.name, ' ')-1);</w:t>
-      </w:r>
-    </w:p>
-    <w:p>
-      <w:pPr>
-        <w:spacing w:after="0"/>
-        <w:rPr>
-          <w:rFonts w:ascii="Consolas" w:hAnsi="Consolas" w:cs="Consolas"/>
-          <w:sz w:val="20"/>
-        </w:rPr>
-      </w:pPr>
-      <w:r>
-        <w:rPr>
-          <w:rFonts w:ascii="Consolas" w:hAnsi="Consolas" w:cs="Consolas"/>
-          <w:sz w:val="20"/>
-        </w:rPr>
-        <w:t xml:space="preserve">    newSpec := SUBSTR(:NEW.name, INSTR(:NEW.name, ' ')+1);</w:t>
+        <w:t xml:space="preserve">  IF </w:t>
+      </w:r>
+      <w:proofErr w:type="spellStart"/>
+      <w:r>
+        <w:rPr>
+          <w:rFonts w:ascii="Consolas" w:hAnsi="Consolas" w:cs="Consolas"/>
+          <w:sz w:val="20"/>
+        </w:rPr>
+        <w:t>comname_cnt</w:t>
+      </w:r>
+      <w:proofErr w:type="spellEnd"/>
+      <w:r>
+        <w:rPr>
+          <w:rFonts w:ascii="Consolas" w:hAnsi="Consolas" w:cs="Consolas"/>
+          <w:sz w:val="20"/>
+        </w:rPr>
+        <w:t xml:space="preserve"> = 0 THEN</w:t>
       </w:r>
     </w:p>
     <w:p>
@@ -1264,6 +1547,70 @@
         </w:rPr>
         <w:t xml:space="preserve">    </w:t>
       </w:r>
+      <w:proofErr w:type="spellStart"/>
+      <w:r>
+        <w:rPr>
+          <w:rFonts w:ascii="Consolas" w:hAnsi="Consolas" w:cs="Consolas"/>
+          <w:sz w:val="20"/>
+        </w:rPr>
+        <w:t>newGen</w:t>
+      </w:r>
+      <w:proofErr w:type="spellEnd"/>
+      <w:r>
+        <w:rPr>
+          <w:rFonts w:ascii="Consolas" w:hAnsi="Consolas" w:cs="Consolas"/>
+          <w:sz w:val="20"/>
+        </w:rPr>
+        <w:t xml:space="preserve"> := SUBSTR(:NEW.name, 1, INSTR(:NEW.name, ' ')-1);</w:t>
+      </w:r>
+    </w:p>
+    <w:p>
+      <w:pPr>
+        <w:spacing w:after="0"/>
+        <w:rPr>
+          <w:rFonts w:ascii="Consolas" w:hAnsi="Consolas" w:cs="Consolas"/>
+          <w:sz w:val="20"/>
+        </w:rPr>
+      </w:pPr>
+      <w:r>
+        <w:rPr>
+          <w:rFonts w:ascii="Consolas" w:hAnsi="Consolas" w:cs="Consolas"/>
+          <w:sz w:val="20"/>
+        </w:rPr>
+        <w:t xml:space="preserve">    </w:t>
+      </w:r>
+      <w:proofErr w:type="spellStart"/>
+      <w:r>
+        <w:rPr>
+          <w:rFonts w:ascii="Consolas" w:hAnsi="Consolas" w:cs="Consolas"/>
+          <w:sz w:val="20"/>
+        </w:rPr>
+        <w:t>newSpec</w:t>
+      </w:r>
+      <w:proofErr w:type="spellEnd"/>
+      <w:r>
+        <w:rPr>
+          <w:rFonts w:ascii="Consolas" w:hAnsi="Consolas" w:cs="Consolas"/>
+          <w:sz w:val="20"/>
+        </w:rPr>
+        <w:t xml:space="preserve"> := SUBSTR(:NEW.name, INSTR(:NEW.name, ' ')+1);</w:t>
+      </w:r>
+    </w:p>
+    <w:p>
+      <w:pPr>
+        <w:spacing w:after="0"/>
+        <w:rPr>
+          <w:rFonts w:ascii="Consolas" w:hAnsi="Consolas" w:cs="Consolas"/>
+          <w:sz w:val="20"/>
+        </w:rPr>
+      </w:pPr>
+      <w:r>
+        <w:rPr>
+          <w:rFonts w:ascii="Consolas" w:hAnsi="Consolas" w:cs="Consolas"/>
+          <w:sz w:val="20"/>
+        </w:rPr>
+        <w:t xml:space="preserve">    </w:t>
+      </w:r>
     </w:p>
     <w:p>
       <w:pPr>
@@ -1294,8 +1641,17 @@
           <w:rFonts w:ascii="Consolas" w:hAnsi="Consolas" w:cs="Consolas"/>
           <w:sz w:val="20"/>
         </w:rPr>
-        <w:t xml:space="preserve">    INTO genus_cnt</w:t>
-      </w:r>
+        <w:t xml:space="preserve">    INTO </w:t>
+      </w:r>
+      <w:proofErr w:type="spellStart"/>
+      <w:r>
+        <w:rPr>
+          <w:rFonts w:ascii="Consolas" w:hAnsi="Consolas" w:cs="Consolas"/>
+          <w:sz w:val="20"/>
+        </w:rPr>
+        <w:t>genus_cnt</w:t>
+      </w:r>
+      <w:proofErr w:type="spellEnd"/>
     </w:p>
     <w:p>
       <w:pPr>
@@ -1326,7 +1682,23 @@
           <w:rFonts w:ascii="Consolas" w:hAnsi="Consolas" w:cs="Consolas"/>
           <w:sz w:val="20"/>
         </w:rPr>
-        <w:t xml:space="preserve">    WHERE genus = newGen;</w:t>
+        <w:t xml:space="preserve">    WHERE genus = </w:t>
+      </w:r>
+      <w:proofErr w:type="spellStart"/>
+      <w:r>
+        <w:rPr>
+          <w:rFonts w:ascii="Consolas" w:hAnsi="Consolas" w:cs="Consolas"/>
+          <w:sz w:val="20"/>
+        </w:rPr>
+        <w:t>newGen</w:t>
+      </w:r>
+      <w:proofErr w:type="spellEnd"/>
+      <w:r>
+        <w:rPr>
+          <w:rFonts w:ascii="Consolas" w:hAnsi="Consolas" w:cs="Consolas"/>
+          <w:sz w:val="20"/>
+        </w:rPr>
+        <w:t>;</w:t>
       </w:r>
     </w:p>
     <w:p>
@@ -1374,8 +1746,17 @@
           <w:rFonts w:ascii="Consolas" w:hAnsi="Consolas" w:cs="Consolas"/>
           <w:sz w:val="20"/>
         </w:rPr>
-        <w:t xml:space="preserve">    INTO species_cnt</w:t>
-      </w:r>
+        <w:t xml:space="preserve">    INTO </w:t>
+      </w:r>
+      <w:proofErr w:type="spellStart"/>
+      <w:r>
+        <w:rPr>
+          <w:rFonts w:ascii="Consolas" w:hAnsi="Consolas" w:cs="Consolas"/>
+          <w:sz w:val="20"/>
+        </w:rPr>
+        <w:t>species_cnt</w:t>
+      </w:r>
+      <w:proofErr w:type="spellEnd"/>
     </w:p>
     <w:p>
       <w:pPr>
@@ -1406,7 +1787,183 @@
           <w:rFonts w:ascii="Consolas" w:hAnsi="Consolas" w:cs="Consolas"/>
           <w:sz w:val="20"/>
         </w:rPr>
-        <w:t xml:space="preserve">    WHERE species = newSpec;</w:t>
+        <w:t xml:space="preserve">    WHERE species = </w:t>
+      </w:r>
+      <w:proofErr w:type="spellStart"/>
+      <w:r>
+        <w:rPr>
+          <w:rFonts w:ascii="Consolas" w:hAnsi="Consolas" w:cs="Consolas"/>
+          <w:sz w:val="20"/>
+        </w:rPr>
+        <w:t>newSpec</w:t>
+      </w:r>
+      <w:proofErr w:type="spellEnd"/>
+      <w:r>
+        <w:rPr>
+          <w:rFonts w:ascii="Consolas" w:hAnsi="Consolas" w:cs="Consolas"/>
+          <w:sz w:val="20"/>
+        </w:rPr>
+        <w:t>;</w:t>
+      </w:r>
+    </w:p>
+    <w:p>
+      <w:pPr>
+        <w:spacing w:after="0"/>
+        <w:rPr>
+          <w:rFonts w:ascii="Consolas" w:hAnsi="Consolas" w:cs="Consolas"/>
+          <w:sz w:val="20"/>
+        </w:rPr>
+      </w:pPr>
+      <w:r>
+        <w:rPr>
+          <w:rFonts w:ascii="Consolas" w:hAnsi="Consolas" w:cs="Consolas"/>
+          <w:sz w:val="20"/>
+        </w:rPr>
+        <w:t xml:space="preserve">    </w:t>
+      </w:r>
+    </w:p>
+    <w:p>
+      <w:pPr>
+        <w:spacing w:after="0"/>
+        <w:rPr>
+          <w:rFonts w:ascii="Consolas" w:hAnsi="Consolas" w:cs="Consolas"/>
+          <w:sz w:val="20"/>
+        </w:rPr>
+      </w:pPr>
+      <w:r>
+        <w:rPr>
+          <w:rFonts w:ascii="Consolas" w:hAnsi="Consolas" w:cs="Consolas"/>
+          <w:sz w:val="20"/>
+        </w:rPr>
+        <w:t xml:space="preserve">    IF </w:t>
+      </w:r>
+      <w:proofErr w:type="spellStart"/>
+      <w:r>
+        <w:rPr>
+          <w:rFonts w:ascii="Consolas" w:hAnsi="Consolas" w:cs="Consolas"/>
+          <w:sz w:val="20"/>
+        </w:rPr>
+        <w:t>genus_cnt</w:t>
+      </w:r>
+      <w:proofErr w:type="spellEnd"/>
+      <w:r>
+        <w:rPr>
+          <w:rFonts w:ascii="Consolas" w:hAnsi="Consolas" w:cs="Consolas"/>
+          <w:sz w:val="20"/>
+        </w:rPr>
+        <w:t xml:space="preserve"> &gt; 0 AND </w:t>
+      </w:r>
+      <w:proofErr w:type="spellStart"/>
+      <w:r>
+        <w:rPr>
+          <w:rFonts w:ascii="Consolas" w:hAnsi="Consolas" w:cs="Consolas"/>
+          <w:sz w:val="20"/>
+        </w:rPr>
+        <w:t>species_cnt</w:t>
+      </w:r>
+      <w:proofErr w:type="spellEnd"/>
+      <w:r>
+        <w:rPr>
+          <w:rFonts w:ascii="Consolas" w:hAnsi="Consolas" w:cs="Consolas"/>
+          <w:sz w:val="20"/>
+        </w:rPr>
+        <w:t xml:space="preserve"> &gt;</w:t>
+      </w:r>
+      <w:r>
+        <w:rPr>
+          <w:rFonts w:ascii="Consolas" w:hAnsi="Consolas" w:cs="Consolas"/>
+          <w:sz w:val="20"/>
+        </w:rPr>
+        <w:t xml:space="preserve"> </w:t>
+      </w:r>
+      <w:r>
+        <w:rPr>
+          <w:rFonts w:ascii="Consolas" w:hAnsi="Consolas" w:cs="Consolas"/>
+          <w:sz w:val="20"/>
+        </w:rPr>
+        <w:t>0 THEN</w:t>
+      </w:r>
+    </w:p>
+    <w:p>
+      <w:pPr>
+        <w:spacing w:after="0"/>
+        <w:rPr>
+          <w:rFonts w:ascii="Consolas" w:hAnsi="Consolas" w:cs="Consolas"/>
+          <w:sz w:val="20"/>
+        </w:rPr>
+      </w:pPr>
+      <w:r>
+        <w:rPr>
+          <w:rFonts w:ascii="Consolas" w:hAnsi="Consolas" w:cs="Consolas"/>
+          <w:sz w:val="20"/>
+        </w:rPr>
+        <w:t xml:space="preserve">      BEGIN</w:t>
+      </w:r>
+    </w:p>
+    <w:p>
+      <w:pPr>
+        <w:spacing w:after="0"/>
+        <w:rPr>
+          <w:rFonts w:ascii="Consolas" w:hAnsi="Consolas" w:cs="Consolas"/>
+          <w:sz w:val="20"/>
+        </w:rPr>
+      </w:pPr>
+      <w:r>
+        <w:rPr>
+          <w:rFonts w:ascii="Consolas" w:hAnsi="Consolas" w:cs="Consolas"/>
+          <w:sz w:val="20"/>
+        </w:rPr>
+        <w:t xml:space="preserve">        SELECT </w:t>
+      </w:r>
+      <w:proofErr w:type="spellStart"/>
+      <w:r>
+        <w:rPr>
+          <w:rFonts w:ascii="Consolas" w:hAnsi="Consolas" w:cs="Consolas"/>
+          <w:sz w:val="20"/>
+        </w:rPr>
+        <w:t>comname</w:t>
+      </w:r>
+      <w:proofErr w:type="spellEnd"/>
+    </w:p>
+    <w:p>
+      <w:pPr>
+        <w:spacing w:after="0"/>
+        <w:rPr>
+          <w:rFonts w:ascii="Consolas" w:hAnsi="Consolas" w:cs="Consolas"/>
+          <w:sz w:val="20"/>
+        </w:rPr>
+      </w:pPr>
+      <w:r>
+        <w:rPr>
+          <w:rFonts w:ascii="Consolas" w:hAnsi="Consolas" w:cs="Consolas"/>
+          <w:sz w:val="20"/>
+        </w:rPr>
+        <w:t xml:space="preserve">        INTO </w:t>
+      </w:r>
+      <w:proofErr w:type="spellStart"/>
+      <w:r>
+        <w:rPr>
+          <w:rFonts w:ascii="Consolas" w:hAnsi="Consolas" w:cs="Consolas"/>
+          <w:sz w:val="20"/>
+        </w:rPr>
+        <w:t>newCName</w:t>
+      </w:r>
+      <w:proofErr w:type="spellEnd"/>
+    </w:p>
+    <w:p>
+      <w:pPr>
+        <w:spacing w:after="0"/>
+        <w:rPr>
+          <w:rFonts w:ascii="Consolas" w:hAnsi="Consolas" w:cs="Consolas"/>
+          <w:sz w:val="20"/>
+        </w:rPr>
+      </w:pPr>
+      <w:r>
+        <w:rPr>
+          <w:rFonts w:ascii="Consolas" w:hAnsi="Consolas" w:cs="Consolas"/>
+          <w:sz w:val="20"/>
+        </w:rPr>
+        <w:t xml:space="preserve">        FROM flowers</w:t>
       </w:r>
     </w:p>
     <w:p>
@@ -1423,133 +1980,55 @@
           <w:sz w:val="20"/>
         </w:rPr>
         <w:lastRenderedPageBreak/>
-        <w:t xml:space="preserve">    </w:t>
-      </w:r>
-    </w:p>
-    <w:p>
-      <w:pPr>
-        <w:spacing w:after="0"/>
-        <w:rPr>
-          <w:rFonts w:ascii="Consolas" w:hAnsi="Consolas" w:cs="Consolas"/>
-          <w:sz w:val="20"/>
-        </w:rPr>
-      </w:pPr>
-      <w:r>
-        <w:rPr>
-          <w:rFonts w:ascii="Consolas" w:hAnsi="Consolas" w:cs="Consolas"/>
-          <w:sz w:val="20"/>
-        </w:rPr>
-        <w:t xml:space="preserve">    IF genus_cnt &gt; 0 AND species_cnt &gt;</w:t>
-      </w:r>
-      <w:r>
-        <w:rPr>
-          <w:rFonts w:ascii="Consolas" w:hAnsi="Consolas" w:cs="Consolas"/>
-          <w:sz w:val="20"/>
-        </w:rPr>
-        <w:t xml:space="preserve"> </w:t>
-      </w:r>
-      <w:r>
-        <w:rPr>
-          <w:rFonts w:ascii="Consolas" w:hAnsi="Consolas" w:cs="Consolas"/>
-          <w:sz w:val="20"/>
-        </w:rPr>
-        <w:t>0 THEN</w:t>
-      </w:r>
-    </w:p>
-    <w:p>
-      <w:pPr>
-        <w:spacing w:after="0"/>
-        <w:rPr>
-          <w:rFonts w:ascii="Consolas" w:hAnsi="Consolas" w:cs="Consolas"/>
-          <w:sz w:val="20"/>
-        </w:rPr>
-      </w:pPr>
-      <w:r>
-        <w:rPr>
-          <w:rFonts w:ascii="Consolas" w:hAnsi="Consolas" w:cs="Consolas"/>
-          <w:sz w:val="20"/>
-        </w:rPr>
-        <w:t xml:space="preserve">      BEGIN</w:t>
-      </w:r>
-    </w:p>
-    <w:p>
-      <w:pPr>
-        <w:spacing w:after="0"/>
-        <w:rPr>
-          <w:rFonts w:ascii="Consolas" w:hAnsi="Consolas" w:cs="Consolas"/>
-          <w:sz w:val="20"/>
-        </w:rPr>
-      </w:pPr>
-      <w:r>
-        <w:rPr>
-          <w:rFonts w:ascii="Consolas" w:hAnsi="Consolas" w:cs="Consolas"/>
-          <w:sz w:val="20"/>
-        </w:rPr>
-        <w:t xml:space="preserve">        SELECT comname</w:t>
-      </w:r>
-    </w:p>
-    <w:p>
-      <w:pPr>
-        <w:spacing w:after="0"/>
-        <w:rPr>
-          <w:rFonts w:ascii="Consolas" w:hAnsi="Consolas" w:cs="Consolas"/>
-          <w:sz w:val="20"/>
-        </w:rPr>
-      </w:pPr>
-      <w:r>
-        <w:rPr>
-          <w:rFonts w:ascii="Consolas" w:hAnsi="Consolas" w:cs="Consolas"/>
-          <w:sz w:val="20"/>
-        </w:rPr>
-        <w:t xml:space="preserve">        INTO newCName</w:t>
-      </w:r>
-    </w:p>
-    <w:p>
-      <w:pPr>
-        <w:spacing w:after="0"/>
-        <w:rPr>
-          <w:rFonts w:ascii="Consolas" w:hAnsi="Consolas" w:cs="Consolas"/>
-          <w:sz w:val="20"/>
-        </w:rPr>
-      </w:pPr>
-      <w:r>
-        <w:rPr>
-          <w:rFonts w:ascii="Consolas" w:hAnsi="Consolas" w:cs="Consolas"/>
-          <w:sz w:val="20"/>
-        </w:rPr>
-        <w:t xml:space="preserve">        FROM flowers</w:t>
-      </w:r>
-    </w:p>
-    <w:p>
-      <w:pPr>
-        <w:spacing w:after="0"/>
-        <w:rPr>
-          <w:rFonts w:ascii="Consolas" w:hAnsi="Consolas" w:cs="Consolas"/>
-          <w:sz w:val="20"/>
-        </w:rPr>
-      </w:pPr>
-      <w:r>
-        <w:rPr>
-          <w:rFonts w:ascii="Consolas" w:hAnsi="Consolas" w:cs="Consolas"/>
-          <w:sz w:val="20"/>
-        </w:rPr>
-        <w:t xml:space="preserve">        WHERE genus = newGen AND</w:t>
-      </w:r>
-    </w:p>
-    <w:p>
-      <w:pPr>
-        <w:spacing w:after="0"/>
-        <w:rPr>
-          <w:rFonts w:ascii="Consolas" w:hAnsi="Consolas" w:cs="Consolas"/>
-          <w:sz w:val="20"/>
-        </w:rPr>
-      </w:pPr>
-      <w:r>
-        <w:rPr>
-          <w:rFonts w:ascii="Consolas" w:hAnsi="Consolas" w:cs="Consolas"/>
-          <w:sz w:val="20"/>
-        </w:rPr>
-        <w:t xml:space="preserve">              species = newSpec;</w:t>
+        <w:t xml:space="preserve">        WHERE genus = </w:t>
+      </w:r>
+      <w:proofErr w:type="spellStart"/>
+      <w:r>
+        <w:rPr>
+          <w:rFonts w:ascii="Consolas" w:hAnsi="Consolas" w:cs="Consolas"/>
+          <w:sz w:val="20"/>
+        </w:rPr>
+        <w:t>newGen</w:t>
+      </w:r>
+      <w:proofErr w:type="spellEnd"/>
+      <w:r>
+        <w:rPr>
+          <w:rFonts w:ascii="Consolas" w:hAnsi="Consolas" w:cs="Consolas"/>
+          <w:sz w:val="20"/>
+        </w:rPr>
+        <w:t xml:space="preserve"> AND</w:t>
+      </w:r>
+    </w:p>
+    <w:p>
+      <w:pPr>
+        <w:spacing w:after="0"/>
+        <w:rPr>
+          <w:rFonts w:ascii="Consolas" w:hAnsi="Consolas" w:cs="Consolas"/>
+          <w:sz w:val="20"/>
+        </w:rPr>
+      </w:pPr>
+      <w:r>
+        <w:rPr>
+          <w:rFonts w:ascii="Consolas" w:hAnsi="Consolas" w:cs="Consolas"/>
+          <w:sz w:val="20"/>
+        </w:rPr>
+        <w:t xml:space="preserve">              species = </w:t>
+      </w:r>
+      <w:proofErr w:type="spellStart"/>
+      <w:r>
+        <w:rPr>
+          <w:rFonts w:ascii="Consolas" w:hAnsi="Consolas" w:cs="Consolas"/>
+          <w:sz w:val="20"/>
+        </w:rPr>
+        <w:t>newSpec</w:t>
+      </w:r>
+      <w:proofErr w:type="spellEnd"/>
+      <w:r>
+        <w:rPr>
+          <w:rFonts w:ascii="Consolas" w:hAnsi="Consolas" w:cs="Consolas"/>
+          <w:sz w:val="20"/>
+        </w:rPr>
+        <w:t>;</w:t>
       </w:r>
     </w:p>
     <w:p>
@@ -1581,23 +2060,71 @@
           <w:rFonts w:ascii="Consolas" w:hAnsi="Consolas" w:cs="Consolas"/>
           <w:sz w:val="20"/>
         </w:rPr>
-        <w:t xml:space="preserve">      dbms_output.put_line('Your insert into the SIGHTINGS table seemed to use the Latin name ' ||''''|| :NEW.name ||''''|| ' for the flower ' ||''''|| newCName ||''''|| '. I used the common name instead.');</w:t>
-      </w:r>
-    </w:p>
-    <w:p>
-      <w:pPr>
-        <w:spacing w:after="0"/>
-        <w:rPr>
-          <w:rFonts w:ascii="Consolas" w:hAnsi="Consolas" w:cs="Consolas"/>
-          <w:sz w:val="20"/>
-        </w:rPr>
-      </w:pPr>
-      <w:r>
-        <w:rPr>
-          <w:rFonts w:ascii="Consolas" w:hAnsi="Consolas" w:cs="Consolas"/>
-          <w:sz w:val="20"/>
-        </w:rPr>
-        <w:t xml:space="preserve">      :NEW.name := newCName;</w:t>
+        <w:t xml:space="preserve">      </w:t>
+      </w:r>
+      <w:proofErr w:type="spellStart"/>
+      <w:r>
+        <w:rPr>
+          <w:rFonts w:ascii="Consolas" w:hAnsi="Consolas" w:cs="Consolas"/>
+          <w:sz w:val="20"/>
+        </w:rPr>
+        <w:t>dbms_output.put_line</w:t>
+      </w:r>
+      <w:proofErr w:type="spellEnd"/>
+      <w:r>
+        <w:rPr>
+          <w:rFonts w:ascii="Consolas" w:hAnsi="Consolas" w:cs="Consolas"/>
+          <w:sz w:val="20"/>
+        </w:rPr>
+        <w:t xml:space="preserve">('Your insert into the SIGHTINGS table seemed to use the Latin name ' ||''''|| :NEW.name ||''''|| ' for the flower ' ||''''|| </w:t>
+      </w:r>
+      <w:proofErr w:type="spellStart"/>
+      <w:r>
+        <w:rPr>
+          <w:rFonts w:ascii="Consolas" w:hAnsi="Consolas" w:cs="Consolas"/>
+          <w:sz w:val="20"/>
+        </w:rPr>
+        <w:t>newCName</w:t>
+      </w:r>
+      <w:proofErr w:type="spellEnd"/>
+      <w:r>
+        <w:rPr>
+          <w:rFonts w:ascii="Consolas" w:hAnsi="Consolas" w:cs="Consolas"/>
+          <w:sz w:val="20"/>
+        </w:rPr>
+        <w:t xml:space="preserve"> ||''''|| '. I used the common name instead.');</w:t>
+      </w:r>
+    </w:p>
+    <w:p>
+      <w:pPr>
+        <w:spacing w:after="0"/>
+        <w:rPr>
+          <w:rFonts w:ascii="Consolas" w:hAnsi="Consolas" w:cs="Consolas"/>
+          <w:sz w:val="20"/>
+        </w:rPr>
+      </w:pPr>
+      <w:r>
+        <w:rPr>
+          <w:rFonts w:ascii="Consolas" w:hAnsi="Consolas" w:cs="Consolas"/>
+          <w:sz w:val="20"/>
+        </w:rPr>
+        <w:t xml:space="preserve">      :NEW.name := </w:t>
+      </w:r>
+      <w:proofErr w:type="spellStart"/>
+      <w:r>
+        <w:rPr>
+          <w:rFonts w:ascii="Consolas" w:hAnsi="Consolas" w:cs="Consolas"/>
+          <w:sz w:val="20"/>
+        </w:rPr>
+        <w:t>newCName</w:t>
+      </w:r>
+      <w:proofErr w:type="spellEnd"/>
+      <w:r>
+        <w:rPr>
+          <w:rFonts w:ascii="Consolas" w:hAnsi="Consolas" w:cs="Consolas"/>
+          <w:sz w:val="20"/>
+        </w:rPr>
+        <w:t>;</w:t>
       </w:r>
     </w:p>
     <w:p>
@@ -1773,7 +2300,23 @@
           <w:rFonts w:ascii="Consolas" w:hAnsi="Consolas" w:cs="Consolas"/>
           <w:sz w:val="20"/>
         </w:rPr>
-        <w:t>02291. 00000 - "integrity constraint (%s.%s) violated - parent key not found"</w:t>
+        <w:t>02291. 00000 - "integrity constraint (%</w:t>
+      </w:r>
+      <w:proofErr w:type="spellStart"/>
+      <w:r>
+        <w:rPr>
+          <w:rFonts w:ascii="Consolas" w:hAnsi="Consolas" w:cs="Consolas"/>
+          <w:sz w:val="20"/>
+        </w:rPr>
+        <w:t>s.%s</w:t>
+      </w:r>
+      <w:proofErr w:type="spellEnd"/>
+      <w:r>
+        <w:rPr>
+          <w:rFonts w:ascii="Consolas" w:hAnsi="Consolas" w:cs="Consolas"/>
+          <w:sz w:val="20"/>
+        </w:rPr>
+        <w:t>) violated - parent key not found"</w:t>
       </w:r>
     </w:p>
     <w:p>
@@ -1926,7 +2469,23 @@
           <w:rFonts w:ascii="Consolas" w:hAnsi="Consolas" w:cs="Consolas"/>
           <w:sz w:val="20"/>
         </w:rPr>
-        <w:t>02291. 00000 - "integrity constraint (%s.%s) violated - parent key not found"</w:t>
+        <w:t>02291. 00000 - "integrity constraint (%</w:t>
+      </w:r>
+      <w:proofErr w:type="spellStart"/>
+      <w:r>
+        <w:rPr>
+          <w:rFonts w:ascii="Consolas" w:hAnsi="Consolas" w:cs="Consolas"/>
+          <w:sz w:val="20"/>
+        </w:rPr>
+        <w:t>s.%s</w:t>
+      </w:r>
+      <w:proofErr w:type="spellEnd"/>
+      <w:r>
+        <w:rPr>
+          <w:rFonts w:ascii="Consolas" w:hAnsi="Consolas" w:cs="Consolas"/>
+          <w:sz w:val="20"/>
+        </w:rPr>
+        <w:t>) violated - parent key not found"</w:t>
       </w:r>
     </w:p>
     <w:p>
@@ -1994,15 +2553,6 @@
           <w:sz w:val="20"/>
         </w:rPr>
       </w:pPr>
-    </w:p>
-    <w:p>
-      <w:pPr>
-        <w:spacing w:after="0"/>
-        <w:rPr>
-          <w:rFonts w:ascii="Consolas" w:hAnsi="Consolas" w:cs="Consolas"/>
-          <w:sz w:val="20"/>
-        </w:rPr>
-      </w:pPr>
       <w:r>
         <w:rPr>
           <w:rFonts w:ascii="Consolas" w:hAnsi="Consolas" w:cs="Consolas"/>
@@ -2019,15 +2569,6 @@
           <w:sz w:val="20"/>
         </w:rPr>
       </w:pPr>
-    </w:p>
-    <w:p>
-      <w:pPr>
-        <w:spacing w:after="0"/>
-        <w:rPr>
-          <w:rFonts w:ascii="Consolas" w:hAnsi="Consolas" w:cs="Consolas"/>
-          <w:sz w:val="20"/>
-        </w:rPr>
-      </w:pPr>
       <w:r>
         <w:rPr>
           <w:rFonts w:ascii="Consolas" w:hAnsi="Consolas" w:cs="Consolas"/>
@@ -2106,7 +2647,6 @@
           <w:rFonts w:ascii="Consolas" w:hAnsi="Consolas" w:cs="Consolas"/>
           <w:sz w:val="20"/>
         </w:rPr>
-        <w:lastRenderedPageBreak/>
         <w:t>------------------------------ ---------</w:t>
       </w:r>
     </w:p>
@@ -2200,12 +2740,21 @@
           <w:sz w:val="20"/>
         </w:rPr>
       </w:pPr>
-      <w:r>
-        <w:rPr>
-          <w:rFonts w:ascii="Consolas" w:hAnsi="Consolas" w:cs="Consolas"/>
-          <w:sz w:val="20"/>
-        </w:rPr>
-        <w:t xml:space="preserve">Draperia                       Person Z                       </w:t>
+      <w:proofErr w:type="spellStart"/>
+      <w:r>
+        <w:rPr>
+          <w:rFonts w:ascii="Consolas" w:hAnsi="Consolas" w:cs="Consolas"/>
+          <w:sz w:val="20"/>
+        </w:rPr>
+        <w:t>Draperia</w:t>
+      </w:r>
+      <w:proofErr w:type="spellEnd"/>
+      <w:r>
+        <w:rPr>
+          <w:rFonts w:ascii="Consolas" w:hAnsi="Consolas" w:cs="Consolas"/>
+          <w:sz w:val="20"/>
+        </w:rPr>
+        <w:t xml:space="preserve">                       Person Z                       </w:t>
       </w:r>
     </w:p>
     <w:p>
@@ -2237,6 +2786,7 @@
           <w:b/>
           <w:sz w:val="24"/>
         </w:rPr>
+        <w:lastRenderedPageBreak/>
         <w:t>DBMS Output:</w:t>
       </w:r>
     </w:p>
@@ -2253,32 +2803,96 @@
           <w:rFonts w:ascii="Consolas" w:hAnsi="Consolas" w:cs="Consolas"/>
           <w:sz w:val="20"/>
         </w:rPr>
-        <w:t>Your insert into the SIGHTINGS table seemed to use the Latin name 'Zigadenus venenosus' for the flower 'Death camas'. I used the common name instead.</w:t>
-      </w:r>
-    </w:p>
-    <w:p>
-      <w:pPr>
-        <w:spacing w:after="0"/>
-        <w:rPr>
-          <w:rFonts w:ascii="Consolas" w:hAnsi="Consolas" w:cs="Consolas"/>
-          <w:sz w:val="20"/>
-        </w:rPr>
-      </w:pPr>
-    </w:p>
-    <w:p>
-      <w:pPr>
-        <w:spacing w:after="0"/>
-        <w:rPr>
-          <w:rFonts w:ascii="Consolas" w:hAnsi="Consolas" w:cs="Consolas"/>
-          <w:sz w:val="20"/>
-        </w:rPr>
-      </w:pPr>
-      <w:r>
-        <w:rPr>
-          <w:rFonts w:ascii="Consolas" w:hAnsi="Consolas" w:cs="Consolas"/>
-          <w:sz w:val="20"/>
-        </w:rPr>
-        <w:t>Your insert into the SIGHTINGS table seemed to use the Latin name 'Carex limosa' for the flower 'Mud sedge'. I used the common name instead.</w:t>
+        <w:t>Your insert into the SIGHTINGS table seemed to use the Latin name '</w:t>
+      </w:r>
+      <w:proofErr w:type="spellStart"/>
+      <w:r>
+        <w:rPr>
+          <w:rFonts w:ascii="Consolas" w:hAnsi="Consolas" w:cs="Consolas"/>
+          <w:sz w:val="20"/>
+        </w:rPr>
+        <w:t>Zigadenus</w:t>
+      </w:r>
+      <w:proofErr w:type="spellEnd"/>
+      <w:r>
+        <w:rPr>
+          <w:rFonts w:ascii="Consolas" w:hAnsi="Consolas" w:cs="Consolas"/>
+          <w:sz w:val="20"/>
+        </w:rPr>
+        <w:t xml:space="preserve"> </w:t>
+      </w:r>
+      <w:proofErr w:type="spellStart"/>
+      <w:r>
+        <w:rPr>
+          <w:rFonts w:ascii="Consolas" w:hAnsi="Consolas" w:cs="Consolas"/>
+          <w:sz w:val="20"/>
+        </w:rPr>
+        <w:t>venenosus</w:t>
+      </w:r>
+      <w:proofErr w:type="spellEnd"/>
+      <w:r>
+        <w:rPr>
+          <w:rFonts w:ascii="Consolas" w:hAnsi="Consolas" w:cs="Consolas"/>
+          <w:sz w:val="20"/>
+        </w:rPr>
+        <w:t>' for the flower 'Death camas'. I used the common name instead.</w:t>
+      </w:r>
+    </w:p>
+    <w:p>
+      <w:pPr>
+        <w:spacing w:after="0"/>
+        <w:rPr>
+          <w:rFonts w:ascii="Consolas" w:hAnsi="Consolas" w:cs="Consolas"/>
+          <w:sz w:val="20"/>
+        </w:rPr>
+      </w:pPr>
+    </w:p>
+    <w:p>
+      <w:pPr>
+        <w:spacing w:after="0"/>
+        <w:rPr>
+          <w:rFonts w:ascii="Consolas" w:hAnsi="Consolas" w:cs="Consolas"/>
+          <w:sz w:val="20"/>
+        </w:rPr>
+      </w:pPr>
+      <w:r>
+        <w:rPr>
+          <w:rFonts w:ascii="Consolas" w:hAnsi="Consolas" w:cs="Consolas"/>
+          <w:sz w:val="20"/>
+        </w:rPr>
+        <w:t>Your insert into the SIGHTINGS table seemed to use the Latin name '</w:t>
+      </w:r>
+      <w:proofErr w:type="spellStart"/>
+      <w:r>
+        <w:rPr>
+          <w:rFonts w:ascii="Consolas" w:hAnsi="Consolas" w:cs="Consolas"/>
+          <w:sz w:val="20"/>
+        </w:rPr>
+        <w:t>Carex</w:t>
+      </w:r>
+      <w:proofErr w:type="spellEnd"/>
+      <w:r>
+        <w:rPr>
+          <w:rFonts w:ascii="Consolas" w:hAnsi="Consolas" w:cs="Consolas"/>
+          <w:sz w:val="20"/>
+        </w:rPr>
+        <w:t xml:space="preserve"> </w:t>
+      </w:r>
+      <w:proofErr w:type="spellStart"/>
+      <w:r>
+        <w:rPr>
+          <w:rFonts w:ascii="Consolas" w:hAnsi="Consolas" w:cs="Consolas"/>
+          <w:sz w:val="20"/>
+        </w:rPr>
+        <w:t>limosa</w:t>
+      </w:r>
+      <w:proofErr w:type="spellEnd"/>
+      <w:r>
+        <w:rPr>
+          <w:rFonts w:ascii="Consolas" w:hAnsi="Consolas" w:cs="Consolas"/>
+          <w:sz w:val="20"/>
+        </w:rPr>
+        <w:t>' for the flower 'Mud sedge'. I used the common name instead.</w:t>
       </w:r>
     </w:p>
     <w:p>
@@ -2413,7 +3027,39 @@
           <w:rFonts w:ascii="Consolas" w:hAnsi="Consolas" w:cs="Consolas"/>
           <w:sz w:val="20"/>
         </w:rPr>
-        <w:t xml:space="preserve">  SpCh_loc features.location%TYPE;</w:t>
+        <w:t xml:space="preserve">  </w:t>
+      </w:r>
+      <w:proofErr w:type="spellStart"/>
+      <w:r>
+        <w:rPr>
+          <w:rFonts w:ascii="Consolas" w:hAnsi="Consolas" w:cs="Consolas"/>
+          <w:sz w:val="20"/>
+        </w:rPr>
+        <w:t>SpCh_loc</w:t>
+      </w:r>
+      <w:proofErr w:type="spellEnd"/>
+      <w:r>
+        <w:rPr>
+          <w:rFonts w:ascii="Consolas" w:hAnsi="Consolas" w:cs="Consolas"/>
+          <w:sz w:val="20"/>
+        </w:rPr>
+        <w:t xml:space="preserve"> </w:t>
+      </w:r>
+      <w:proofErr w:type="spellStart"/>
+      <w:r>
+        <w:rPr>
+          <w:rFonts w:ascii="Consolas" w:hAnsi="Consolas" w:cs="Consolas"/>
+          <w:sz w:val="20"/>
+        </w:rPr>
+        <w:t>features.location%TYPE</w:t>
+      </w:r>
+      <w:proofErr w:type="spellEnd"/>
+      <w:r>
+        <w:rPr>
+          <w:rFonts w:ascii="Consolas" w:hAnsi="Consolas" w:cs="Consolas"/>
+          <w:sz w:val="20"/>
+        </w:rPr>
+        <w:t>;</w:t>
       </w:r>
     </w:p>
     <w:p>
@@ -2461,8 +3107,17 @@
           <w:rFonts w:ascii="Consolas" w:hAnsi="Consolas" w:cs="Consolas"/>
           <w:sz w:val="20"/>
         </w:rPr>
-        <w:t xml:space="preserve">  INTO SpCh_loc</w:t>
-      </w:r>
+        <w:t xml:space="preserve">  INTO </w:t>
+      </w:r>
+      <w:proofErr w:type="spellStart"/>
+      <w:r>
+        <w:rPr>
+          <w:rFonts w:ascii="Consolas" w:hAnsi="Consolas" w:cs="Consolas"/>
+          <w:sz w:val="20"/>
+        </w:rPr>
+        <w:t>SpCh_loc</w:t>
+      </w:r>
+      <w:proofErr w:type="spellEnd"/>
     </w:p>
     <w:p>
       <w:pPr>
@@ -2509,24 +3164,65 @@
           <w:rFonts w:ascii="Consolas" w:hAnsi="Consolas" w:cs="Consolas"/>
           <w:sz w:val="20"/>
         </w:rPr>
-        <w:t xml:space="preserve">  HAVING UTL_MATCH.EDIT_DISTANCE(location, :NEW.location) = </w:t>
-      </w:r>
-    </w:p>
-    <w:p>
-      <w:pPr>
-        <w:spacing w:after="0"/>
-        <w:rPr>
-          <w:rFonts w:ascii="Consolas" w:hAnsi="Consolas" w:cs="Consolas"/>
-          <w:sz w:val="20"/>
-        </w:rPr>
-      </w:pPr>
-      <w:r>
-        <w:rPr>
-          <w:rFonts w:ascii="Consolas" w:hAnsi="Consolas" w:cs="Consolas"/>
-          <w:sz w:val="20"/>
-        </w:rPr>
-        <w:t xml:space="preserve">    (SELECT MIN(UTL_MATCH.EDIT_DISTANCE(location, :NEW.location)) AS minDist</w:t>
-      </w:r>
+        <w:t xml:space="preserve">  HAVING UTL_MATCH.EDIT_DISTANCE(location, :</w:t>
+      </w:r>
+      <w:proofErr w:type="spellStart"/>
+      <w:r>
+        <w:rPr>
+          <w:rFonts w:ascii="Consolas" w:hAnsi="Consolas" w:cs="Consolas"/>
+          <w:sz w:val="20"/>
+        </w:rPr>
+        <w:t>NEW.location</w:t>
+      </w:r>
+      <w:proofErr w:type="spellEnd"/>
+      <w:r>
+        <w:rPr>
+          <w:rFonts w:ascii="Consolas" w:hAnsi="Consolas" w:cs="Consolas"/>
+          <w:sz w:val="20"/>
+        </w:rPr>
+        <w:t xml:space="preserve">) = </w:t>
+      </w:r>
+    </w:p>
+    <w:p>
+      <w:pPr>
+        <w:spacing w:after="0"/>
+        <w:rPr>
+          <w:rFonts w:ascii="Consolas" w:hAnsi="Consolas" w:cs="Consolas"/>
+          <w:sz w:val="20"/>
+        </w:rPr>
+      </w:pPr>
+      <w:r>
+        <w:rPr>
+          <w:rFonts w:ascii="Consolas" w:hAnsi="Consolas" w:cs="Consolas"/>
+          <w:sz w:val="20"/>
+        </w:rPr>
+        <w:t xml:space="preserve">    (SELECT MIN(UTL_MATCH.EDIT_DISTANCE(location, :</w:t>
+      </w:r>
+      <w:proofErr w:type="spellStart"/>
+      <w:r>
+        <w:rPr>
+          <w:rFonts w:ascii="Consolas" w:hAnsi="Consolas" w:cs="Consolas"/>
+          <w:sz w:val="20"/>
+        </w:rPr>
+        <w:t>NEW.location</w:t>
+      </w:r>
+      <w:proofErr w:type="spellEnd"/>
+      <w:r>
+        <w:rPr>
+          <w:rFonts w:ascii="Consolas" w:hAnsi="Consolas" w:cs="Consolas"/>
+          <w:sz w:val="20"/>
+        </w:rPr>
+        <w:t xml:space="preserve">)) AS </w:t>
+      </w:r>
+      <w:proofErr w:type="spellStart"/>
+      <w:r>
+        <w:rPr>
+          <w:rFonts w:ascii="Consolas" w:hAnsi="Consolas" w:cs="Consolas"/>
+          <w:sz w:val="20"/>
+        </w:rPr>
+        <w:t>minDist</w:t>
+      </w:r>
+      <w:proofErr w:type="spellEnd"/>
     </w:p>
     <w:p>
       <w:pPr>
@@ -2557,7 +3253,23 @@
           <w:rFonts w:ascii="Consolas" w:hAnsi="Consolas" w:cs="Consolas"/>
           <w:sz w:val="20"/>
         </w:rPr>
-        <w:t xml:space="preserve">    UTL_MATCH.EDIT_DISTANCE(location, :NEW.location) &lt;= 2;</w:t>
+        <w:t xml:space="preserve">    UTL_MATCH.EDIT_DISTANCE(location, :</w:t>
+      </w:r>
+      <w:proofErr w:type="spellStart"/>
+      <w:r>
+        <w:rPr>
+          <w:rFonts w:ascii="Consolas" w:hAnsi="Consolas" w:cs="Consolas"/>
+          <w:sz w:val="20"/>
+        </w:rPr>
+        <w:t>NEW.location</w:t>
+      </w:r>
+      <w:proofErr w:type="spellEnd"/>
+      <w:r>
+        <w:rPr>
+          <w:rFonts w:ascii="Consolas" w:hAnsi="Consolas" w:cs="Consolas"/>
+          <w:sz w:val="20"/>
+        </w:rPr>
+        <w:t>) &lt;= 2;</w:t>
       </w:r>
     </w:p>
     <w:p>
@@ -2630,7 +3342,23 @@
           <w:rFonts w:ascii="Consolas" w:hAnsi="Consolas" w:cs="Consolas"/>
           <w:sz w:val="20"/>
         </w:rPr>
-        <w:t xml:space="preserve">  WHERE location = SpCh_loc;</w:t>
+        <w:t xml:space="preserve">  WHERE location = </w:t>
+      </w:r>
+      <w:proofErr w:type="spellStart"/>
+      <w:r>
+        <w:rPr>
+          <w:rFonts w:ascii="Consolas" w:hAnsi="Consolas" w:cs="Consolas"/>
+          <w:sz w:val="20"/>
+        </w:rPr>
+        <w:t>SpCh_loc</w:t>
+      </w:r>
+      <w:proofErr w:type="spellEnd"/>
+      <w:r>
+        <w:rPr>
+          <w:rFonts w:ascii="Consolas" w:hAnsi="Consolas" w:cs="Consolas"/>
+          <w:sz w:val="20"/>
+        </w:rPr>
+        <w:t>;</w:t>
       </w:r>
     </w:p>
     <w:p>
@@ -2678,23 +3406,71 @@
           <w:rFonts w:ascii="Consolas" w:hAnsi="Consolas" w:cs="Consolas"/>
           <w:sz w:val="20"/>
         </w:rPr>
-        <w:t xml:space="preserve">    INSERT INTO features VALUES (SpCh_loc, 'UNKNOWN', NULL, NULL, NULL, NULL);</w:t>
-      </w:r>
-    </w:p>
-    <w:p>
-      <w:pPr>
-        <w:spacing w:after="0"/>
-        <w:rPr>
-          <w:rFonts w:ascii="Consolas" w:hAnsi="Consolas" w:cs="Consolas"/>
-          <w:sz w:val="20"/>
-        </w:rPr>
-      </w:pPr>
-      <w:r>
-        <w:rPr>
-          <w:rFonts w:ascii="Consolas" w:hAnsi="Consolas" w:cs="Consolas"/>
-          <w:sz w:val="20"/>
-        </w:rPr>
-        <w:t xml:space="preserve">    dbms_output.put_line('Warning: Insert into the SIGHTINGS table references location ' ||''''|| :NEW.location ||''''|| ' that is not found in the database');</w:t>
+        <w:t xml:space="preserve">    INSERT INTO features VALUES (</w:t>
+      </w:r>
+      <w:proofErr w:type="spellStart"/>
+      <w:r>
+        <w:rPr>
+          <w:rFonts w:ascii="Consolas" w:hAnsi="Consolas" w:cs="Consolas"/>
+          <w:sz w:val="20"/>
+        </w:rPr>
+        <w:t>SpCh_loc</w:t>
+      </w:r>
+      <w:proofErr w:type="spellEnd"/>
+      <w:r>
+        <w:rPr>
+          <w:rFonts w:ascii="Consolas" w:hAnsi="Consolas" w:cs="Consolas"/>
+          <w:sz w:val="20"/>
+        </w:rPr>
+        <w:t>, 'UNKNOWN', NULL, NULL, NULL, NULL);</w:t>
+      </w:r>
+    </w:p>
+    <w:p>
+      <w:pPr>
+        <w:spacing w:after="0"/>
+        <w:rPr>
+          <w:rFonts w:ascii="Consolas" w:hAnsi="Consolas" w:cs="Consolas"/>
+          <w:sz w:val="20"/>
+        </w:rPr>
+      </w:pPr>
+      <w:r>
+        <w:rPr>
+          <w:rFonts w:ascii="Consolas" w:hAnsi="Consolas" w:cs="Consolas"/>
+          <w:sz w:val="20"/>
+        </w:rPr>
+        <w:t xml:space="preserve">    </w:t>
+      </w:r>
+      <w:proofErr w:type="spellStart"/>
+      <w:r>
+        <w:rPr>
+          <w:rFonts w:ascii="Consolas" w:hAnsi="Consolas" w:cs="Consolas"/>
+          <w:sz w:val="20"/>
+        </w:rPr>
+        <w:t>dbms_output.put_line</w:t>
+      </w:r>
+      <w:proofErr w:type="spellEnd"/>
+      <w:r>
+        <w:rPr>
+          <w:rFonts w:ascii="Consolas" w:hAnsi="Consolas" w:cs="Consolas"/>
+          <w:sz w:val="20"/>
+        </w:rPr>
+        <w:t>('Warning: Insert into the SIGHTINGS table references location ' ||''''|| :</w:t>
+      </w:r>
+      <w:proofErr w:type="spellStart"/>
+      <w:r>
+        <w:rPr>
+          <w:rFonts w:ascii="Consolas" w:hAnsi="Consolas" w:cs="Consolas"/>
+          <w:sz w:val="20"/>
+        </w:rPr>
+        <w:t>NEW.location</w:t>
+      </w:r>
+      <w:proofErr w:type="spellEnd"/>
+      <w:r>
+        <w:rPr>
+          <w:rFonts w:ascii="Consolas" w:hAnsi="Consolas" w:cs="Consolas"/>
+          <w:sz w:val="20"/>
+        </w:rPr>
+        <w:t xml:space="preserve"> ||''''|| ' that is not found in the database');</w:t>
       </w:r>
     </w:p>
     <w:p>
@@ -2726,7 +3502,39 @@
           <w:rFonts w:ascii="Consolas" w:hAnsi="Consolas" w:cs="Consolas"/>
           <w:sz w:val="20"/>
         </w:rPr>
-        <w:t xml:space="preserve">    :NEW.location := SpCh_loc;</w:t>
+        <w:t xml:space="preserve">    :</w:t>
+      </w:r>
+      <w:proofErr w:type="spellStart"/>
+      <w:r>
+        <w:rPr>
+          <w:rFonts w:ascii="Consolas" w:hAnsi="Consolas" w:cs="Consolas"/>
+          <w:sz w:val="20"/>
+        </w:rPr>
+        <w:t>NEW.location</w:t>
+      </w:r>
+      <w:proofErr w:type="spellEnd"/>
+      <w:r>
+        <w:rPr>
+          <w:rFonts w:ascii="Consolas" w:hAnsi="Consolas" w:cs="Consolas"/>
+          <w:sz w:val="20"/>
+        </w:rPr>
+        <w:t xml:space="preserve"> := </w:t>
+      </w:r>
+      <w:proofErr w:type="spellStart"/>
+      <w:r>
+        <w:rPr>
+          <w:rFonts w:ascii="Consolas" w:hAnsi="Consolas" w:cs="Consolas"/>
+          <w:sz w:val="20"/>
+        </w:rPr>
+        <w:t>SpCh_loc</w:t>
+      </w:r>
+      <w:proofErr w:type="spellEnd"/>
+      <w:r>
+        <w:rPr>
+          <w:rFonts w:ascii="Consolas" w:hAnsi="Consolas" w:cs="Consolas"/>
+          <w:sz w:val="20"/>
+        </w:rPr>
+        <w:t>;</w:t>
       </w:r>
     </w:p>
     <w:p>
@@ -2792,7 +3600,305 @@
           <w:sz w:val="20"/>
           <w:szCs w:val="20"/>
         </w:rPr>
+        <w:t>1 row inserted.</w:t>
+      </w:r>
+    </w:p>
+    <w:p>
+      <w:pPr>
+        <w:spacing w:after="0"/>
+        <w:rPr>
+          <w:rFonts w:ascii="Consolas" w:hAnsi="Consolas" w:cs="Consolas"/>
+          <w:sz w:val="20"/>
+          <w:szCs w:val="20"/>
+        </w:rPr>
+      </w:pPr>
+      <w:r>
+        <w:rPr>
+          <w:rFonts w:ascii="Consolas" w:hAnsi="Consolas" w:cs="Consolas"/>
+          <w:sz w:val="20"/>
+          <w:szCs w:val="20"/>
+        </w:rPr>
+        <w:t xml:space="preserve">1 </w:t>
+      </w:r>
+      <w:r>
+        <w:rPr>
+          <w:rFonts w:ascii="Consolas" w:hAnsi="Consolas" w:cs="Consolas"/>
+          <w:sz w:val="20"/>
+          <w:szCs w:val="20"/>
+        </w:rPr>
+        <w:t>row inserted.</w:t>
+      </w:r>
+    </w:p>
+    <w:p>
+      <w:pPr>
+        <w:spacing w:after="0"/>
+        <w:rPr>
+          <w:rFonts w:ascii="Consolas" w:hAnsi="Consolas" w:cs="Consolas"/>
+          <w:sz w:val="20"/>
+          <w:szCs w:val="20"/>
+        </w:rPr>
+      </w:pPr>
+    </w:p>
+    <w:p>
+      <w:pPr>
+        <w:spacing w:after="0"/>
+        <w:rPr>
+          <w:rFonts w:ascii="Consolas" w:hAnsi="Consolas" w:cs="Consolas"/>
+          <w:sz w:val="20"/>
+          <w:szCs w:val="20"/>
+        </w:rPr>
+      </w:pPr>
+      <w:r>
+        <w:rPr>
+          <w:rFonts w:ascii="Consolas" w:hAnsi="Consolas" w:cs="Consolas"/>
+          <w:sz w:val="20"/>
+          <w:szCs w:val="20"/>
+        </w:rPr>
+        <w:t>Error starting at line : 9 in command -</w:t>
+      </w:r>
+    </w:p>
+    <w:p>
+      <w:pPr>
+        <w:spacing w:after="0"/>
+        <w:rPr>
+          <w:rFonts w:ascii="Consolas" w:hAnsi="Consolas" w:cs="Consolas"/>
+          <w:sz w:val="20"/>
+          <w:szCs w:val="20"/>
+        </w:rPr>
+      </w:pPr>
+      <w:r>
+        <w:rPr>
+          <w:rFonts w:ascii="Consolas" w:hAnsi="Consolas" w:cs="Consolas"/>
+          <w:sz w:val="20"/>
+          <w:szCs w:val="20"/>
+        </w:rPr>
+        <w:t xml:space="preserve">INSERT </w:t>
+      </w:r>
+    </w:p>
+    <w:p>
+      <w:pPr>
+        <w:spacing w:after="0"/>
+        <w:rPr>
+          <w:rFonts w:ascii="Consolas" w:hAnsi="Consolas" w:cs="Consolas"/>
+          <w:sz w:val="20"/>
+          <w:szCs w:val="20"/>
+        </w:rPr>
+      </w:pPr>
+      <w:r>
+        <w:rPr>
+          <w:rFonts w:ascii="Consolas" w:hAnsi="Consolas" w:cs="Consolas"/>
+          <w:sz w:val="20"/>
+          <w:szCs w:val="20"/>
+        </w:rPr>
+        <w:t xml:space="preserve">INTO SIGHTINGS </w:t>
+      </w:r>
+    </w:p>
+    <w:p>
+      <w:pPr>
+        <w:spacing w:after="0"/>
+        <w:rPr>
+          <w:rFonts w:ascii="Consolas" w:hAnsi="Consolas" w:cs="Consolas"/>
+          <w:sz w:val="20"/>
+          <w:szCs w:val="20"/>
+        </w:rPr>
+      </w:pPr>
+      <w:r>
+        <w:rPr>
+          <w:rFonts w:ascii="Consolas" w:hAnsi="Consolas" w:cs="Consolas"/>
+          <w:sz w:val="20"/>
+          <w:szCs w:val="20"/>
+        </w:rPr>
+        <w:t>VALUES ('Red mountain heather', 'Joe', '</w:t>
+      </w:r>
+      <w:proofErr w:type="spellStart"/>
+      <w:r>
+        <w:rPr>
+          <w:rFonts w:ascii="Consolas" w:hAnsi="Consolas" w:cs="Consolas"/>
+          <w:sz w:val="20"/>
+          <w:szCs w:val="20"/>
+        </w:rPr>
+        <w:t>Borwn</w:t>
+      </w:r>
+      <w:proofErr w:type="spellEnd"/>
+      <w:r>
+        <w:rPr>
+          <w:rFonts w:ascii="Consolas" w:hAnsi="Consolas" w:cs="Consolas"/>
+          <w:sz w:val="20"/>
+          <w:szCs w:val="20"/>
+        </w:rPr>
+        <w:t xml:space="preserve"> </w:t>
+      </w:r>
+      <w:proofErr w:type="spellStart"/>
+      <w:r>
+        <w:rPr>
+          <w:rFonts w:ascii="Consolas" w:hAnsi="Consolas" w:cs="Consolas"/>
+          <w:sz w:val="20"/>
+          <w:szCs w:val="20"/>
+        </w:rPr>
+        <w:t>Paek</w:t>
+      </w:r>
+      <w:proofErr w:type="spellEnd"/>
+      <w:r>
+        <w:rPr>
+          <w:rFonts w:ascii="Consolas" w:hAnsi="Consolas" w:cs="Consolas"/>
+          <w:sz w:val="20"/>
+          <w:szCs w:val="20"/>
+        </w:rPr>
+        <w:t>', TO_DATE('18-Aug-06', 'DD-MON-YY'))</w:t>
+      </w:r>
+    </w:p>
+    <w:p>
+      <w:pPr>
+        <w:spacing w:after="0"/>
+        <w:rPr>
+          <w:rFonts w:ascii="Consolas" w:hAnsi="Consolas" w:cs="Consolas"/>
+          <w:sz w:val="20"/>
+          <w:szCs w:val="20"/>
+        </w:rPr>
+      </w:pPr>
+      <w:r>
+        <w:rPr>
+          <w:rFonts w:ascii="Consolas" w:hAnsi="Consolas" w:cs="Consolas"/>
+          <w:sz w:val="20"/>
+          <w:szCs w:val="20"/>
+        </w:rPr>
+        <w:t>Error report -</w:t>
+      </w:r>
+    </w:p>
+    <w:p>
+      <w:pPr>
+        <w:spacing w:after="0"/>
+        <w:rPr>
+          <w:rFonts w:ascii="Consolas" w:hAnsi="Consolas" w:cs="Consolas"/>
+          <w:sz w:val="20"/>
+          <w:szCs w:val="20"/>
+        </w:rPr>
+      </w:pPr>
+      <w:r>
+        <w:rPr>
+          <w:rFonts w:ascii="Consolas" w:hAnsi="Consolas" w:cs="Consolas"/>
+          <w:sz w:val="20"/>
+          <w:szCs w:val="20"/>
+        </w:rPr>
+        <w:t>SQL Error: ORA-01403: no data found</w:t>
+      </w:r>
+    </w:p>
+    <w:p>
+      <w:pPr>
+        <w:spacing w:after="0"/>
+        <w:rPr>
+          <w:rFonts w:ascii="Consolas" w:hAnsi="Consolas" w:cs="Consolas"/>
+          <w:sz w:val="20"/>
+          <w:szCs w:val="20"/>
+        </w:rPr>
+      </w:pPr>
+      <w:r>
+        <w:rPr>
+          <w:rFonts w:ascii="Consolas" w:hAnsi="Consolas" w:cs="Consolas"/>
+          <w:sz w:val="20"/>
+          <w:szCs w:val="20"/>
+        </w:rPr>
         <w:lastRenderedPageBreak/>
+        <w:t>ORA-06512: at "SYSTEM.TASK1_INSERT_SIGHTING", line 5</w:t>
+      </w:r>
+    </w:p>
+    <w:p>
+      <w:pPr>
+        <w:spacing w:after="0"/>
+        <w:rPr>
+          <w:rFonts w:ascii="Consolas" w:hAnsi="Consolas" w:cs="Consolas"/>
+          <w:sz w:val="20"/>
+          <w:szCs w:val="20"/>
+        </w:rPr>
+      </w:pPr>
+      <w:r>
+        <w:rPr>
+          <w:rFonts w:ascii="Consolas" w:hAnsi="Consolas" w:cs="Consolas"/>
+          <w:sz w:val="20"/>
+          <w:szCs w:val="20"/>
+        </w:rPr>
+        <w:t>ORA-04088: error during execution of trigger 'SYSTEM.TASK1_INSERT_SIGHTING'</w:t>
+      </w:r>
+    </w:p>
+    <w:p>
+      <w:pPr>
+        <w:spacing w:after="0"/>
+        <w:rPr>
+          <w:rFonts w:ascii="Consolas" w:hAnsi="Consolas" w:cs="Consolas"/>
+          <w:sz w:val="20"/>
+          <w:szCs w:val="20"/>
+        </w:rPr>
+      </w:pPr>
+      <w:r>
+        <w:rPr>
+          <w:rFonts w:ascii="Consolas" w:hAnsi="Consolas" w:cs="Consolas"/>
+          <w:sz w:val="20"/>
+          <w:szCs w:val="20"/>
+        </w:rPr>
+        <w:t>01403. 00000 -  "no data found"</w:t>
+      </w:r>
+    </w:p>
+    <w:p>
+      <w:pPr>
+        <w:spacing w:after="0"/>
+        <w:rPr>
+          <w:rFonts w:ascii="Consolas" w:hAnsi="Consolas" w:cs="Consolas"/>
+          <w:sz w:val="20"/>
+          <w:szCs w:val="20"/>
+        </w:rPr>
+      </w:pPr>
+      <w:r>
+        <w:rPr>
+          <w:rFonts w:ascii="Consolas" w:hAnsi="Consolas" w:cs="Consolas"/>
+          <w:sz w:val="20"/>
+          <w:szCs w:val="20"/>
+        </w:rPr>
+        <w:t>*Cause:    No data was found from the objects.</w:t>
+      </w:r>
+    </w:p>
+    <w:p>
+      <w:pPr>
+        <w:spacing w:after="0"/>
+        <w:rPr>
+          <w:rFonts w:ascii="Consolas" w:hAnsi="Consolas" w:cs="Consolas"/>
+          <w:sz w:val="20"/>
+          <w:szCs w:val="20"/>
+        </w:rPr>
+      </w:pPr>
+      <w:r>
+        <w:rPr>
+          <w:rFonts w:ascii="Consolas" w:hAnsi="Consolas" w:cs="Consolas"/>
+          <w:sz w:val="20"/>
+          <w:szCs w:val="20"/>
+        </w:rPr>
+        <w:t>*Action:   There was no data from the objects which may be due to end of fetch.</w:t>
+      </w:r>
+    </w:p>
+    <w:p>
+      <w:pPr>
+        <w:spacing w:after="0"/>
+        <w:rPr>
+          <w:rFonts w:ascii="Consolas" w:hAnsi="Consolas" w:cs="Consolas"/>
+          <w:sz w:val="20"/>
+          <w:szCs w:val="20"/>
+        </w:rPr>
+      </w:pPr>
+    </w:p>
+    <w:p>
+      <w:pPr>
+        <w:spacing w:after="0"/>
+        <w:rPr>
+          <w:rFonts w:ascii="Consolas" w:hAnsi="Consolas" w:cs="Consolas"/>
+          <w:sz w:val="20"/>
+          <w:szCs w:val="20"/>
+        </w:rPr>
+      </w:pPr>
+      <w:r>
+        <w:rPr>
+          <w:rFonts w:ascii="Consolas" w:hAnsi="Consolas" w:cs="Consolas"/>
+          <w:sz w:val="20"/>
+          <w:szCs w:val="20"/>
+        </w:rPr>
         <w:t>1 row inserted.</w:t>
       </w:r>
     </w:p>
@@ -2805,59 +3911,41 @@
           <w:szCs w:val="20"/>
         </w:rPr>
       </w:pPr>
-    </w:p>
-    <w:p>
-      <w:pPr>
-        <w:spacing w:after="0"/>
-        <w:rPr>
-          <w:rFonts w:ascii="Consolas" w:hAnsi="Consolas" w:cs="Consolas"/>
-          <w:sz w:val="20"/>
-          <w:szCs w:val="20"/>
-        </w:rPr>
-      </w:pPr>
-      <w:r>
-        <w:rPr>
-          <w:rFonts w:ascii="Consolas" w:hAnsi="Consolas" w:cs="Consolas"/>
-          <w:sz w:val="20"/>
-          <w:szCs w:val="20"/>
-        </w:rPr>
-        <w:t xml:space="preserve">1 </w:t>
-      </w:r>
-      <w:r>
-        <w:rPr>
-          <w:rFonts w:ascii="Consolas" w:hAnsi="Consolas" w:cs="Consolas"/>
-          <w:sz w:val="20"/>
-          <w:szCs w:val="20"/>
-        </w:rPr>
-        <w:t>row inserted.</w:t>
-      </w:r>
-    </w:p>
-    <w:p>
-      <w:pPr>
-        <w:spacing w:after="0"/>
-        <w:rPr>
-          <w:rFonts w:ascii="Consolas" w:hAnsi="Consolas" w:cs="Consolas"/>
-          <w:sz w:val="20"/>
-          <w:szCs w:val="20"/>
-        </w:rPr>
-      </w:pPr>
-    </w:p>
-    <w:p>
-      <w:pPr>
-        <w:spacing w:after="0"/>
-        <w:rPr>
-          <w:rFonts w:ascii="Consolas" w:hAnsi="Consolas" w:cs="Consolas"/>
-          <w:sz w:val="20"/>
-          <w:szCs w:val="20"/>
-        </w:rPr>
-      </w:pPr>
-      <w:r>
-        <w:rPr>
-          <w:rFonts w:ascii="Consolas" w:hAnsi="Consolas" w:cs="Consolas"/>
-          <w:sz w:val="20"/>
-          <w:szCs w:val="20"/>
-        </w:rPr>
-        <w:t>Error starting at line : 9 in command -</w:t>
+      <w:r>
+        <w:rPr>
+          <w:rFonts w:ascii="Consolas" w:hAnsi="Consolas" w:cs="Consolas"/>
+          <w:sz w:val="20"/>
+          <w:szCs w:val="20"/>
+        </w:rPr>
+        <w:t>1 row inserted.</w:t>
+      </w:r>
+    </w:p>
+    <w:p>
+      <w:pPr>
+        <w:spacing w:after="0"/>
+        <w:rPr>
+          <w:rFonts w:ascii="Consolas" w:hAnsi="Consolas" w:cs="Consolas"/>
+          <w:sz w:val="20"/>
+          <w:szCs w:val="20"/>
+        </w:rPr>
+      </w:pPr>
+    </w:p>
+    <w:p>
+      <w:pPr>
+        <w:spacing w:after="0"/>
+        <w:rPr>
+          <w:rFonts w:ascii="Consolas" w:hAnsi="Consolas" w:cs="Consolas"/>
+          <w:sz w:val="20"/>
+          <w:szCs w:val="20"/>
+        </w:rPr>
+      </w:pPr>
+      <w:r>
+        <w:rPr>
+          <w:rFonts w:ascii="Consolas" w:hAnsi="Consolas" w:cs="Consolas"/>
+          <w:sz w:val="20"/>
+          <w:szCs w:val="20"/>
+        </w:rPr>
+        <w:t>Error starting at line : 21 in command -</w:t>
       </w:r>
     </w:p>
     <w:p>
@@ -2911,7 +3999,43 @@
           <w:sz w:val="20"/>
           <w:szCs w:val="20"/>
         </w:rPr>
-        <w:t>VALUES ('Red mountain heather', 'Joe', 'Borwn Paek', TO_DATE('18-Aug-06', 'DD-MON-YY'))</w:t>
+        <w:t>VALUES ('Oak violet', 'Joe', '</w:t>
+      </w:r>
+      <w:proofErr w:type="spellStart"/>
+      <w:r>
+        <w:rPr>
+          <w:rFonts w:ascii="Consolas" w:hAnsi="Consolas" w:cs="Consolas"/>
+          <w:sz w:val="20"/>
+          <w:szCs w:val="20"/>
+        </w:rPr>
+        <w:t>Scodi</w:t>
+      </w:r>
+      <w:proofErr w:type="spellEnd"/>
+      <w:r>
+        <w:rPr>
+          <w:rFonts w:ascii="Consolas" w:hAnsi="Consolas" w:cs="Consolas"/>
+          <w:sz w:val="20"/>
+          <w:szCs w:val="20"/>
+        </w:rPr>
+        <w:t xml:space="preserve"> </w:t>
+      </w:r>
+      <w:proofErr w:type="spellStart"/>
+      <w:r>
+        <w:rPr>
+          <w:rFonts w:ascii="Consolas" w:hAnsi="Consolas" w:cs="Consolas"/>
+          <w:sz w:val="20"/>
+          <w:szCs w:val="20"/>
+        </w:rPr>
+        <w:t>Mountians</w:t>
+      </w:r>
+      <w:proofErr w:type="spellEnd"/>
+      <w:r>
+        <w:rPr>
+          <w:rFonts w:ascii="Consolas" w:hAnsi="Consolas" w:cs="Consolas"/>
+          <w:sz w:val="20"/>
+          <w:szCs w:val="20"/>
+        </w:rPr>
+        <w:t>', TO_DATE('18-Aug-06', 'DD-MON-YY'))</w:t>
       </w:r>
     </w:p>
     <w:p>
@@ -3077,16 +4201,6 @@
           <w:szCs w:val="20"/>
         </w:rPr>
       </w:pPr>
-    </w:p>
-    <w:p>
-      <w:pPr>
-        <w:spacing w:after="0"/>
-        <w:rPr>
-          <w:rFonts w:ascii="Consolas" w:hAnsi="Consolas" w:cs="Consolas"/>
-          <w:sz w:val="20"/>
-          <w:szCs w:val="20"/>
-        </w:rPr>
-      </w:pPr>
       <w:r>
         <w:rPr>
           <w:rFonts w:ascii="Consolas" w:hAnsi="Consolas" w:cs="Consolas"/>
@@ -3121,270 +4235,6 @@
           <w:sz w:val="20"/>
           <w:szCs w:val="20"/>
         </w:rPr>
-        <w:t>Error starting at line : 21 in command -</w:t>
-      </w:r>
-    </w:p>
-    <w:p>
-      <w:pPr>
-        <w:spacing w:after="0"/>
-        <w:rPr>
-          <w:rFonts w:ascii="Consolas" w:hAnsi="Consolas" w:cs="Consolas"/>
-          <w:sz w:val="20"/>
-          <w:szCs w:val="20"/>
-        </w:rPr>
-      </w:pPr>
-      <w:r>
-        <w:rPr>
-          <w:rFonts w:ascii="Consolas" w:hAnsi="Consolas" w:cs="Consolas"/>
-          <w:sz w:val="20"/>
-          <w:szCs w:val="20"/>
-        </w:rPr>
-        <w:t xml:space="preserve">INSERT </w:t>
-      </w:r>
-    </w:p>
-    <w:p>
-      <w:pPr>
-        <w:spacing w:after="0"/>
-        <w:rPr>
-          <w:rFonts w:ascii="Consolas" w:hAnsi="Consolas" w:cs="Consolas"/>
-          <w:sz w:val="20"/>
-          <w:szCs w:val="20"/>
-        </w:rPr>
-      </w:pPr>
-      <w:r>
-        <w:rPr>
-          <w:rFonts w:ascii="Consolas" w:hAnsi="Consolas" w:cs="Consolas"/>
-          <w:sz w:val="20"/>
-          <w:szCs w:val="20"/>
-        </w:rPr>
-        <w:t xml:space="preserve">INTO SIGHTINGS </w:t>
-      </w:r>
-    </w:p>
-    <w:p>
-      <w:pPr>
-        <w:spacing w:after="0"/>
-        <w:rPr>
-          <w:rFonts w:ascii="Consolas" w:hAnsi="Consolas" w:cs="Consolas"/>
-          <w:sz w:val="20"/>
-          <w:szCs w:val="20"/>
-        </w:rPr>
-      </w:pPr>
-      <w:r>
-        <w:rPr>
-          <w:rFonts w:ascii="Consolas" w:hAnsi="Consolas" w:cs="Consolas"/>
-          <w:sz w:val="20"/>
-          <w:szCs w:val="20"/>
-        </w:rPr>
-        <w:t>VALUES ('Oak violet', 'Joe', 'Scodi Mountians', TO_DATE('18-Aug-06', 'DD-MON-YY'))</w:t>
-      </w:r>
-    </w:p>
-    <w:p>
-      <w:pPr>
-        <w:spacing w:after="0"/>
-        <w:rPr>
-          <w:rFonts w:ascii="Consolas" w:hAnsi="Consolas" w:cs="Consolas"/>
-          <w:sz w:val="20"/>
-          <w:szCs w:val="20"/>
-        </w:rPr>
-      </w:pPr>
-      <w:r>
-        <w:rPr>
-          <w:rFonts w:ascii="Consolas" w:hAnsi="Consolas" w:cs="Consolas"/>
-          <w:sz w:val="20"/>
-          <w:szCs w:val="20"/>
-        </w:rPr>
-        <w:t>Error report -</w:t>
-      </w:r>
-    </w:p>
-    <w:p>
-      <w:pPr>
-        <w:spacing w:after="0"/>
-        <w:rPr>
-          <w:rFonts w:ascii="Consolas" w:hAnsi="Consolas" w:cs="Consolas"/>
-          <w:sz w:val="20"/>
-          <w:szCs w:val="20"/>
-        </w:rPr>
-      </w:pPr>
-      <w:r>
-        <w:rPr>
-          <w:rFonts w:ascii="Consolas" w:hAnsi="Consolas" w:cs="Consolas"/>
-          <w:sz w:val="20"/>
-          <w:szCs w:val="20"/>
-        </w:rPr>
-        <w:t>SQL Error: ORA-01403: no data found</w:t>
-      </w:r>
-    </w:p>
-    <w:p>
-      <w:pPr>
-        <w:spacing w:after="0"/>
-        <w:rPr>
-          <w:rFonts w:ascii="Consolas" w:hAnsi="Consolas" w:cs="Consolas"/>
-          <w:sz w:val="20"/>
-          <w:szCs w:val="20"/>
-        </w:rPr>
-      </w:pPr>
-      <w:r>
-        <w:rPr>
-          <w:rFonts w:ascii="Consolas" w:hAnsi="Consolas" w:cs="Consolas"/>
-          <w:sz w:val="20"/>
-          <w:szCs w:val="20"/>
-        </w:rPr>
-        <w:t>ORA-06512: at "SYSTEM.TASK1_INSERT_SIGHTING", line 5</w:t>
-      </w:r>
-    </w:p>
-    <w:p>
-      <w:pPr>
-        <w:spacing w:after="0"/>
-        <w:rPr>
-          <w:rFonts w:ascii="Consolas" w:hAnsi="Consolas" w:cs="Consolas"/>
-          <w:sz w:val="20"/>
-          <w:szCs w:val="20"/>
-        </w:rPr>
-      </w:pPr>
-      <w:r>
-        <w:rPr>
-          <w:rFonts w:ascii="Consolas" w:hAnsi="Consolas" w:cs="Consolas"/>
-          <w:sz w:val="20"/>
-          <w:szCs w:val="20"/>
-        </w:rPr>
-        <w:t>ORA-04088: error during execution of trigger 'SYSTEM.TASK1_INSERT_SIGHTING'</w:t>
-      </w:r>
-    </w:p>
-    <w:p>
-      <w:pPr>
-        <w:spacing w:after="0"/>
-        <w:rPr>
-          <w:rFonts w:ascii="Consolas" w:hAnsi="Consolas" w:cs="Consolas"/>
-          <w:sz w:val="20"/>
-          <w:szCs w:val="20"/>
-        </w:rPr>
-      </w:pPr>
-      <w:r>
-        <w:rPr>
-          <w:rFonts w:ascii="Consolas" w:hAnsi="Consolas" w:cs="Consolas"/>
-          <w:sz w:val="20"/>
-          <w:szCs w:val="20"/>
-        </w:rPr>
-        <w:t>01403. 00000 -  "no data found"</w:t>
-      </w:r>
-    </w:p>
-    <w:p>
-      <w:pPr>
-        <w:spacing w:after="0"/>
-        <w:rPr>
-          <w:rFonts w:ascii="Consolas" w:hAnsi="Consolas" w:cs="Consolas"/>
-          <w:sz w:val="20"/>
-          <w:szCs w:val="20"/>
-        </w:rPr>
-      </w:pPr>
-      <w:r>
-        <w:rPr>
-          <w:rFonts w:ascii="Consolas" w:hAnsi="Consolas" w:cs="Consolas"/>
-          <w:sz w:val="20"/>
-          <w:szCs w:val="20"/>
-        </w:rPr>
-        <w:t>*Cause:    No data was found from the objects.</w:t>
-      </w:r>
-    </w:p>
-    <w:p>
-      <w:pPr>
-        <w:spacing w:after="0"/>
-        <w:rPr>
-          <w:rFonts w:ascii="Consolas" w:hAnsi="Consolas" w:cs="Consolas"/>
-          <w:sz w:val="20"/>
-          <w:szCs w:val="20"/>
-        </w:rPr>
-      </w:pPr>
-      <w:r>
-        <w:rPr>
-          <w:rFonts w:ascii="Consolas" w:hAnsi="Consolas" w:cs="Consolas"/>
-          <w:sz w:val="20"/>
-          <w:szCs w:val="20"/>
-        </w:rPr>
-        <w:t>*Action:   There was no data from the objects which may be due to end of fetch.</w:t>
-      </w:r>
-    </w:p>
-    <w:p>
-      <w:pPr>
-        <w:spacing w:after="0"/>
-        <w:rPr>
-          <w:rFonts w:ascii="Consolas" w:hAnsi="Consolas" w:cs="Consolas"/>
-          <w:sz w:val="20"/>
-          <w:szCs w:val="20"/>
-        </w:rPr>
-      </w:pPr>
-    </w:p>
-    <w:p>
-      <w:pPr>
-        <w:spacing w:after="0"/>
-        <w:rPr>
-          <w:rFonts w:ascii="Consolas" w:hAnsi="Consolas" w:cs="Consolas"/>
-          <w:sz w:val="20"/>
-          <w:szCs w:val="20"/>
-        </w:rPr>
-      </w:pPr>
-      <w:r>
-        <w:rPr>
-          <w:rFonts w:ascii="Consolas" w:hAnsi="Consolas" w:cs="Consolas"/>
-          <w:sz w:val="20"/>
-          <w:szCs w:val="20"/>
-        </w:rPr>
-        <w:t>1 row inserted.</w:t>
-      </w:r>
-    </w:p>
-    <w:p>
-      <w:pPr>
-        <w:spacing w:after="0"/>
-        <w:rPr>
-          <w:rFonts w:ascii="Consolas" w:hAnsi="Consolas" w:cs="Consolas"/>
-          <w:sz w:val="20"/>
-          <w:szCs w:val="20"/>
-        </w:rPr>
-      </w:pPr>
-    </w:p>
-    <w:p>
-      <w:pPr>
-        <w:spacing w:after="0"/>
-        <w:rPr>
-          <w:rFonts w:ascii="Consolas" w:hAnsi="Consolas" w:cs="Consolas"/>
-          <w:sz w:val="20"/>
-          <w:szCs w:val="20"/>
-        </w:rPr>
-      </w:pPr>
-      <w:r>
-        <w:rPr>
-          <w:rFonts w:ascii="Consolas" w:hAnsi="Consolas" w:cs="Consolas"/>
-          <w:sz w:val="20"/>
-          <w:szCs w:val="20"/>
-        </w:rPr>
-        <w:t>1 row inserted.</w:t>
-      </w:r>
-    </w:p>
-    <w:p>
-      <w:pPr>
-        <w:spacing w:after="0"/>
-        <w:rPr>
-          <w:rFonts w:ascii="Consolas" w:hAnsi="Consolas" w:cs="Consolas"/>
-          <w:sz w:val="20"/>
-          <w:szCs w:val="20"/>
-        </w:rPr>
-      </w:pPr>
-    </w:p>
-    <w:p>
-      <w:pPr>
-        <w:spacing w:after="0"/>
-        <w:rPr>
-          <w:rFonts w:ascii="Consolas" w:hAnsi="Consolas" w:cs="Consolas"/>
-          <w:sz w:val="20"/>
-          <w:szCs w:val="20"/>
-        </w:rPr>
-      </w:pPr>
-      <w:r>
-        <w:rPr>
-          <w:rFonts w:ascii="Consolas" w:hAnsi="Consolas" w:cs="Consolas"/>
-          <w:sz w:val="20"/>
-          <w:szCs w:val="20"/>
-        </w:rPr>
         <w:t>NAME                           PERSON</w:t>
       </w:r>
     </w:p>
@@ -3549,7 +4399,25 @@
           <w:sz w:val="20"/>
           <w:szCs w:val="20"/>
         </w:rPr>
-        <w:t xml:space="preserve">Globe gilia                    Joe                            </w:t>
+        <w:t xml:space="preserve">Globe </w:t>
+      </w:r>
+      <w:proofErr w:type="spellStart"/>
+      <w:r>
+        <w:rPr>
+          <w:rFonts w:ascii="Consolas" w:hAnsi="Consolas" w:cs="Consolas"/>
+          <w:sz w:val="20"/>
+          <w:szCs w:val="20"/>
+        </w:rPr>
+        <w:t>gilia</w:t>
+      </w:r>
+      <w:proofErr w:type="spellEnd"/>
+      <w:r>
+        <w:rPr>
+          <w:rFonts w:ascii="Consolas" w:hAnsi="Consolas" w:cs="Consolas"/>
+          <w:sz w:val="20"/>
+          <w:szCs w:val="20"/>
+        </w:rPr>
+        <w:t xml:space="preserve">                    Joe                            </w:t>
       </w:r>
     </w:p>
     <w:p>
@@ -3589,16 +4457,6 @@
           <w:szCs w:val="20"/>
         </w:rPr>
       </w:pPr>
-    </w:p>
-    <w:p>
-      <w:pPr>
-        <w:spacing w:after="0"/>
-        <w:rPr>
-          <w:rFonts w:ascii="Consolas" w:hAnsi="Consolas" w:cs="Consolas"/>
-          <w:sz w:val="20"/>
-          <w:szCs w:val="20"/>
-        </w:rPr>
-      </w:pPr>
       <w:r>
         <w:rPr>
           <w:rFonts w:ascii="Consolas" w:hAnsi="Consolas" w:cs="Consolas"/>
@@ -3671,31 +4529,59 @@
           <w:szCs w:val="20"/>
         </w:rPr>
       </w:pPr>
-      <w:r>
-        <w:rPr>
-          <w:rFonts w:ascii="Consolas" w:hAnsi="Consolas" w:cs="Consolas"/>
-          <w:sz w:val="20"/>
-          <w:szCs w:val="20"/>
-        </w:rPr>
-        <w:t xml:space="preserve">Ithuriels spear                Joe                            </w:t>
-      </w:r>
-    </w:p>
-    <w:p>
-      <w:pPr>
-        <w:spacing w:after="0"/>
-        <w:rPr>
-          <w:rFonts w:ascii="Consolas" w:hAnsi="Consolas" w:cs="Consolas"/>
-          <w:sz w:val="20"/>
-          <w:szCs w:val="20"/>
-        </w:rPr>
-      </w:pPr>
-      <w:r>
-        <w:rPr>
-          <w:rFonts w:ascii="Consolas" w:hAnsi="Consolas" w:cs="Consolas"/>
-          <w:sz w:val="20"/>
-          <w:szCs w:val="20"/>
-        </w:rPr>
-        <w:t>San Emigdio Mountains          18-AUG-06</w:t>
+      <w:proofErr w:type="spellStart"/>
+      <w:r>
+        <w:rPr>
+          <w:rFonts w:ascii="Consolas" w:hAnsi="Consolas" w:cs="Consolas"/>
+          <w:sz w:val="20"/>
+          <w:szCs w:val="20"/>
+        </w:rPr>
+        <w:t>Ithuriels</w:t>
+      </w:r>
+      <w:proofErr w:type="spellEnd"/>
+      <w:r>
+        <w:rPr>
+          <w:rFonts w:ascii="Consolas" w:hAnsi="Consolas" w:cs="Consolas"/>
+          <w:sz w:val="20"/>
+          <w:szCs w:val="20"/>
+        </w:rPr>
+        <w:t xml:space="preserve"> spear                Joe                            </w:t>
+      </w:r>
+    </w:p>
+    <w:p>
+      <w:pPr>
+        <w:spacing w:after="0"/>
+        <w:rPr>
+          <w:rFonts w:ascii="Consolas" w:hAnsi="Consolas" w:cs="Consolas"/>
+          <w:sz w:val="20"/>
+          <w:szCs w:val="20"/>
+        </w:rPr>
+      </w:pPr>
+      <w:r>
+        <w:rPr>
+          <w:rFonts w:ascii="Consolas" w:hAnsi="Consolas" w:cs="Consolas"/>
+          <w:sz w:val="20"/>
+          <w:szCs w:val="20"/>
+        </w:rPr>
+        <w:t xml:space="preserve">San </w:t>
+      </w:r>
+      <w:proofErr w:type="spellStart"/>
+      <w:r>
+        <w:rPr>
+          <w:rFonts w:ascii="Consolas" w:hAnsi="Consolas" w:cs="Consolas"/>
+          <w:sz w:val="20"/>
+          <w:szCs w:val="20"/>
+        </w:rPr>
+        <w:t>Emigdio</w:t>
+      </w:r>
+      <w:proofErr w:type="spellEnd"/>
+      <w:r>
+        <w:rPr>
+          <w:rFonts w:ascii="Consolas" w:hAnsi="Consolas" w:cs="Consolas"/>
+          <w:sz w:val="20"/>
+          <w:szCs w:val="20"/>
+        </w:rPr>
+        <w:t xml:space="preserve"> Mountains          18-AUG-06</w:t>
       </w:r>
     </w:p>
     <w:p>
@@ -3797,6 +4683,75 @@
         </w:rPr>
         <w:t>ntain                 18-AUG-06</w:t>
       </w:r>
+    </w:p>
+    <w:p>
+      <w:pPr>
+        <w:spacing w:after="0"/>
+        <w:rPr>
+          <w:rFonts w:ascii="Consolas" w:hAnsi="Consolas" w:cs="Consolas"/>
+          <w:sz w:val="20"/>
+          <w:szCs w:val="20"/>
+        </w:rPr>
+      </w:pPr>
+    </w:p>
+    <w:p>
+      <w:pPr>
+        <w:spacing w:after="0"/>
+        <w:rPr>
+          <w:rFonts w:ascii="Consolas" w:hAnsi="Consolas" w:cs="Consolas"/>
+          <w:sz w:val="20"/>
+          <w:szCs w:val="20"/>
+        </w:rPr>
+      </w:pPr>
+      <w:r>
+        <w:rPr>
+          <w:rFonts w:ascii="Consolas" w:hAnsi="Consolas" w:cs="Consolas"/>
+          <w:sz w:val="20"/>
+          <w:szCs w:val="20"/>
+        </w:rPr>
+        <w:t xml:space="preserve"> 6 rows selected</w:t>
+      </w:r>
+    </w:p>
+    <w:p>
+      <w:pPr>
+        <w:spacing w:after="0"/>
+        <w:rPr>
+          <w:sz w:val="20"/>
+        </w:rPr>
+      </w:pPr>
+    </w:p>
+    <w:p>
+      <w:pPr>
+        <w:spacing w:after="0"/>
+        <w:rPr>
+          <w:b/>
+          <w:sz w:val="24"/>
+        </w:rPr>
+      </w:pPr>
+      <w:r>
+        <w:rPr>
+          <w:b/>
+          <w:sz w:val="24"/>
+        </w:rPr>
+        <w:t>DBMS Output:</w:t>
+      </w:r>
+    </w:p>
+    <w:p>
+      <w:pPr>
+        <w:spacing w:after="0"/>
+        <w:rPr>
+          <w:sz w:val="20"/>
+        </w:rPr>
+      </w:pPr>
+    </w:p>
+    <w:p>
+      <w:pPr>
+        <w:spacing w:after="0"/>
+        <w:rPr>
+          <w:b/>
+          <w:sz w:val="28"/>
+        </w:rPr>
+      </w:pPr>
       <w:bookmarkStart w:id="0" w:name="_GoBack"/>
       <w:bookmarkEnd w:id="0"/>
     </w:p>
@@ -3804,37 +4759,17 @@
       <w:pPr>
         <w:spacing w:after="0"/>
         <w:rPr>
-          <w:rFonts w:ascii="Consolas" w:hAnsi="Consolas" w:cs="Consolas"/>
-          <w:sz w:val="20"/>
-          <w:szCs w:val="20"/>
-        </w:rPr>
-      </w:pPr>
-    </w:p>
-    <w:p>
-      <w:pPr>
-        <w:spacing w:after="0"/>
-        <w:rPr>
-          <w:rFonts w:ascii="Consolas" w:hAnsi="Consolas" w:cs="Consolas"/>
-          <w:sz w:val="20"/>
-          <w:szCs w:val="20"/>
-        </w:rPr>
-      </w:pPr>
-      <w:r>
-        <w:rPr>
-          <w:rFonts w:ascii="Consolas" w:hAnsi="Consolas" w:cs="Consolas"/>
-          <w:sz w:val="20"/>
-          <w:szCs w:val="20"/>
-        </w:rPr>
-        <w:t xml:space="preserve"> 6 rows selected</w:t>
-      </w:r>
-    </w:p>
-    <w:p>
-      <w:pPr>
-        <w:spacing w:after="0"/>
-        <w:rPr>
-          <w:sz w:val="20"/>
-        </w:rPr>
-      </w:pPr>
+          <w:b/>
+          <w:sz w:val="28"/>
+        </w:rPr>
+      </w:pPr>
+      <w:r>
+        <w:rPr>
+          <w:b/>
+          <w:sz w:val="28"/>
+        </w:rPr>
+        <w:t>Task 4</w:t>
+      </w:r>
     </w:p>
     <w:p>
       <w:pPr>
@@ -3849,41 +4784,1526 @@
           <w:b/>
           <w:sz w:val="24"/>
         </w:rPr>
-        <w:t>DBMS Output:</w:t>
-      </w:r>
-    </w:p>
-    <w:p>
-      <w:pPr>
-        <w:spacing w:after="0"/>
-        <w:rPr>
-          <w:sz w:val="20"/>
-        </w:rPr>
-      </w:pPr>
-    </w:p>
-    <w:p>
-      <w:pPr>
-        <w:spacing w:after="0"/>
-        <w:rPr>
-          <w:b/>
-          <w:sz w:val="28"/>
-        </w:rPr>
-      </w:pPr>
-    </w:p>
-    <w:p>
-      <w:pPr>
-        <w:spacing w:after="0"/>
-        <w:rPr>
-          <w:b/>
-          <w:sz w:val="28"/>
-        </w:rPr>
-      </w:pPr>
-      <w:r>
-        <w:rPr>
-          <w:b/>
-          <w:sz w:val="28"/>
-        </w:rPr>
-        <w:t>Task 4</w:t>
-      </w:r>
+        <w:t>Package:</w:t>
+      </w:r>
+    </w:p>
+    <w:p>
+      <w:pPr>
+        <w:spacing w:after="0"/>
+        <w:rPr>
+          <w:rFonts w:ascii="Consolas" w:hAnsi="Consolas" w:cs="Consolas"/>
+          <w:sz w:val="20"/>
+        </w:rPr>
+      </w:pPr>
+      <w:r>
+        <w:rPr>
+          <w:rFonts w:ascii="Consolas" w:hAnsi="Consolas" w:cs="Consolas"/>
+          <w:sz w:val="20"/>
+        </w:rPr>
+        <w:t>CREATE OR REPLACE PACKAGE Domination AS -- spec</w:t>
+      </w:r>
+    </w:p>
+    <w:p>
+      <w:pPr>
+        <w:spacing w:after="0"/>
+        <w:rPr>
+          <w:rFonts w:ascii="Consolas" w:hAnsi="Consolas" w:cs="Consolas"/>
+          <w:sz w:val="20"/>
+        </w:rPr>
+      </w:pPr>
+      <w:r>
+        <w:rPr>
+          <w:rFonts w:ascii="Consolas" w:hAnsi="Consolas" w:cs="Consolas"/>
+          <w:sz w:val="20"/>
+        </w:rPr>
+        <w:t xml:space="preserve">  PROCEDURE </w:t>
+      </w:r>
+      <w:proofErr w:type="spellStart"/>
+      <w:r>
+        <w:rPr>
+          <w:rFonts w:ascii="Consolas" w:hAnsi="Consolas" w:cs="Consolas"/>
+          <w:sz w:val="20"/>
+        </w:rPr>
+        <w:t>GetThem</w:t>
+      </w:r>
+      <w:proofErr w:type="spellEnd"/>
+      <w:r>
+        <w:rPr>
+          <w:rFonts w:ascii="Consolas" w:hAnsi="Consolas" w:cs="Consolas"/>
+          <w:sz w:val="20"/>
+        </w:rPr>
+        <w:t xml:space="preserve"> (</w:t>
+      </w:r>
+      <w:proofErr w:type="spellStart"/>
+      <w:r>
+        <w:rPr>
+          <w:rFonts w:ascii="Consolas" w:hAnsi="Consolas" w:cs="Consolas"/>
+          <w:sz w:val="20"/>
+        </w:rPr>
+        <w:t>input_person</w:t>
+      </w:r>
+      <w:proofErr w:type="spellEnd"/>
+      <w:r>
+        <w:rPr>
+          <w:rFonts w:ascii="Consolas" w:hAnsi="Consolas" w:cs="Consolas"/>
+          <w:sz w:val="20"/>
+        </w:rPr>
+        <w:t xml:space="preserve"> VARCHAR2, percentage NUMBER);</w:t>
+      </w:r>
+    </w:p>
+    <w:p>
+      <w:pPr>
+        <w:spacing w:after="0"/>
+        <w:rPr>
+          <w:rFonts w:ascii="Consolas" w:hAnsi="Consolas" w:cs="Consolas"/>
+          <w:sz w:val="20"/>
+        </w:rPr>
+      </w:pPr>
+      <w:r>
+        <w:rPr>
+          <w:rFonts w:ascii="Consolas" w:hAnsi="Consolas" w:cs="Consolas"/>
+          <w:sz w:val="20"/>
+        </w:rPr>
+        <w:t>END Domination;</w:t>
+      </w:r>
+    </w:p>
+    <w:p>
+      <w:pPr>
+        <w:spacing w:after="0"/>
+        <w:rPr>
+          <w:rFonts w:ascii="Consolas" w:hAnsi="Consolas" w:cs="Consolas"/>
+          <w:sz w:val="20"/>
+        </w:rPr>
+      </w:pPr>
+      <w:r>
+        <w:rPr>
+          <w:rFonts w:ascii="Consolas" w:hAnsi="Consolas" w:cs="Consolas"/>
+          <w:sz w:val="20"/>
+        </w:rPr>
+        <w:t>/</w:t>
+      </w:r>
+    </w:p>
+    <w:p>
+      <w:pPr>
+        <w:spacing w:after="0"/>
+        <w:rPr>
+          <w:rFonts w:ascii="Consolas" w:hAnsi="Consolas" w:cs="Consolas"/>
+          <w:sz w:val="20"/>
+        </w:rPr>
+      </w:pPr>
+    </w:p>
+    <w:p>
+      <w:pPr>
+        <w:spacing w:after="0"/>
+        <w:rPr>
+          <w:rFonts w:ascii="Consolas" w:hAnsi="Consolas" w:cs="Consolas"/>
+          <w:sz w:val="20"/>
+        </w:rPr>
+      </w:pPr>
+      <w:r>
+        <w:rPr>
+          <w:rFonts w:ascii="Consolas" w:hAnsi="Consolas" w:cs="Consolas"/>
+          <w:sz w:val="20"/>
+        </w:rPr>
+        <w:t>CREATE OR REPLACE PACKAGE BODY Domination AS -- body</w:t>
+      </w:r>
+    </w:p>
+    <w:p>
+      <w:pPr>
+        <w:spacing w:after="0"/>
+        <w:rPr>
+          <w:rFonts w:ascii="Consolas" w:hAnsi="Consolas" w:cs="Consolas"/>
+          <w:sz w:val="20"/>
+        </w:rPr>
+      </w:pPr>
+      <w:r>
+        <w:rPr>
+          <w:rFonts w:ascii="Consolas" w:hAnsi="Consolas" w:cs="Consolas"/>
+          <w:sz w:val="20"/>
+        </w:rPr>
+        <w:t xml:space="preserve">  PROCEDURE </w:t>
+      </w:r>
+      <w:proofErr w:type="spellStart"/>
+      <w:r>
+        <w:rPr>
+          <w:rFonts w:ascii="Consolas" w:hAnsi="Consolas" w:cs="Consolas"/>
+          <w:sz w:val="20"/>
+        </w:rPr>
+        <w:t>GetThem</w:t>
+      </w:r>
+      <w:proofErr w:type="spellEnd"/>
+      <w:r>
+        <w:rPr>
+          <w:rFonts w:ascii="Consolas" w:hAnsi="Consolas" w:cs="Consolas"/>
+          <w:sz w:val="20"/>
+        </w:rPr>
+        <w:t xml:space="preserve"> (</w:t>
+      </w:r>
+      <w:proofErr w:type="spellStart"/>
+      <w:r>
+        <w:rPr>
+          <w:rFonts w:ascii="Consolas" w:hAnsi="Consolas" w:cs="Consolas"/>
+          <w:sz w:val="20"/>
+        </w:rPr>
+        <w:t>input_person</w:t>
+      </w:r>
+      <w:proofErr w:type="spellEnd"/>
+      <w:r>
+        <w:rPr>
+          <w:rFonts w:ascii="Consolas" w:hAnsi="Consolas" w:cs="Consolas"/>
+          <w:sz w:val="20"/>
+        </w:rPr>
+        <w:t xml:space="preserve"> VARCHAR2, percentage NUMBER) AS</w:t>
+      </w:r>
+    </w:p>
+    <w:p>
+      <w:pPr>
+        <w:spacing w:after="0"/>
+        <w:rPr>
+          <w:rFonts w:ascii="Consolas" w:hAnsi="Consolas" w:cs="Consolas"/>
+          <w:sz w:val="20"/>
+        </w:rPr>
+      </w:pPr>
+      <w:r>
+        <w:rPr>
+          <w:rFonts w:ascii="Consolas" w:hAnsi="Consolas" w:cs="Consolas"/>
+          <w:sz w:val="20"/>
+        </w:rPr>
+        <w:t xml:space="preserve">  CURSOR </w:t>
+      </w:r>
+      <w:proofErr w:type="spellStart"/>
+      <w:r>
+        <w:rPr>
+          <w:rFonts w:ascii="Consolas" w:hAnsi="Consolas" w:cs="Consolas"/>
+          <w:sz w:val="20"/>
+        </w:rPr>
+        <w:t>people_cur</w:t>
+      </w:r>
+      <w:proofErr w:type="spellEnd"/>
+      <w:r>
+        <w:rPr>
+          <w:rFonts w:ascii="Consolas" w:hAnsi="Consolas" w:cs="Consolas"/>
+          <w:sz w:val="20"/>
+        </w:rPr>
+        <w:t xml:space="preserve"> IS</w:t>
+      </w:r>
+    </w:p>
+    <w:p>
+      <w:pPr>
+        <w:spacing w:after="0"/>
+        <w:rPr>
+          <w:rFonts w:ascii="Consolas" w:hAnsi="Consolas" w:cs="Consolas"/>
+          <w:sz w:val="20"/>
+        </w:rPr>
+      </w:pPr>
+      <w:r>
+        <w:rPr>
+          <w:rFonts w:ascii="Consolas" w:hAnsi="Consolas" w:cs="Consolas"/>
+          <w:sz w:val="20"/>
+        </w:rPr>
+        <w:t xml:space="preserve">    SELECT DISTINCT person</w:t>
+      </w:r>
+    </w:p>
+    <w:p>
+      <w:pPr>
+        <w:spacing w:after="0"/>
+        <w:rPr>
+          <w:rFonts w:ascii="Consolas" w:hAnsi="Consolas" w:cs="Consolas"/>
+          <w:sz w:val="20"/>
+        </w:rPr>
+      </w:pPr>
+      <w:r>
+        <w:rPr>
+          <w:rFonts w:ascii="Consolas" w:hAnsi="Consolas" w:cs="Consolas"/>
+          <w:sz w:val="20"/>
+        </w:rPr>
+        <w:t xml:space="preserve">    FROM sightings;</w:t>
+      </w:r>
+    </w:p>
+    <w:p>
+      <w:pPr>
+        <w:spacing w:after="0"/>
+        <w:rPr>
+          <w:rFonts w:ascii="Consolas" w:hAnsi="Consolas" w:cs="Consolas"/>
+          <w:sz w:val="20"/>
+        </w:rPr>
+      </w:pPr>
+      <w:r>
+        <w:rPr>
+          <w:rFonts w:ascii="Consolas" w:hAnsi="Consolas" w:cs="Consolas"/>
+          <w:sz w:val="20"/>
+        </w:rPr>
+        <w:t xml:space="preserve">  </w:t>
+      </w:r>
+    </w:p>
+    <w:p>
+      <w:pPr>
+        <w:spacing w:after="0"/>
+        <w:rPr>
+          <w:rFonts w:ascii="Consolas" w:hAnsi="Consolas" w:cs="Consolas"/>
+          <w:sz w:val="20"/>
+        </w:rPr>
+      </w:pPr>
+      <w:r>
+        <w:rPr>
+          <w:rFonts w:ascii="Consolas" w:hAnsi="Consolas" w:cs="Consolas"/>
+          <w:sz w:val="20"/>
+        </w:rPr>
+        <w:t xml:space="preserve">  </w:t>
+      </w:r>
+      <w:proofErr w:type="spellStart"/>
+      <w:r>
+        <w:rPr>
+          <w:rFonts w:ascii="Consolas" w:hAnsi="Consolas" w:cs="Consolas"/>
+          <w:sz w:val="20"/>
+        </w:rPr>
+        <w:t>people_t</w:t>
+      </w:r>
+      <w:proofErr w:type="spellEnd"/>
+      <w:r>
+        <w:rPr>
+          <w:rFonts w:ascii="Consolas" w:hAnsi="Consolas" w:cs="Consolas"/>
+          <w:sz w:val="20"/>
+        </w:rPr>
+        <w:t xml:space="preserve"> </w:t>
+      </w:r>
+      <w:proofErr w:type="spellStart"/>
+      <w:r>
+        <w:rPr>
+          <w:rFonts w:ascii="Consolas" w:hAnsi="Consolas" w:cs="Consolas"/>
+          <w:sz w:val="20"/>
+        </w:rPr>
+        <w:t>people_cur%ROWTYPE</w:t>
+      </w:r>
+      <w:proofErr w:type="spellEnd"/>
+      <w:r>
+        <w:rPr>
+          <w:rFonts w:ascii="Consolas" w:hAnsi="Consolas" w:cs="Consolas"/>
+          <w:sz w:val="20"/>
+        </w:rPr>
+        <w:t>;</w:t>
+      </w:r>
+    </w:p>
+    <w:p>
+      <w:pPr>
+        <w:spacing w:after="0"/>
+        <w:rPr>
+          <w:rFonts w:ascii="Consolas" w:hAnsi="Consolas" w:cs="Consolas"/>
+          <w:sz w:val="20"/>
+        </w:rPr>
+      </w:pPr>
+      <w:r>
+        <w:rPr>
+          <w:rFonts w:ascii="Consolas" w:hAnsi="Consolas" w:cs="Consolas"/>
+          <w:sz w:val="20"/>
+        </w:rPr>
+        <w:t xml:space="preserve">  TYPE </w:t>
+      </w:r>
+      <w:proofErr w:type="spellStart"/>
+      <w:r>
+        <w:rPr>
+          <w:rFonts w:ascii="Consolas" w:hAnsi="Consolas" w:cs="Consolas"/>
+          <w:sz w:val="20"/>
+        </w:rPr>
+        <w:t>people_ntt</w:t>
+      </w:r>
+      <w:proofErr w:type="spellEnd"/>
+      <w:r>
+        <w:rPr>
+          <w:rFonts w:ascii="Consolas" w:hAnsi="Consolas" w:cs="Consolas"/>
+          <w:sz w:val="20"/>
+        </w:rPr>
+        <w:t xml:space="preserve"> IS TABLE OF </w:t>
+      </w:r>
+      <w:proofErr w:type="spellStart"/>
+      <w:r>
+        <w:rPr>
+          <w:rFonts w:ascii="Consolas" w:hAnsi="Consolas" w:cs="Consolas"/>
+          <w:sz w:val="20"/>
+        </w:rPr>
+        <w:t>people_t%TYPE</w:t>
+      </w:r>
+      <w:proofErr w:type="spellEnd"/>
+      <w:r>
+        <w:rPr>
+          <w:rFonts w:ascii="Consolas" w:hAnsi="Consolas" w:cs="Consolas"/>
+          <w:sz w:val="20"/>
+        </w:rPr>
+        <w:t>;</w:t>
+      </w:r>
+    </w:p>
+    <w:p>
+      <w:pPr>
+        <w:spacing w:after="0"/>
+        <w:rPr>
+          <w:rFonts w:ascii="Consolas" w:hAnsi="Consolas" w:cs="Consolas"/>
+          <w:sz w:val="20"/>
+        </w:rPr>
+      </w:pPr>
+      <w:r>
+        <w:rPr>
+          <w:rFonts w:ascii="Consolas" w:hAnsi="Consolas" w:cs="Consolas"/>
+          <w:sz w:val="20"/>
+        </w:rPr>
+        <w:t xml:space="preserve">  </w:t>
+      </w:r>
+      <w:proofErr w:type="spellStart"/>
+      <w:r>
+        <w:rPr>
+          <w:rFonts w:ascii="Consolas" w:hAnsi="Consolas" w:cs="Consolas"/>
+          <w:sz w:val="20"/>
+        </w:rPr>
+        <w:t>l_people</w:t>
+      </w:r>
+      <w:proofErr w:type="spellEnd"/>
+      <w:r>
+        <w:rPr>
+          <w:rFonts w:ascii="Consolas" w:hAnsi="Consolas" w:cs="Consolas"/>
+          <w:sz w:val="20"/>
+        </w:rPr>
+        <w:t xml:space="preserve"> </w:t>
+      </w:r>
+      <w:proofErr w:type="spellStart"/>
+      <w:r>
+        <w:rPr>
+          <w:rFonts w:ascii="Consolas" w:hAnsi="Consolas" w:cs="Consolas"/>
+          <w:sz w:val="20"/>
+        </w:rPr>
+        <w:t>people_ntt</w:t>
+      </w:r>
+      <w:proofErr w:type="spellEnd"/>
+      <w:r>
+        <w:rPr>
+          <w:rFonts w:ascii="Consolas" w:hAnsi="Consolas" w:cs="Consolas"/>
+          <w:sz w:val="20"/>
+        </w:rPr>
+        <w:t>;</w:t>
+      </w:r>
+    </w:p>
+    <w:p>
+      <w:pPr>
+        <w:spacing w:after="0"/>
+        <w:rPr>
+          <w:rFonts w:ascii="Consolas" w:hAnsi="Consolas" w:cs="Consolas"/>
+          <w:sz w:val="20"/>
+        </w:rPr>
+      </w:pPr>
+      <w:r>
+        <w:rPr>
+          <w:rFonts w:ascii="Consolas" w:hAnsi="Consolas" w:cs="Consolas"/>
+          <w:sz w:val="20"/>
+        </w:rPr>
+        <w:t xml:space="preserve">  </w:t>
+      </w:r>
+    </w:p>
+    <w:p>
+      <w:pPr>
+        <w:spacing w:after="0"/>
+        <w:rPr>
+          <w:rFonts w:ascii="Consolas" w:hAnsi="Consolas" w:cs="Consolas"/>
+          <w:sz w:val="20"/>
+        </w:rPr>
+      </w:pPr>
+      <w:r>
+        <w:rPr>
+          <w:rFonts w:ascii="Consolas" w:hAnsi="Consolas" w:cs="Consolas"/>
+          <w:sz w:val="20"/>
+        </w:rPr>
+        <w:t xml:space="preserve">  matches NUMBER;</w:t>
+      </w:r>
+    </w:p>
+    <w:p>
+      <w:pPr>
+        <w:spacing w:after="0"/>
+        <w:rPr>
+          <w:rFonts w:ascii="Consolas" w:hAnsi="Consolas" w:cs="Consolas"/>
+          <w:sz w:val="20"/>
+        </w:rPr>
+      </w:pPr>
+      <w:r>
+        <w:rPr>
+          <w:rFonts w:ascii="Consolas" w:hAnsi="Consolas" w:cs="Consolas"/>
+          <w:sz w:val="20"/>
+        </w:rPr>
+        <w:t xml:space="preserve">  </w:t>
+      </w:r>
+      <w:proofErr w:type="spellStart"/>
+      <w:r>
+        <w:rPr>
+          <w:rFonts w:ascii="Consolas" w:hAnsi="Consolas" w:cs="Consolas"/>
+          <w:sz w:val="20"/>
+        </w:rPr>
+        <w:t>individ</w:t>
+      </w:r>
+      <w:proofErr w:type="spellEnd"/>
+      <w:r>
+        <w:rPr>
+          <w:rFonts w:ascii="Consolas" w:hAnsi="Consolas" w:cs="Consolas"/>
+          <w:sz w:val="20"/>
+        </w:rPr>
+        <w:t xml:space="preserve"> NUMBER;</w:t>
+      </w:r>
+    </w:p>
+    <w:p>
+      <w:pPr>
+        <w:spacing w:after="0"/>
+        <w:rPr>
+          <w:rFonts w:ascii="Consolas" w:hAnsi="Consolas" w:cs="Consolas"/>
+          <w:sz w:val="20"/>
+        </w:rPr>
+      </w:pPr>
+      <w:r>
+        <w:rPr>
+          <w:rFonts w:ascii="Consolas" w:hAnsi="Consolas" w:cs="Consolas"/>
+          <w:sz w:val="20"/>
+        </w:rPr>
+        <w:t xml:space="preserve">  </w:t>
+      </w:r>
+    </w:p>
+    <w:p>
+      <w:pPr>
+        <w:spacing w:after="0"/>
+        <w:rPr>
+          <w:rFonts w:ascii="Consolas" w:hAnsi="Consolas" w:cs="Consolas"/>
+          <w:sz w:val="20"/>
+        </w:rPr>
+      </w:pPr>
+      <w:r>
+        <w:rPr>
+          <w:rFonts w:ascii="Consolas" w:hAnsi="Consolas" w:cs="Consolas"/>
+          <w:sz w:val="20"/>
+        </w:rPr>
+        <w:t xml:space="preserve">  BEGIN</w:t>
+      </w:r>
+    </w:p>
+    <w:p>
+      <w:pPr>
+        <w:spacing w:after="0"/>
+        <w:rPr>
+          <w:rFonts w:ascii="Consolas" w:hAnsi="Consolas" w:cs="Consolas"/>
+          <w:sz w:val="20"/>
+        </w:rPr>
+      </w:pPr>
+      <w:r>
+        <w:rPr>
+          <w:rFonts w:ascii="Consolas" w:hAnsi="Consolas" w:cs="Consolas"/>
+          <w:sz w:val="20"/>
+        </w:rPr>
+        <w:t xml:space="preserve">    OPEN </w:t>
+      </w:r>
+      <w:proofErr w:type="spellStart"/>
+      <w:r>
+        <w:rPr>
+          <w:rFonts w:ascii="Consolas" w:hAnsi="Consolas" w:cs="Consolas"/>
+          <w:sz w:val="20"/>
+        </w:rPr>
+        <w:t>people_cur</w:t>
+      </w:r>
+      <w:proofErr w:type="spellEnd"/>
+      <w:r>
+        <w:rPr>
+          <w:rFonts w:ascii="Consolas" w:hAnsi="Consolas" w:cs="Consolas"/>
+          <w:sz w:val="20"/>
+        </w:rPr>
+        <w:t>;</w:t>
+      </w:r>
+    </w:p>
+    <w:p>
+      <w:pPr>
+        <w:spacing w:after="0"/>
+        <w:rPr>
+          <w:rFonts w:ascii="Consolas" w:hAnsi="Consolas" w:cs="Consolas"/>
+          <w:sz w:val="20"/>
+        </w:rPr>
+      </w:pPr>
+      <w:r>
+        <w:rPr>
+          <w:rFonts w:ascii="Consolas" w:hAnsi="Consolas" w:cs="Consolas"/>
+          <w:sz w:val="20"/>
+        </w:rPr>
+        <w:t xml:space="preserve">    FETCH </w:t>
+      </w:r>
+      <w:proofErr w:type="spellStart"/>
+      <w:r>
+        <w:rPr>
+          <w:rFonts w:ascii="Consolas" w:hAnsi="Consolas" w:cs="Consolas"/>
+          <w:sz w:val="20"/>
+        </w:rPr>
+        <w:t>people_cur</w:t>
+      </w:r>
+      <w:proofErr w:type="spellEnd"/>
+      <w:r>
+        <w:rPr>
+          <w:rFonts w:ascii="Consolas" w:hAnsi="Consolas" w:cs="Consolas"/>
+          <w:sz w:val="20"/>
+        </w:rPr>
+        <w:t xml:space="preserve"> BULK COLLECT INTO </w:t>
+      </w:r>
+      <w:proofErr w:type="spellStart"/>
+      <w:r>
+        <w:rPr>
+          <w:rFonts w:ascii="Consolas" w:hAnsi="Consolas" w:cs="Consolas"/>
+          <w:sz w:val="20"/>
+        </w:rPr>
+        <w:t>l_people</w:t>
+      </w:r>
+      <w:proofErr w:type="spellEnd"/>
+      <w:r>
+        <w:rPr>
+          <w:rFonts w:ascii="Consolas" w:hAnsi="Consolas" w:cs="Consolas"/>
+          <w:sz w:val="20"/>
+        </w:rPr>
+        <w:t>;</w:t>
+      </w:r>
+    </w:p>
+    <w:p>
+      <w:pPr>
+        <w:spacing w:after="0"/>
+        <w:rPr>
+          <w:rFonts w:ascii="Consolas" w:hAnsi="Consolas" w:cs="Consolas"/>
+          <w:sz w:val="20"/>
+        </w:rPr>
+      </w:pPr>
+      <w:r>
+        <w:rPr>
+          <w:rFonts w:ascii="Consolas" w:hAnsi="Consolas" w:cs="Consolas"/>
+          <w:sz w:val="20"/>
+        </w:rPr>
+        <w:t xml:space="preserve">    CLOSE </w:t>
+      </w:r>
+      <w:proofErr w:type="spellStart"/>
+      <w:r>
+        <w:rPr>
+          <w:rFonts w:ascii="Consolas" w:hAnsi="Consolas" w:cs="Consolas"/>
+          <w:sz w:val="20"/>
+        </w:rPr>
+        <w:t>people_cur</w:t>
+      </w:r>
+      <w:proofErr w:type="spellEnd"/>
+      <w:r>
+        <w:rPr>
+          <w:rFonts w:ascii="Consolas" w:hAnsi="Consolas" w:cs="Consolas"/>
+          <w:sz w:val="20"/>
+        </w:rPr>
+        <w:t>;</w:t>
+      </w:r>
+    </w:p>
+    <w:p>
+      <w:pPr>
+        <w:spacing w:after="0"/>
+        <w:rPr>
+          <w:rFonts w:ascii="Consolas" w:hAnsi="Consolas" w:cs="Consolas"/>
+          <w:sz w:val="20"/>
+        </w:rPr>
+      </w:pPr>
+      <w:r>
+        <w:rPr>
+          <w:rFonts w:ascii="Consolas" w:hAnsi="Consolas" w:cs="Consolas"/>
+          <w:sz w:val="20"/>
+        </w:rPr>
+        <w:t xml:space="preserve">    </w:t>
+      </w:r>
+    </w:p>
+    <w:p>
+      <w:pPr>
+        <w:spacing w:after="0"/>
+        <w:rPr>
+          <w:rFonts w:ascii="Consolas" w:hAnsi="Consolas" w:cs="Consolas"/>
+          <w:sz w:val="20"/>
+        </w:rPr>
+      </w:pPr>
+      <w:r>
+        <w:rPr>
+          <w:rFonts w:ascii="Consolas" w:hAnsi="Consolas" w:cs="Consolas"/>
+          <w:sz w:val="20"/>
+        </w:rPr>
+        <w:t xml:space="preserve">    </w:t>
+      </w:r>
+      <w:proofErr w:type="spellStart"/>
+      <w:r>
+        <w:rPr>
+          <w:rFonts w:ascii="Consolas" w:hAnsi="Consolas" w:cs="Consolas"/>
+          <w:sz w:val="20"/>
+        </w:rPr>
+        <w:t>dbms_output.put_line</w:t>
+      </w:r>
+      <w:proofErr w:type="spellEnd"/>
+      <w:r>
+        <w:rPr>
+          <w:rFonts w:ascii="Consolas" w:hAnsi="Consolas" w:cs="Consolas"/>
+          <w:sz w:val="20"/>
+        </w:rPr>
+        <w:t xml:space="preserve">('These people are ' || percentage*100 || '% dominated by ' || </w:t>
+      </w:r>
+      <w:proofErr w:type="spellStart"/>
+      <w:r>
+        <w:rPr>
+          <w:rFonts w:ascii="Consolas" w:hAnsi="Consolas" w:cs="Consolas"/>
+          <w:sz w:val="20"/>
+        </w:rPr>
+        <w:t>input_person</w:t>
+      </w:r>
+      <w:proofErr w:type="spellEnd"/>
+      <w:r>
+        <w:rPr>
+          <w:rFonts w:ascii="Consolas" w:hAnsi="Consolas" w:cs="Consolas"/>
+          <w:sz w:val="20"/>
+        </w:rPr>
+        <w:t xml:space="preserve"> || ':');</w:t>
+      </w:r>
+    </w:p>
+    <w:p>
+      <w:pPr>
+        <w:spacing w:after="0"/>
+        <w:rPr>
+          <w:rFonts w:ascii="Consolas" w:hAnsi="Consolas" w:cs="Consolas"/>
+          <w:sz w:val="20"/>
+        </w:rPr>
+      </w:pPr>
+      <w:r>
+        <w:rPr>
+          <w:rFonts w:ascii="Consolas" w:hAnsi="Consolas" w:cs="Consolas"/>
+          <w:sz w:val="20"/>
+        </w:rPr>
+        <w:t xml:space="preserve">    FOR </w:t>
+      </w:r>
+      <w:proofErr w:type="spellStart"/>
+      <w:r>
+        <w:rPr>
+          <w:rFonts w:ascii="Consolas" w:hAnsi="Consolas" w:cs="Consolas"/>
+          <w:sz w:val="20"/>
+        </w:rPr>
+        <w:t>i</w:t>
+      </w:r>
+      <w:proofErr w:type="spellEnd"/>
+      <w:r>
+        <w:rPr>
+          <w:rFonts w:ascii="Consolas" w:hAnsi="Consolas" w:cs="Consolas"/>
+          <w:sz w:val="20"/>
+        </w:rPr>
+        <w:t xml:space="preserve"> IN 1..l_people.COUNT LOOP</w:t>
+      </w:r>
+    </w:p>
+    <w:p>
+      <w:pPr>
+        <w:spacing w:after="0"/>
+        <w:rPr>
+          <w:rFonts w:ascii="Consolas" w:hAnsi="Consolas" w:cs="Consolas"/>
+          <w:sz w:val="20"/>
+        </w:rPr>
+      </w:pPr>
+      <w:r>
+        <w:rPr>
+          <w:rFonts w:ascii="Consolas" w:hAnsi="Consolas" w:cs="Consolas"/>
+          <w:sz w:val="20"/>
+        </w:rPr>
+        <w:t xml:space="preserve">      --</w:t>
+      </w:r>
+      <w:proofErr w:type="spellStart"/>
+      <w:r>
+        <w:rPr>
+          <w:rFonts w:ascii="Consolas" w:hAnsi="Consolas" w:cs="Consolas"/>
+          <w:sz w:val="20"/>
+        </w:rPr>
+        <w:t>dbms_output.put_line</w:t>
+      </w:r>
+      <w:proofErr w:type="spellEnd"/>
+      <w:r>
+        <w:rPr>
+          <w:rFonts w:ascii="Consolas" w:hAnsi="Consolas" w:cs="Consolas"/>
+          <w:sz w:val="20"/>
+        </w:rPr>
+        <w:t xml:space="preserve">('Current person: ' || </w:t>
+      </w:r>
+      <w:proofErr w:type="spellStart"/>
+      <w:r>
+        <w:rPr>
+          <w:rFonts w:ascii="Consolas" w:hAnsi="Consolas" w:cs="Consolas"/>
+          <w:sz w:val="20"/>
+        </w:rPr>
+        <w:t>l_people</w:t>
+      </w:r>
+      <w:proofErr w:type="spellEnd"/>
+      <w:r>
+        <w:rPr>
+          <w:rFonts w:ascii="Consolas" w:hAnsi="Consolas" w:cs="Consolas"/>
+          <w:sz w:val="20"/>
+        </w:rPr>
+        <w:t>(</w:t>
+      </w:r>
+      <w:proofErr w:type="spellStart"/>
+      <w:r>
+        <w:rPr>
+          <w:rFonts w:ascii="Consolas" w:hAnsi="Consolas" w:cs="Consolas"/>
+          <w:sz w:val="20"/>
+        </w:rPr>
+        <w:t>i</w:t>
+      </w:r>
+      <w:proofErr w:type="spellEnd"/>
+      <w:r>
+        <w:rPr>
+          <w:rFonts w:ascii="Consolas" w:hAnsi="Consolas" w:cs="Consolas"/>
+          <w:sz w:val="20"/>
+        </w:rPr>
+        <w:t>).person);</w:t>
+      </w:r>
+    </w:p>
+    <w:p>
+      <w:pPr>
+        <w:spacing w:after="0"/>
+        <w:rPr>
+          <w:rFonts w:ascii="Consolas" w:hAnsi="Consolas" w:cs="Consolas"/>
+          <w:sz w:val="20"/>
+        </w:rPr>
+      </w:pPr>
+      <w:r>
+        <w:rPr>
+          <w:rFonts w:ascii="Consolas" w:hAnsi="Consolas" w:cs="Consolas"/>
+          <w:sz w:val="20"/>
+        </w:rPr>
+        <w:t xml:space="preserve">      </w:t>
+      </w:r>
+    </w:p>
+    <w:p>
+      <w:pPr>
+        <w:spacing w:after="0"/>
+        <w:rPr>
+          <w:rFonts w:ascii="Consolas" w:hAnsi="Consolas" w:cs="Consolas"/>
+          <w:sz w:val="20"/>
+        </w:rPr>
+      </w:pPr>
+      <w:r>
+        <w:rPr>
+          <w:rFonts w:ascii="Consolas" w:hAnsi="Consolas" w:cs="Consolas"/>
+          <w:sz w:val="20"/>
+        </w:rPr>
+        <w:t xml:space="preserve">      -- Count flowers in common for </w:t>
+      </w:r>
+      <w:proofErr w:type="spellStart"/>
+      <w:r>
+        <w:rPr>
+          <w:rFonts w:ascii="Consolas" w:hAnsi="Consolas" w:cs="Consolas"/>
+          <w:sz w:val="20"/>
+        </w:rPr>
+        <w:t>input_person</w:t>
+      </w:r>
+      <w:proofErr w:type="spellEnd"/>
+      <w:r>
+        <w:rPr>
+          <w:rFonts w:ascii="Consolas" w:hAnsi="Consolas" w:cs="Consolas"/>
+          <w:sz w:val="20"/>
+        </w:rPr>
+        <w:t xml:space="preserve"> and other people</w:t>
+      </w:r>
+    </w:p>
+    <w:p>
+      <w:pPr>
+        <w:spacing w:after="0"/>
+        <w:rPr>
+          <w:rFonts w:ascii="Consolas" w:hAnsi="Consolas" w:cs="Consolas"/>
+          <w:sz w:val="20"/>
+        </w:rPr>
+      </w:pPr>
+      <w:r>
+        <w:rPr>
+          <w:rFonts w:ascii="Consolas" w:hAnsi="Consolas" w:cs="Consolas"/>
+          <w:sz w:val="20"/>
+        </w:rPr>
+        <w:t xml:space="preserve">      SELECT COUNT(name)</w:t>
+      </w:r>
+    </w:p>
+    <w:p>
+      <w:pPr>
+        <w:spacing w:after="0"/>
+        <w:rPr>
+          <w:rFonts w:ascii="Consolas" w:hAnsi="Consolas" w:cs="Consolas"/>
+          <w:sz w:val="20"/>
+        </w:rPr>
+      </w:pPr>
+      <w:r>
+        <w:rPr>
+          <w:rFonts w:ascii="Consolas" w:hAnsi="Consolas" w:cs="Consolas"/>
+          <w:sz w:val="20"/>
+        </w:rPr>
+        <w:t xml:space="preserve">      INTO matches</w:t>
+      </w:r>
+    </w:p>
+    <w:p>
+      <w:pPr>
+        <w:spacing w:after="0"/>
+        <w:rPr>
+          <w:rFonts w:ascii="Consolas" w:hAnsi="Consolas" w:cs="Consolas"/>
+          <w:sz w:val="20"/>
+        </w:rPr>
+      </w:pPr>
+      <w:r>
+        <w:rPr>
+          <w:rFonts w:ascii="Consolas" w:hAnsi="Consolas" w:cs="Consolas"/>
+          <w:sz w:val="20"/>
+        </w:rPr>
+        <w:t xml:space="preserve">      FROM</w:t>
+      </w:r>
+    </w:p>
+    <w:p>
+      <w:pPr>
+        <w:spacing w:after="0"/>
+        <w:rPr>
+          <w:rFonts w:ascii="Consolas" w:hAnsi="Consolas" w:cs="Consolas"/>
+          <w:sz w:val="20"/>
+        </w:rPr>
+      </w:pPr>
+      <w:r>
+        <w:rPr>
+          <w:rFonts w:ascii="Consolas" w:hAnsi="Consolas" w:cs="Consolas"/>
+          <w:sz w:val="20"/>
+        </w:rPr>
+        <w:t xml:space="preserve">        (SELECT DISTINCT sightings.name, </w:t>
+      </w:r>
+      <w:proofErr w:type="spellStart"/>
+      <w:r>
+        <w:rPr>
+          <w:rFonts w:ascii="Consolas" w:hAnsi="Consolas" w:cs="Consolas"/>
+          <w:sz w:val="20"/>
+        </w:rPr>
+        <w:t>sightings.person</w:t>
+      </w:r>
+      <w:proofErr w:type="spellEnd"/>
+    </w:p>
+    <w:p>
+      <w:pPr>
+        <w:spacing w:after="0"/>
+        <w:rPr>
+          <w:rFonts w:ascii="Consolas" w:hAnsi="Consolas" w:cs="Consolas"/>
+          <w:sz w:val="20"/>
+        </w:rPr>
+      </w:pPr>
+      <w:r>
+        <w:rPr>
+          <w:rFonts w:ascii="Consolas" w:hAnsi="Consolas" w:cs="Consolas"/>
+          <w:sz w:val="20"/>
+        </w:rPr>
+        <w:t xml:space="preserve">        FROM sightings</w:t>
+      </w:r>
+    </w:p>
+    <w:p>
+      <w:pPr>
+        <w:spacing w:after="0"/>
+        <w:rPr>
+          <w:rFonts w:ascii="Consolas" w:hAnsi="Consolas" w:cs="Consolas"/>
+          <w:sz w:val="20"/>
+        </w:rPr>
+      </w:pPr>
+      <w:r>
+        <w:rPr>
+          <w:rFonts w:ascii="Consolas" w:hAnsi="Consolas" w:cs="Consolas"/>
+          <w:sz w:val="20"/>
+        </w:rPr>
+        <w:t xml:space="preserve">        INNER JOIN </w:t>
+      </w:r>
+    </w:p>
+    <w:p>
+      <w:pPr>
+        <w:spacing w:after="0"/>
+        <w:rPr>
+          <w:rFonts w:ascii="Consolas" w:hAnsi="Consolas" w:cs="Consolas"/>
+          <w:sz w:val="20"/>
+        </w:rPr>
+      </w:pPr>
+      <w:r>
+        <w:rPr>
+          <w:rFonts w:ascii="Consolas" w:hAnsi="Consolas" w:cs="Consolas"/>
+          <w:sz w:val="20"/>
+        </w:rPr>
+        <w:t xml:space="preserve">          (SELECT name</w:t>
+      </w:r>
+    </w:p>
+    <w:p>
+      <w:pPr>
+        <w:spacing w:after="0"/>
+        <w:rPr>
+          <w:rFonts w:ascii="Consolas" w:hAnsi="Consolas" w:cs="Consolas"/>
+          <w:sz w:val="20"/>
+        </w:rPr>
+      </w:pPr>
+      <w:r>
+        <w:rPr>
+          <w:rFonts w:ascii="Consolas" w:hAnsi="Consolas" w:cs="Consolas"/>
+          <w:sz w:val="20"/>
+        </w:rPr>
+        <w:t xml:space="preserve">          FROM sightings</w:t>
+      </w:r>
+    </w:p>
+    <w:p>
+      <w:pPr>
+        <w:spacing w:after="0"/>
+        <w:rPr>
+          <w:rFonts w:ascii="Consolas" w:hAnsi="Consolas" w:cs="Consolas"/>
+          <w:sz w:val="20"/>
+        </w:rPr>
+      </w:pPr>
+      <w:r>
+        <w:rPr>
+          <w:rFonts w:ascii="Consolas" w:hAnsi="Consolas" w:cs="Consolas"/>
+          <w:sz w:val="20"/>
+        </w:rPr>
+        <w:t xml:space="preserve">          WHERE person = </w:t>
+      </w:r>
+      <w:proofErr w:type="spellStart"/>
+      <w:r>
+        <w:rPr>
+          <w:rFonts w:ascii="Consolas" w:hAnsi="Consolas" w:cs="Consolas"/>
+          <w:sz w:val="20"/>
+        </w:rPr>
+        <w:t>input_person</w:t>
+      </w:r>
+      <w:proofErr w:type="spellEnd"/>
+      <w:r>
+        <w:rPr>
+          <w:rFonts w:ascii="Consolas" w:hAnsi="Consolas" w:cs="Consolas"/>
+          <w:sz w:val="20"/>
+        </w:rPr>
+        <w:t xml:space="preserve">) </w:t>
+      </w:r>
+      <w:proofErr w:type="spellStart"/>
+      <w:r>
+        <w:rPr>
+          <w:rFonts w:ascii="Consolas" w:hAnsi="Consolas" w:cs="Consolas"/>
+          <w:sz w:val="20"/>
+        </w:rPr>
+        <w:t>curr_person_sightings</w:t>
+      </w:r>
+      <w:proofErr w:type="spellEnd"/>
+    </w:p>
+    <w:p>
+      <w:pPr>
+        <w:spacing w:after="0"/>
+        <w:rPr>
+          <w:rFonts w:ascii="Consolas" w:hAnsi="Consolas" w:cs="Consolas"/>
+          <w:sz w:val="20"/>
+        </w:rPr>
+      </w:pPr>
+      <w:r>
+        <w:rPr>
+          <w:rFonts w:ascii="Consolas" w:hAnsi="Consolas" w:cs="Consolas"/>
+          <w:sz w:val="20"/>
+        </w:rPr>
+        <w:t xml:space="preserve">        ON sightings.name = curr_person_sightings.name)</w:t>
+      </w:r>
+    </w:p>
+    <w:p>
+      <w:pPr>
+        <w:spacing w:after="0"/>
+        <w:rPr>
+          <w:rFonts w:ascii="Consolas" w:hAnsi="Consolas" w:cs="Consolas"/>
+          <w:sz w:val="20"/>
+        </w:rPr>
+      </w:pPr>
+      <w:r>
+        <w:rPr>
+          <w:rFonts w:ascii="Consolas" w:hAnsi="Consolas" w:cs="Consolas"/>
+          <w:sz w:val="20"/>
+        </w:rPr>
+        <w:t xml:space="preserve">      WHERE person = </w:t>
+      </w:r>
+      <w:proofErr w:type="spellStart"/>
+      <w:r>
+        <w:rPr>
+          <w:rFonts w:ascii="Consolas" w:hAnsi="Consolas" w:cs="Consolas"/>
+          <w:sz w:val="20"/>
+        </w:rPr>
+        <w:t>l_people</w:t>
+      </w:r>
+      <w:proofErr w:type="spellEnd"/>
+      <w:r>
+        <w:rPr>
+          <w:rFonts w:ascii="Consolas" w:hAnsi="Consolas" w:cs="Consolas"/>
+          <w:sz w:val="20"/>
+        </w:rPr>
+        <w:t>(</w:t>
+      </w:r>
+      <w:proofErr w:type="spellStart"/>
+      <w:r>
+        <w:rPr>
+          <w:rFonts w:ascii="Consolas" w:hAnsi="Consolas" w:cs="Consolas"/>
+          <w:sz w:val="20"/>
+        </w:rPr>
+        <w:t>i</w:t>
+      </w:r>
+      <w:proofErr w:type="spellEnd"/>
+      <w:r>
+        <w:rPr>
+          <w:rFonts w:ascii="Consolas" w:hAnsi="Consolas" w:cs="Consolas"/>
+          <w:sz w:val="20"/>
+        </w:rPr>
+        <w:t>).person;</w:t>
+      </w:r>
+    </w:p>
+    <w:p>
+      <w:pPr>
+        <w:spacing w:after="0"/>
+        <w:rPr>
+          <w:rFonts w:ascii="Consolas" w:hAnsi="Consolas" w:cs="Consolas"/>
+          <w:sz w:val="20"/>
+        </w:rPr>
+      </w:pPr>
+      <w:r>
+        <w:rPr>
+          <w:rFonts w:ascii="Consolas" w:hAnsi="Consolas" w:cs="Consolas"/>
+          <w:sz w:val="20"/>
+        </w:rPr>
+        <w:t xml:space="preserve">      --</w:t>
+      </w:r>
+      <w:proofErr w:type="spellStart"/>
+      <w:r>
+        <w:rPr>
+          <w:rFonts w:ascii="Consolas" w:hAnsi="Consolas" w:cs="Consolas"/>
+          <w:sz w:val="20"/>
+        </w:rPr>
+        <w:t>dbms_output.put_line</w:t>
+      </w:r>
+      <w:proofErr w:type="spellEnd"/>
+      <w:r>
+        <w:rPr>
+          <w:rFonts w:ascii="Consolas" w:hAnsi="Consolas" w:cs="Consolas"/>
+          <w:sz w:val="20"/>
+        </w:rPr>
+        <w:t>('Matches: ' || matches);</w:t>
+      </w:r>
+    </w:p>
+    <w:p>
+      <w:pPr>
+        <w:spacing w:after="0"/>
+        <w:rPr>
+          <w:rFonts w:ascii="Consolas" w:hAnsi="Consolas" w:cs="Consolas"/>
+          <w:sz w:val="20"/>
+        </w:rPr>
+      </w:pPr>
+      <w:r>
+        <w:rPr>
+          <w:rFonts w:ascii="Consolas" w:hAnsi="Consolas" w:cs="Consolas"/>
+          <w:sz w:val="20"/>
+        </w:rPr>
+        <w:t xml:space="preserve">      </w:t>
+      </w:r>
+    </w:p>
+    <w:p>
+      <w:pPr>
+        <w:spacing w:after="0"/>
+        <w:rPr>
+          <w:rFonts w:ascii="Consolas" w:hAnsi="Consolas" w:cs="Consolas"/>
+          <w:sz w:val="20"/>
+        </w:rPr>
+      </w:pPr>
+      <w:r>
+        <w:rPr>
+          <w:rFonts w:ascii="Consolas" w:hAnsi="Consolas" w:cs="Consolas"/>
+          <w:sz w:val="20"/>
+        </w:rPr>
+        <w:t xml:space="preserve">      SELECT COUNT(name)</w:t>
+      </w:r>
+    </w:p>
+    <w:p>
+      <w:pPr>
+        <w:spacing w:after="0"/>
+        <w:rPr>
+          <w:rFonts w:ascii="Consolas" w:hAnsi="Consolas" w:cs="Consolas"/>
+          <w:sz w:val="20"/>
+        </w:rPr>
+      </w:pPr>
+      <w:r>
+        <w:rPr>
+          <w:rFonts w:ascii="Consolas" w:hAnsi="Consolas" w:cs="Consolas"/>
+          <w:sz w:val="20"/>
+        </w:rPr>
+        <w:lastRenderedPageBreak/>
+        <w:t xml:space="preserve">      INTO </w:t>
+      </w:r>
+      <w:proofErr w:type="spellStart"/>
+      <w:r>
+        <w:rPr>
+          <w:rFonts w:ascii="Consolas" w:hAnsi="Consolas" w:cs="Consolas"/>
+          <w:sz w:val="20"/>
+        </w:rPr>
+        <w:t>individ</w:t>
+      </w:r>
+      <w:proofErr w:type="spellEnd"/>
+    </w:p>
+    <w:p>
+      <w:pPr>
+        <w:spacing w:after="0"/>
+        <w:rPr>
+          <w:rFonts w:ascii="Consolas" w:hAnsi="Consolas" w:cs="Consolas"/>
+          <w:sz w:val="20"/>
+        </w:rPr>
+      </w:pPr>
+      <w:r>
+        <w:rPr>
+          <w:rFonts w:ascii="Consolas" w:hAnsi="Consolas" w:cs="Consolas"/>
+          <w:sz w:val="20"/>
+        </w:rPr>
+        <w:t xml:space="preserve">      FROM </w:t>
+      </w:r>
+    </w:p>
+    <w:p>
+      <w:pPr>
+        <w:spacing w:after="0"/>
+        <w:rPr>
+          <w:rFonts w:ascii="Consolas" w:hAnsi="Consolas" w:cs="Consolas"/>
+          <w:sz w:val="20"/>
+        </w:rPr>
+      </w:pPr>
+      <w:r>
+        <w:rPr>
+          <w:rFonts w:ascii="Consolas" w:hAnsi="Consolas" w:cs="Consolas"/>
+          <w:sz w:val="20"/>
+        </w:rPr>
+        <w:t xml:space="preserve">        (SELECT DISTINCT name, person</w:t>
+      </w:r>
+    </w:p>
+    <w:p>
+      <w:pPr>
+        <w:spacing w:after="0"/>
+        <w:rPr>
+          <w:rFonts w:ascii="Consolas" w:hAnsi="Consolas" w:cs="Consolas"/>
+          <w:sz w:val="20"/>
+        </w:rPr>
+      </w:pPr>
+      <w:r>
+        <w:rPr>
+          <w:rFonts w:ascii="Consolas" w:hAnsi="Consolas" w:cs="Consolas"/>
+          <w:sz w:val="20"/>
+        </w:rPr>
+        <w:t xml:space="preserve">        FROM sightings)</w:t>
+      </w:r>
+    </w:p>
+    <w:p>
+      <w:pPr>
+        <w:spacing w:after="0"/>
+        <w:rPr>
+          <w:rFonts w:ascii="Consolas" w:hAnsi="Consolas" w:cs="Consolas"/>
+          <w:sz w:val="20"/>
+        </w:rPr>
+      </w:pPr>
+      <w:r>
+        <w:rPr>
+          <w:rFonts w:ascii="Consolas" w:hAnsi="Consolas" w:cs="Consolas"/>
+          <w:sz w:val="20"/>
+        </w:rPr>
+        <w:t xml:space="preserve">      WHERE person = </w:t>
+      </w:r>
+      <w:proofErr w:type="spellStart"/>
+      <w:r>
+        <w:rPr>
+          <w:rFonts w:ascii="Consolas" w:hAnsi="Consolas" w:cs="Consolas"/>
+          <w:sz w:val="20"/>
+        </w:rPr>
+        <w:t>l_people</w:t>
+      </w:r>
+      <w:proofErr w:type="spellEnd"/>
+      <w:r>
+        <w:rPr>
+          <w:rFonts w:ascii="Consolas" w:hAnsi="Consolas" w:cs="Consolas"/>
+          <w:sz w:val="20"/>
+        </w:rPr>
+        <w:t>(</w:t>
+      </w:r>
+      <w:proofErr w:type="spellStart"/>
+      <w:r>
+        <w:rPr>
+          <w:rFonts w:ascii="Consolas" w:hAnsi="Consolas" w:cs="Consolas"/>
+          <w:sz w:val="20"/>
+        </w:rPr>
+        <w:t>i</w:t>
+      </w:r>
+      <w:proofErr w:type="spellEnd"/>
+      <w:r>
+        <w:rPr>
+          <w:rFonts w:ascii="Consolas" w:hAnsi="Consolas" w:cs="Consolas"/>
+          <w:sz w:val="20"/>
+        </w:rPr>
+        <w:t>).person;</w:t>
+      </w:r>
+    </w:p>
+    <w:p>
+      <w:pPr>
+        <w:spacing w:after="0"/>
+        <w:rPr>
+          <w:rFonts w:ascii="Consolas" w:hAnsi="Consolas" w:cs="Consolas"/>
+          <w:sz w:val="20"/>
+        </w:rPr>
+      </w:pPr>
+      <w:r>
+        <w:rPr>
+          <w:rFonts w:ascii="Consolas" w:hAnsi="Consolas" w:cs="Consolas"/>
+          <w:sz w:val="20"/>
+        </w:rPr>
+        <w:t xml:space="preserve">      --</w:t>
+      </w:r>
+      <w:proofErr w:type="spellStart"/>
+      <w:r>
+        <w:rPr>
+          <w:rFonts w:ascii="Consolas" w:hAnsi="Consolas" w:cs="Consolas"/>
+          <w:sz w:val="20"/>
+        </w:rPr>
+        <w:t>dbms_output.put_line</w:t>
+      </w:r>
+      <w:proofErr w:type="spellEnd"/>
+      <w:r>
+        <w:rPr>
+          <w:rFonts w:ascii="Consolas" w:hAnsi="Consolas" w:cs="Consolas"/>
+          <w:sz w:val="20"/>
+        </w:rPr>
+        <w:t xml:space="preserve">('Individual: ' || </w:t>
+      </w:r>
+      <w:proofErr w:type="spellStart"/>
+      <w:r>
+        <w:rPr>
+          <w:rFonts w:ascii="Consolas" w:hAnsi="Consolas" w:cs="Consolas"/>
+          <w:sz w:val="20"/>
+        </w:rPr>
+        <w:t>individ</w:t>
+      </w:r>
+      <w:proofErr w:type="spellEnd"/>
+      <w:r>
+        <w:rPr>
+          <w:rFonts w:ascii="Consolas" w:hAnsi="Consolas" w:cs="Consolas"/>
+          <w:sz w:val="20"/>
+        </w:rPr>
+        <w:t>);</w:t>
+      </w:r>
+    </w:p>
+    <w:p>
+      <w:pPr>
+        <w:spacing w:after="0"/>
+        <w:rPr>
+          <w:rFonts w:ascii="Consolas" w:hAnsi="Consolas" w:cs="Consolas"/>
+          <w:sz w:val="20"/>
+        </w:rPr>
+      </w:pPr>
+      <w:r>
+        <w:rPr>
+          <w:rFonts w:ascii="Consolas" w:hAnsi="Consolas" w:cs="Consolas"/>
+          <w:sz w:val="20"/>
+        </w:rPr>
+        <w:t xml:space="preserve">      </w:t>
+      </w:r>
+    </w:p>
+    <w:p>
+      <w:pPr>
+        <w:spacing w:after="0"/>
+        <w:rPr>
+          <w:rFonts w:ascii="Consolas" w:hAnsi="Consolas" w:cs="Consolas"/>
+          <w:sz w:val="20"/>
+        </w:rPr>
+      </w:pPr>
+      <w:r>
+        <w:rPr>
+          <w:rFonts w:ascii="Consolas" w:hAnsi="Consolas" w:cs="Consolas"/>
+          <w:sz w:val="20"/>
+        </w:rPr>
+        <w:t xml:space="preserve">      IF matches/</w:t>
+      </w:r>
+      <w:proofErr w:type="spellStart"/>
+      <w:r>
+        <w:rPr>
+          <w:rFonts w:ascii="Consolas" w:hAnsi="Consolas" w:cs="Consolas"/>
+          <w:sz w:val="20"/>
+        </w:rPr>
+        <w:t>individ</w:t>
+      </w:r>
+      <w:proofErr w:type="spellEnd"/>
+      <w:r>
+        <w:rPr>
+          <w:rFonts w:ascii="Consolas" w:hAnsi="Consolas" w:cs="Consolas"/>
+          <w:sz w:val="20"/>
+        </w:rPr>
+        <w:t xml:space="preserve"> &gt;= percentage THEN</w:t>
+      </w:r>
+    </w:p>
+    <w:p>
+      <w:pPr>
+        <w:spacing w:after="0"/>
+        <w:rPr>
+          <w:rFonts w:ascii="Consolas" w:hAnsi="Consolas" w:cs="Consolas"/>
+          <w:sz w:val="20"/>
+        </w:rPr>
+      </w:pPr>
+      <w:r>
+        <w:rPr>
+          <w:rFonts w:ascii="Consolas" w:hAnsi="Consolas" w:cs="Consolas"/>
+          <w:sz w:val="20"/>
+        </w:rPr>
+        <w:t xml:space="preserve">        </w:t>
+      </w:r>
+      <w:proofErr w:type="spellStart"/>
+      <w:r>
+        <w:rPr>
+          <w:rFonts w:ascii="Consolas" w:hAnsi="Consolas" w:cs="Consolas"/>
+          <w:sz w:val="20"/>
+        </w:rPr>
+        <w:t>dbms_output.put_line</w:t>
+      </w:r>
+      <w:proofErr w:type="spellEnd"/>
+      <w:r>
+        <w:rPr>
+          <w:rFonts w:ascii="Consolas" w:hAnsi="Consolas" w:cs="Consolas"/>
+          <w:sz w:val="20"/>
+        </w:rPr>
+        <w:t>(</w:t>
+      </w:r>
+      <w:proofErr w:type="spellStart"/>
+      <w:r>
+        <w:rPr>
+          <w:rFonts w:ascii="Consolas" w:hAnsi="Consolas" w:cs="Consolas"/>
+          <w:sz w:val="20"/>
+        </w:rPr>
+        <w:t>l_people</w:t>
+      </w:r>
+      <w:proofErr w:type="spellEnd"/>
+      <w:r>
+        <w:rPr>
+          <w:rFonts w:ascii="Consolas" w:hAnsi="Consolas" w:cs="Consolas"/>
+          <w:sz w:val="20"/>
+        </w:rPr>
+        <w:t>(</w:t>
+      </w:r>
+      <w:proofErr w:type="spellStart"/>
+      <w:r>
+        <w:rPr>
+          <w:rFonts w:ascii="Consolas" w:hAnsi="Consolas" w:cs="Consolas"/>
+          <w:sz w:val="20"/>
+        </w:rPr>
+        <w:t>i</w:t>
+      </w:r>
+      <w:proofErr w:type="spellEnd"/>
+      <w:r>
+        <w:rPr>
+          <w:rFonts w:ascii="Consolas" w:hAnsi="Consolas" w:cs="Consolas"/>
+          <w:sz w:val="20"/>
+        </w:rPr>
+        <w:t>).person);</w:t>
+      </w:r>
+    </w:p>
+    <w:p>
+      <w:pPr>
+        <w:spacing w:after="0"/>
+        <w:rPr>
+          <w:rFonts w:ascii="Consolas" w:hAnsi="Consolas" w:cs="Consolas"/>
+          <w:sz w:val="20"/>
+        </w:rPr>
+      </w:pPr>
+      <w:r>
+        <w:rPr>
+          <w:rFonts w:ascii="Consolas" w:hAnsi="Consolas" w:cs="Consolas"/>
+          <w:sz w:val="20"/>
+        </w:rPr>
+        <w:t xml:space="preserve">      END IF;</w:t>
+      </w:r>
+    </w:p>
+    <w:p>
+      <w:pPr>
+        <w:spacing w:after="0"/>
+        <w:rPr>
+          <w:rFonts w:ascii="Consolas" w:hAnsi="Consolas" w:cs="Consolas"/>
+          <w:sz w:val="20"/>
+        </w:rPr>
+      </w:pPr>
+      <w:r>
+        <w:rPr>
+          <w:rFonts w:ascii="Consolas" w:hAnsi="Consolas" w:cs="Consolas"/>
+          <w:sz w:val="20"/>
+        </w:rPr>
+        <w:t xml:space="preserve">      </w:t>
+      </w:r>
+    </w:p>
+    <w:p>
+      <w:pPr>
+        <w:spacing w:after="0"/>
+        <w:rPr>
+          <w:rFonts w:ascii="Consolas" w:hAnsi="Consolas" w:cs="Consolas"/>
+          <w:sz w:val="20"/>
+        </w:rPr>
+      </w:pPr>
+      <w:r>
+        <w:rPr>
+          <w:rFonts w:ascii="Consolas" w:hAnsi="Consolas" w:cs="Consolas"/>
+          <w:sz w:val="20"/>
+        </w:rPr>
+        <w:t xml:space="preserve">    END LOOP;</w:t>
+      </w:r>
+    </w:p>
+    <w:p>
+      <w:pPr>
+        <w:spacing w:after="0"/>
+        <w:rPr>
+          <w:rFonts w:ascii="Consolas" w:hAnsi="Consolas" w:cs="Consolas"/>
+          <w:sz w:val="20"/>
+        </w:rPr>
+      </w:pPr>
+      <w:r>
+        <w:rPr>
+          <w:rFonts w:ascii="Consolas" w:hAnsi="Consolas" w:cs="Consolas"/>
+          <w:sz w:val="20"/>
+        </w:rPr>
+        <w:t xml:space="preserve">    </w:t>
+      </w:r>
+    </w:p>
+    <w:p>
+      <w:pPr>
+        <w:spacing w:after="0"/>
+        <w:rPr>
+          <w:rFonts w:ascii="Consolas" w:hAnsi="Consolas" w:cs="Consolas"/>
+          <w:sz w:val="20"/>
+        </w:rPr>
+      </w:pPr>
+      <w:r>
+        <w:rPr>
+          <w:rFonts w:ascii="Consolas" w:hAnsi="Consolas" w:cs="Consolas"/>
+          <w:sz w:val="20"/>
+        </w:rPr>
+        <w:t xml:space="preserve">  END;</w:t>
+      </w:r>
+    </w:p>
+    <w:p>
+      <w:pPr>
+        <w:spacing w:after="0"/>
+        <w:rPr>
+          <w:rFonts w:ascii="Consolas" w:hAnsi="Consolas" w:cs="Consolas"/>
+          <w:sz w:val="20"/>
+        </w:rPr>
+      </w:pPr>
+      <w:r>
+        <w:rPr>
+          <w:rFonts w:ascii="Consolas" w:hAnsi="Consolas" w:cs="Consolas"/>
+          <w:sz w:val="20"/>
+        </w:rPr>
+        <w:t>END Domination;</w:t>
+      </w:r>
+    </w:p>
+    <w:p>
+      <w:pPr>
+        <w:spacing w:after="0"/>
+        <w:rPr>
+          <w:rFonts w:ascii="Consolas" w:hAnsi="Consolas" w:cs="Consolas"/>
+          <w:sz w:val="20"/>
+        </w:rPr>
+      </w:pPr>
+      <w:r>
+        <w:rPr>
+          <w:rFonts w:ascii="Consolas" w:hAnsi="Consolas" w:cs="Consolas"/>
+          <w:sz w:val="20"/>
+        </w:rPr>
+        <w:t>/</w:t>
+      </w:r>
+    </w:p>
+    <w:p>
+      <w:pPr>
+        <w:spacing w:after="0"/>
+        <w:rPr>
+          <w:rFonts w:ascii="Consolas" w:hAnsi="Consolas" w:cs="Consolas"/>
+          <w:sz w:val="20"/>
+        </w:rPr>
+      </w:pPr>
     </w:p>
     <w:p>
       <w:pPr>
@@ -3898,7 +6318,184 @@
           <w:b/>
           <w:sz w:val="24"/>
         </w:rPr>
-        <w:t>Package:</w:t>
+        <w:t>Output:</w:t>
+      </w:r>
+    </w:p>
+    <w:p>
+      <w:pPr>
+        <w:spacing w:after="0"/>
+        <w:rPr>
+          <w:rFonts w:ascii="Consolas" w:hAnsi="Consolas" w:cs="Consolas"/>
+          <w:sz w:val="20"/>
+        </w:rPr>
+      </w:pPr>
+      <w:r>
+        <w:rPr>
+          <w:rFonts w:ascii="Consolas" w:hAnsi="Consolas" w:cs="Consolas"/>
+          <w:sz w:val="20"/>
+        </w:rPr>
+        <w:t>PL/SQL pr</w:t>
+      </w:r>
+      <w:r>
+        <w:rPr>
+          <w:rFonts w:ascii="Consolas" w:hAnsi="Consolas" w:cs="Consolas"/>
+          <w:sz w:val="20"/>
+        </w:rPr>
+        <w:t>ocedure successfully completed.</w:t>
+      </w:r>
+    </w:p>
+    <w:p>
+      <w:pPr>
+        <w:spacing w:after="0"/>
+        <w:rPr>
+          <w:rFonts w:ascii="Consolas" w:hAnsi="Consolas" w:cs="Consolas"/>
+          <w:sz w:val="20"/>
+        </w:rPr>
+      </w:pPr>
+      <w:r>
+        <w:rPr>
+          <w:rFonts w:ascii="Consolas" w:hAnsi="Consolas" w:cs="Consolas"/>
+          <w:sz w:val="20"/>
+        </w:rPr>
+        <w:t>PL/SQL pr</w:t>
+      </w:r>
+      <w:r>
+        <w:rPr>
+          <w:rFonts w:ascii="Consolas" w:hAnsi="Consolas" w:cs="Consolas"/>
+          <w:sz w:val="20"/>
+        </w:rPr>
+        <w:t>ocedure successfully completed.</w:t>
+      </w:r>
+    </w:p>
+    <w:p>
+      <w:pPr>
+        <w:spacing w:after="0"/>
+        <w:rPr>
+          <w:rFonts w:ascii="Consolas" w:hAnsi="Consolas" w:cs="Consolas"/>
+          <w:sz w:val="20"/>
+        </w:rPr>
+      </w:pPr>
+      <w:r>
+        <w:rPr>
+          <w:rFonts w:ascii="Consolas" w:hAnsi="Consolas" w:cs="Consolas"/>
+          <w:sz w:val="20"/>
+        </w:rPr>
+        <w:t>PL/SQL pr</w:t>
+      </w:r>
+      <w:r>
+        <w:rPr>
+          <w:rFonts w:ascii="Consolas" w:hAnsi="Consolas" w:cs="Consolas"/>
+          <w:sz w:val="20"/>
+        </w:rPr>
+        <w:t>ocedure successfully completed.</w:t>
+      </w:r>
+    </w:p>
+    <w:p>
+      <w:pPr>
+        <w:spacing w:after="0"/>
+        <w:rPr>
+          <w:rFonts w:ascii="Consolas" w:hAnsi="Consolas" w:cs="Consolas"/>
+          <w:sz w:val="20"/>
+        </w:rPr>
+      </w:pPr>
+      <w:r>
+        <w:rPr>
+          <w:rFonts w:ascii="Consolas" w:hAnsi="Consolas" w:cs="Consolas"/>
+          <w:sz w:val="20"/>
+        </w:rPr>
+        <w:t>PL/SQL pr</w:t>
+      </w:r>
+      <w:r>
+        <w:rPr>
+          <w:rFonts w:ascii="Consolas" w:hAnsi="Consolas" w:cs="Consolas"/>
+          <w:sz w:val="20"/>
+        </w:rPr>
+        <w:t>ocedure successfully completed.</w:t>
+      </w:r>
+    </w:p>
+    <w:p>
+      <w:pPr>
+        <w:spacing w:after="0"/>
+        <w:rPr>
+          <w:rFonts w:ascii="Consolas" w:hAnsi="Consolas" w:cs="Consolas"/>
+          <w:sz w:val="20"/>
+        </w:rPr>
+      </w:pPr>
+      <w:r>
+        <w:rPr>
+          <w:rFonts w:ascii="Consolas" w:hAnsi="Consolas" w:cs="Consolas"/>
+          <w:sz w:val="20"/>
+        </w:rPr>
+        <w:t>PL/SQL pr</w:t>
+      </w:r>
+      <w:r>
+        <w:rPr>
+          <w:rFonts w:ascii="Consolas" w:hAnsi="Consolas" w:cs="Consolas"/>
+          <w:sz w:val="20"/>
+        </w:rPr>
+        <w:t>ocedure successfully completed.</w:t>
+      </w:r>
+    </w:p>
+    <w:p>
+      <w:pPr>
+        <w:spacing w:after="0"/>
+        <w:rPr>
+          <w:rFonts w:ascii="Consolas" w:hAnsi="Consolas" w:cs="Consolas"/>
+          <w:sz w:val="20"/>
+        </w:rPr>
+      </w:pPr>
+      <w:r>
+        <w:rPr>
+          <w:rFonts w:ascii="Consolas" w:hAnsi="Consolas" w:cs="Consolas"/>
+          <w:sz w:val="20"/>
+        </w:rPr>
+        <w:t>PL/SQL procedure success</w:t>
+      </w:r>
+      <w:r>
+        <w:rPr>
+          <w:rFonts w:ascii="Consolas" w:hAnsi="Consolas" w:cs="Consolas"/>
+          <w:sz w:val="20"/>
+        </w:rPr>
+        <w:t>fully completed.</w:t>
+      </w:r>
+    </w:p>
+    <w:p>
+      <w:pPr>
+        <w:spacing w:after="0"/>
+        <w:rPr>
+          <w:rFonts w:ascii="Consolas" w:hAnsi="Consolas" w:cs="Consolas"/>
+          <w:sz w:val="20"/>
+        </w:rPr>
+      </w:pPr>
+      <w:r>
+        <w:rPr>
+          <w:rFonts w:ascii="Consolas" w:hAnsi="Consolas" w:cs="Consolas"/>
+          <w:sz w:val="20"/>
+        </w:rPr>
+        <w:t>PL/SQL pr</w:t>
+      </w:r>
+      <w:r>
+        <w:rPr>
+          <w:rFonts w:ascii="Consolas" w:hAnsi="Consolas" w:cs="Consolas"/>
+          <w:sz w:val="20"/>
+        </w:rPr>
+        <w:t>ocedure successfully completed.</w:t>
+      </w:r>
+    </w:p>
+    <w:p>
+      <w:pPr>
+        <w:spacing w:after="0"/>
+        <w:rPr>
+          <w:rFonts w:ascii="Consolas" w:hAnsi="Consolas" w:cs="Consolas"/>
+          <w:sz w:val="20"/>
+        </w:rPr>
+      </w:pPr>
+      <w:r>
+        <w:rPr>
+          <w:rFonts w:ascii="Consolas" w:hAnsi="Consolas" w:cs="Consolas"/>
+          <w:sz w:val="20"/>
+        </w:rPr>
+        <w:t>PL/SQL procedure successfully completed.</w:t>
       </w:r>
     </w:p>
     <w:p>
@@ -3922,30 +6519,6 @@
           <w:b/>
           <w:sz w:val="24"/>
         </w:rPr>
-        <w:t>Output:</w:t>
-      </w:r>
-    </w:p>
-    <w:p>
-      <w:pPr>
-        <w:spacing w:after="0"/>
-        <w:rPr>
-          <w:sz w:val="20"/>
-        </w:rPr>
-      </w:pPr>
-    </w:p>
-    <w:p>
-      <w:pPr>
-        <w:spacing w:after="0"/>
-        <w:rPr>
-          <w:b/>
-          <w:sz w:val="24"/>
-        </w:rPr>
-      </w:pPr>
-      <w:r>
-        <w:rPr>
-          <w:b/>
-          <w:sz w:val="24"/>
-        </w:rPr>
         <w:t>DBMS Output:</w:t>
       </w:r>
     </w:p>
@@ -3953,15 +6526,961 @@
       <w:pPr>
         <w:spacing w:after="0"/>
         <w:rPr>
-          <w:sz w:val="20"/>
-        </w:rPr>
-      </w:pPr>
+          <w:rFonts w:ascii="Consolas" w:hAnsi="Consolas" w:cs="Consolas"/>
+          <w:sz w:val="20"/>
+          <w:szCs w:val="20"/>
+        </w:rPr>
+      </w:pPr>
+      <w:r>
+        <w:rPr>
+          <w:rFonts w:ascii="Consolas" w:hAnsi="Consolas" w:cs="Consolas"/>
+          <w:sz w:val="20"/>
+          <w:szCs w:val="20"/>
+        </w:rPr>
+        <w:t>These people are 30% dominated by Brad:</w:t>
+      </w:r>
+    </w:p>
+    <w:p>
+      <w:pPr>
+        <w:spacing w:after="0"/>
+        <w:rPr>
+          <w:rFonts w:ascii="Consolas" w:hAnsi="Consolas" w:cs="Consolas"/>
+          <w:sz w:val="20"/>
+          <w:szCs w:val="20"/>
+        </w:rPr>
+      </w:pPr>
+      <w:r>
+        <w:rPr>
+          <w:rFonts w:ascii="Consolas" w:hAnsi="Consolas" w:cs="Consolas"/>
+          <w:sz w:val="20"/>
+          <w:szCs w:val="20"/>
+        </w:rPr>
+        <w:t>Brad</w:t>
+      </w:r>
+    </w:p>
+    <w:p>
+      <w:pPr>
+        <w:spacing w:after="0"/>
+        <w:rPr>
+          <w:rFonts w:ascii="Consolas" w:hAnsi="Consolas" w:cs="Consolas"/>
+          <w:sz w:val="20"/>
+          <w:szCs w:val="20"/>
+        </w:rPr>
+      </w:pPr>
+      <w:r>
+        <w:rPr>
+          <w:rFonts w:ascii="Consolas" w:hAnsi="Consolas" w:cs="Consolas"/>
+          <w:sz w:val="20"/>
+          <w:szCs w:val="20"/>
+        </w:rPr>
+        <w:t>Tim</w:t>
+      </w:r>
+    </w:p>
+    <w:p>
+      <w:pPr>
+        <w:spacing w:after="0"/>
+        <w:rPr>
+          <w:rFonts w:ascii="Consolas" w:hAnsi="Consolas" w:cs="Consolas"/>
+          <w:sz w:val="20"/>
+          <w:szCs w:val="20"/>
+        </w:rPr>
+      </w:pPr>
+      <w:r>
+        <w:rPr>
+          <w:rFonts w:ascii="Consolas" w:hAnsi="Consolas" w:cs="Consolas"/>
+          <w:sz w:val="20"/>
+          <w:szCs w:val="20"/>
+        </w:rPr>
+        <w:t>Pete</w:t>
+      </w:r>
+    </w:p>
+    <w:p>
+      <w:pPr>
+        <w:spacing w:after="0"/>
+        <w:rPr>
+          <w:rFonts w:ascii="Consolas" w:hAnsi="Consolas" w:cs="Consolas"/>
+          <w:sz w:val="20"/>
+          <w:szCs w:val="20"/>
+        </w:rPr>
+      </w:pPr>
+    </w:p>
+    <w:p>
+      <w:pPr>
+        <w:spacing w:after="0"/>
+        <w:rPr>
+          <w:rFonts w:ascii="Consolas" w:hAnsi="Consolas" w:cs="Consolas"/>
+          <w:sz w:val="20"/>
+          <w:szCs w:val="20"/>
+        </w:rPr>
+      </w:pPr>
+      <w:r>
+        <w:rPr>
+          <w:rFonts w:ascii="Consolas" w:hAnsi="Consolas" w:cs="Consolas"/>
+          <w:sz w:val="20"/>
+          <w:szCs w:val="20"/>
+        </w:rPr>
+        <w:t>These people are 95% dominated by Brad:</w:t>
+      </w:r>
+    </w:p>
+    <w:p>
+      <w:pPr>
+        <w:spacing w:after="0"/>
+        <w:rPr>
+          <w:rFonts w:ascii="Consolas" w:hAnsi="Consolas" w:cs="Consolas"/>
+          <w:sz w:val="20"/>
+          <w:szCs w:val="20"/>
+        </w:rPr>
+      </w:pPr>
+      <w:r>
+        <w:rPr>
+          <w:rFonts w:ascii="Consolas" w:hAnsi="Consolas" w:cs="Consolas"/>
+          <w:sz w:val="20"/>
+          <w:szCs w:val="20"/>
+        </w:rPr>
+        <w:t>Brad</w:t>
+      </w:r>
+    </w:p>
+    <w:p>
+      <w:pPr>
+        <w:spacing w:after="0"/>
+        <w:rPr>
+          <w:rFonts w:ascii="Consolas" w:hAnsi="Consolas" w:cs="Consolas"/>
+          <w:sz w:val="20"/>
+          <w:szCs w:val="20"/>
+        </w:rPr>
+      </w:pPr>
+    </w:p>
+    <w:p>
+      <w:pPr>
+        <w:spacing w:after="0"/>
+        <w:rPr>
+          <w:rFonts w:ascii="Consolas" w:hAnsi="Consolas" w:cs="Consolas"/>
+          <w:sz w:val="20"/>
+          <w:szCs w:val="20"/>
+        </w:rPr>
+      </w:pPr>
+      <w:r>
+        <w:rPr>
+          <w:rFonts w:ascii="Consolas" w:hAnsi="Consolas" w:cs="Consolas"/>
+          <w:sz w:val="20"/>
+          <w:szCs w:val="20"/>
+        </w:rPr>
+        <w:t>These people are 95% dominated by Donna:</w:t>
+      </w:r>
+    </w:p>
+    <w:p>
+      <w:pPr>
+        <w:spacing w:after="0"/>
+        <w:rPr>
+          <w:rFonts w:ascii="Consolas" w:hAnsi="Consolas" w:cs="Consolas"/>
+          <w:sz w:val="20"/>
+          <w:szCs w:val="20"/>
+        </w:rPr>
+      </w:pPr>
+      <w:r>
+        <w:rPr>
+          <w:rFonts w:ascii="Consolas" w:hAnsi="Consolas" w:cs="Consolas"/>
+          <w:sz w:val="20"/>
+          <w:szCs w:val="20"/>
+        </w:rPr>
+        <w:t>Donna</w:t>
+      </w:r>
+    </w:p>
+    <w:p>
+      <w:pPr>
+        <w:spacing w:after="0"/>
+        <w:rPr>
+          <w:rFonts w:ascii="Consolas" w:hAnsi="Consolas" w:cs="Consolas"/>
+          <w:sz w:val="20"/>
+          <w:szCs w:val="20"/>
+        </w:rPr>
+      </w:pPr>
+    </w:p>
+    <w:p>
+      <w:pPr>
+        <w:spacing w:after="0"/>
+        <w:rPr>
+          <w:rFonts w:ascii="Consolas" w:hAnsi="Consolas" w:cs="Consolas"/>
+          <w:sz w:val="20"/>
+          <w:szCs w:val="20"/>
+        </w:rPr>
+      </w:pPr>
+      <w:r>
+        <w:rPr>
+          <w:rFonts w:ascii="Consolas" w:hAnsi="Consolas" w:cs="Consolas"/>
+          <w:sz w:val="20"/>
+          <w:szCs w:val="20"/>
+        </w:rPr>
+        <w:t>These people are 95% dominated by Sandra:</w:t>
+      </w:r>
+    </w:p>
+    <w:p>
+      <w:pPr>
+        <w:spacing w:after="0"/>
+        <w:rPr>
+          <w:rFonts w:ascii="Consolas" w:hAnsi="Consolas" w:cs="Consolas"/>
+          <w:sz w:val="20"/>
+          <w:szCs w:val="20"/>
+        </w:rPr>
+      </w:pPr>
+      <w:r>
+        <w:rPr>
+          <w:rFonts w:ascii="Consolas" w:hAnsi="Consolas" w:cs="Consolas"/>
+          <w:sz w:val="20"/>
+          <w:szCs w:val="20"/>
+        </w:rPr>
+        <w:t>Sandra</w:t>
+      </w:r>
+    </w:p>
+    <w:p>
+      <w:pPr>
+        <w:spacing w:after="0"/>
+        <w:rPr>
+          <w:rFonts w:ascii="Consolas" w:hAnsi="Consolas" w:cs="Consolas"/>
+          <w:sz w:val="20"/>
+          <w:szCs w:val="20"/>
+        </w:rPr>
+      </w:pPr>
+      <w:r>
+        <w:rPr>
+          <w:rFonts w:ascii="Consolas" w:hAnsi="Consolas" w:cs="Consolas"/>
+          <w:sz w:val="20"/>
+          <w:szCs w:val="20"/>
+        </w:rPr>
+        <w:t>Brad</w:t>
+      </w:r>
+    </w:p>
+    <w:p>
+      <w:pPr>
+        <w:spacing w:after="0"/>
+        <w:rPr>
+          <w:rFonts w:ascii="Consolas" w:hAnsi="Consolas" w:cs="Consolas"/>
+          <w:sz w:val="20"/>
+          <w:szCs w:val="20"/>
+        </w:rPr>
+      </w:pPr>
+    </w:p>
+    <w:p>
+      <w:pPr>
+        <w:spacing w:after="0"/>
+        <w:rPr>
+          <w:rFonts w:ascii="Consolas" w:hAnsi="Consolas" w:cs="Consolas"/>
+          <w:sz w:val="20"/>
+          <w:szCs w:val="20"/>
+        </w:rPr>
+      </w:pPr>
+      <w:r>
+        <w:rPr>
+          <w:rFonts w:ascii="Consolas" w:hAnsi="Consolas" w:cs="Consolas"/>
+          <w:sz w:val="20"/>
+          <w:szCs w:val="20"/>
+        </w:rPr>
+        <w:t>These people are 95% dominated by Jennifer:</w:t>
+      </w:r>
+    </w:p>
+    <w:p>
+      <w:pPr>
+        <w:spacing w:after="0"/>
+        <w:rPr>
+          <w:rFonts w:ascii="Consolas" w:hAnsi="Consolas" w:cs="Consolas"/>
+          <w:sz w:val="20"/>
+          <w:szCs w:val="20"/>
+        </w:rPr>
+      </w:pPr>
+      <w:r>
+        <w:rPr>
+          <w:rFonts w:ascii="Consolas" w:hAnsi="Consolas" w:cs="Consolas"/>
+          <w:sz w:val="20"/>
+          <w:szCs w:val="20"/>
+        </w:rPr>
+        <w:t>Michael</w:t>
+      </w:r>
+    </w:p>
+    <w:p>
+      <w:pPr>
+        <w:spacing w:after="0"/>
+        <w:rPr>
+          <w:rFonts w:ascii="Consolas" w:hAnsi="Consolas" w:cs="Consolas"/>
+          <w:sz w:val="20"/>
+          <w:szCs w:val="20"/>
+        </w:rPr>
+      </w:pPr>
+      <w:r>
+        <w:rPr>
+          <w:rFonts w:ascii="Consolas" w:hAnsi="Consolas" w:cs="Consolas"/>
+          <w:sz w:val="20"/>
+          <w:szCs w:val="20"/>
+        </w:rPr>
+        <w:t>Robert</w:t>
+      </w:r>
+    </w:p>
+    <w:p>
+      <w:pPr>
+        <w:spacing w:after="0"/>
+        <w:rPr>
+          <w:rFonts w:ascii="Consolas" w:hAnsi="Consolas" w:cs="Consolas"/>
+          <w:sz w:val="20"/>
+          <w:szCs w:val="20"/>
+        </w:rPr>
+      </w:pPr>
+      <w:r>
+        <w:rPr>
+          <w:rFonts w:ascii="Consolas" w:hAnsi="Consolas" w:cs="Consolas"/>
+          <w:sz w:val="20"/>
+          <w:szCs w:val="20"/>
+        </w:rPr>
+        <w:t>Joe</w:t>
+      </w:r>
+    </w:p>
+    <w:p>
+      <w:pPr>
+        <w:spacing w:after="0"/>
+        <w:rPr>
+          <w:rFonts w:ascii="Consolas" w:hAnsi="Consolas" w:cs="Consolas"/>
+          <w:sz w:val="20"/>
+          <w:szCs w:val="20"/>
+        </w:rPr>
+      </w:pPr>
+      <w:r>
+        <w:rPr>
+          <w:rFonts w:ascii="Consolas" w:hAnsi="Consolas" w:cs="Consolas"/>
+          <w:sz w:val="20"/>
+          <w:szCs w:val="20"/>
+        </w:rPr>
+        <w:t>Helen</w:t>
+      </w:r>
+    </w:p>
+    <w:p>
+      <w:pPr>
+        <w:spacing w:after="0"/>
+        <w:rPr>
+          <w:rFonts w:ascii="Consolas" w:hAnsi="Consolas" w:cs="Consolas"/>
+          <w:sz w:val="20"/>
+          <w:szCs w:val="20"/>
+        </w:rPr>
+      </w:pPr>
+      <w:r>
+        <w:rPr>
+          <w:rFonts w:ascii="Consolas" w:hAnsi="Consolas" w:cs="Consolas"/>
+          <w:sz w:val="20"/>
+          <w:szCs w:val="20"/>
+        </w:rPr>
+        <w:t>John</w:t>
+      </w:r>
+    </w:p>
+    <w:p>
+      <w:pPr>
+        <w:spacing w:after="0"/>
+        <w:rPr>
+          <w:rFonts w:ascii="Consolas" w:hAnsi="Consolas" w:cs="Consolas"/>
+          <w:sz w:val="20"/>
+          <w:szCs w:val="20"/>
+        </w:rPr>
+      </w:pPr>
+      <w:r>
+        <w:rPr>
+          <w:rFonts w:ascii="Consolas" w:hAnsi="Consolas" w:cs="Consolas"/>
+          <w:sz w:val="20"/>
+          <w:szCs w:val="20"/>
+        </w:rPr>
+        <w:t>Brad</w:t>
+      </w:r>
+    </w:p>
+    <w:p>
+      <w:pPr>
+        <w:spacing w:after="0"/>
+        <w:rPr>
+          <w:rFonts w:ascii="Consolas" w:hAnsi="Consolas" w:cs="Consolas"/>
+          <w:sz w:val="20"/>
+          <w:szCs w:val="20"/>
+        </w:rPr>
+      </w:pPr>
+      <w:r>
+        <w:rPr>
+          <w:rFonts w:ascii="Consolas" w:hAnsi="Consolas" w:cs="Consolas"/>
+          <w:sz w:val="20"/>
+          <w:szCs w:val="20"/>
+        </w:rPr>
+        <w:lastRenderedPageBreak/>
+        <w:t>Jennifer</w:t>
+      </w:r>
+    </w:p>
+    <w:p>
+      <w:pPr>
+        <w:spacing w:after="0"/>
+        <w:rPr>
+          <w:rFonts w:ascii="Consolas" w:hAnsi="Consolas" w:cs="Consolas"/>
+          <w:sz w:val="20"/>
+          <w:szCs w:val="20"/>
+        </w:rPr>
+      </w:pPr>
+      <w:r>
+        <w:rPr>
+          <w:rFonts w:ascii="Consolas" w:hAnsi="Consolas" w:cs="Consolas"/>
+          <w:sz w:val="20"/>
+          <w:szCs w:val="20"/>
+        </w:rPr>
+        <w:t>Donna</w:t>
+      </w:r>
+    </w:p>
+    <w:p>
+      <w:pPr>
+        <w:spacing w:after="0"/>
+        <w:rPr>
+          <w:rFonts w:ascii="Consolas" w:hAnsi="Consolas" w:cs="Consolas"/>
+          <w:sz w:val="20"/>
+          <w:szCs w:val="20"/>
+        </w:rPr>
+      </w:pPr>
+      <w:r>
+        <w:rPr>
+          <w:rFonts w:ascii="Consolas" w:hAnsi="Consolas" w:cs="Consolas"/>
+          <w:sz w:val="20"/>
+          <w:szCs w:val="20"/>
+        </w:rPr>
+        <w:t>James</w:t>
+      </w:r>
+    </w:p>
+    <w:p>
+      <w:pPr>
+        <w:spacing w:after="0"/>
+        <w:rPr>
+          <w:rFonts w:ascii="Consolas" w:hAnsi="Consolas" w:cs="Consolas"/>
+          <w:sz w:val="20"/>
+          <w:szCs w:val="20"/>
+        </w:rPr>
+      </w:pPr>
+      <w:r>
+        <w:rPr>
+          <w:rFonts w:ascii="Consolas" w:hAnsi="Consolas" w:cs="Consolas"/>
+          <w:sz w:val="20"/>
+          <w:szCs w:val="20"/>
+        </w:rPr>
+        <w:t>Tim</w:t>
+      </w:r>
+    </w:p>
+    <w:p>
+      <w:pPr>
+        <w:spacing w:after="0"/>
+        <w:rPr>
+          <w:rFonts w:ascii="Consolas" w:hAnsi="Consolas" w:cs="Consolas"/>
+          <w:sz w:val="20"/>
+          <w:szCs w:val="20"/>
+        </w:rPr>
+      </w:pPr>
+      <w:r>
+        <w:rPr>
+          <w:rFonts w:ascii="Consolas" w:hAnsi="Consolas" w:cs="Consolas"/>
+          <w:sz w:val="20"/>
+          <w:szCs w:val="20"/>
+        </w:rPr>
+        <w:t>Pete</w:t>
+      </w:r>
+    </w:p>
+    <w:p>
+      <w:pPr>
+        <w:spacing w:after="0"/>
+        <w:rPr>
+          <w:rFonts w:ascii="Consolas" w:hAnsi="Consolas" w:cs="Consolas"/>
+          <w:sz w:val="20"/>
+          <w:szCs w:val="20"/>
+        </w:rPr>
+      </w:pPr>
+    </w:p>
+    <w:p>
+      <w:pPr>
+        <w:spacing w:after="0"/>
+        <w:rPr>
+          <w:rFonts w:ascii="Consolas" w:hAnsi="Consolas" w:cs="Consolas"/>
+          <w:sz w:val="20"/>
+          <w:szCs w:val="20"/>
+        </w:rPr>
+      </w:pPr>
+      <w:r>
+        <w:rPr>
+          <w:rFonts w:ascii="Consolas" w:hAnsi="Consolas" w:cs="Consolas"/>
+          <w:sz w:val="20"/>
+          <w:szCs w:val="20"/>
+        </w:rPr>
+        <w:t>These people are 99% dominated by Michael:</w:t>
+      </w:r>
+    </w:p>
+    <w:p>
+      <w:pPr>
+        <w:spacing w:after="0"/>
+        <w:rPr>
+          <w:rFonts w:ascii="Consolas" w:hAnsi="Consolas" w:cs="Consolas"/>
+          <w:sz w:val="20"/>
+          <w:szCs w:val="20"/>
+        </w:rPr>
+      </w:pPr>
+      <w:r>
+        <w:rPr>
+          <w:rFonts w:ascii="Consolas" w:hAnsi="Consolas" w:cs="Consolas"/>
+          <w:sz w:val="20"/>
+          <w:szCs w:val="20"/>
+        </w:rPr>
+        <w:t>Michael</w:t>
+      </w:r>
+    </w:p>
+    <w:p>
+      <w:pPr>
+        <w:spacing w:after="0"/>
+        <w:rPr>
+          <w:rFonts w:ascii="Consolas" w:hAnsi="Consolas" w:cs="Consolas"/>
+          <w:sz w:val="20"/>
+          <w:szCs w:val="20"/>
+        </w:rPr>
+      </w:pPr>
+      <w:r>
+        <w:rPr>
+          <w:rFonts w:ascii="Consolas" w:hAnsi="Consolas" w:cs="Consolas"/>
+          <w:sz w:val="20"/>
+          <w:szCs w:val="20"/>
+        </w:rPr>
+        <w:t>Brad</w:t>
+      </w:r>
+    </w:p>
+    <w:p>
+      <w:pPr>
+        <w:spacing w:after="0"/>
+        <w:rPr>
+          <w:rFonts w:ascii="Consolas" w:hAnsi="Consolas" w:cs="Consolas"/>
+          <w:sz w:val="20"/>
+          <w:szCs w:val="20"/>
+        </w:rPr>
+      </w:pPr>
+      <w:r>
+        <w:rPr>
+          <w:rFonts w:ascii="Consolas" w:hAnsi="Consolas" w:cs="Consolas"/>
+          <w:sz w:val="20"/>
+          <w:szCs w:val="20"/>
+        </w:rPr>
+        <w:t>Tim</w:t>
+      </w:r>
+    </w:p>
+    <w:p>
+      <w:pPr>
+        <w:spacing w:after="0"/>
+        <w:rPr>
+          <w:rFonts w:ascii="Consolas" w:hAnsi="Consolas" w:cs="Consolas"/>
+          <w:sz w:val="20"/>
+          <w:szCs w:val="20"/>
+        </w:rPr>
+      </w:pPr>
+      <w:r>
+        <w:rPr>
+          <w:rFonts w:ascii="Consolas" w:hAnsi="Consolas" w:cs="Consolas"/>
+          <w:sz w:val="20"/>
+          <w:szCs w:val="20"/>
+        </w:rPr>
+        <w:t>Pete</w:t>
+      </w:r>
+    </w:p>
+    <w:p>
+      <w:pPr>
+        <w:spacing w:after="0"/>
+        <w:rPr>
+          <w:rFonts w:ascii="Consolas" w:hAnsi="Consolas" w:cs="Consolas"/>
+          <w:sz w:val="20"/>
+          <w:szCs w:val="20"/>
+        </w:rPr>
+      </w:pPr>
+    </w:p>
+    <w:p>
+      <w:pPr>
+        <w:spacing w:after="0"/>
+        <w:rPr>
+          <w:rFonts w:ascii="Consolas" w:hAnsi="Consolas" w:cs="Consolas"/>
+          <w:sz w:val="20"/>
+          <w:szCs w:val="20"/>
+        </w:rPr>
+      </w:pPr>
+      <w:r>
+        <w:rPr>
+          <w:rFonts w:ascii="Consolas" w:hAnsi="Consolas" w:cs="Consolas"/>
+          <w:sz w:val="20"/>
+          <w:szCs w:val="20"/>
+        </w:rPr>
+        <w:t>These people are 50% dominated by Sandra:</w:t>
+      </w:r>
+    </w:p>
+    <w:p>
+      <w:pPr>
+        <w:spacing w:after="0"/>
+        <w:rPr>
+          <w:rFonts w:ascii="Consolas" w:hAnsi="Consolas" w:cs="Consolas"/>
+          <w:sz w:val="20"/>
+          <w:szCs w:val="20"/>
+        </w:rPr>
+      </w:pPr>
+      <w:r>
+        <w:rPr>
+          <w:rFonts w:ascii="Consolas" w:hAnsi="Consolas" w:cs="Consolas"/>
+          <w:sz w:val="20"/>
+          <w:szCs w:val="20"/>
+        </w:rPr>
+        <w:t>Sandra</w:t>
+      </w:r>
+    </w:p>
+    <w:p>
+      <w:pPr>
+        <w:spacing w:after="0"/>
+        <w:rPr>
+          <w:rFonts w:ascii="Consolas" w:hAnsi="Consolas" w:cs="Consolas"/>
+          <w:sz w:val="20"/>
+          <w:szCs w:val="20"/>
+        </w:rPr>
+      </w:pPr>
+      <w:r>
+        <w:rPr>
+          <w:rFonts w:ascii="Consolas" w:hAnsi="Consolas" w:cs="Consolas"/>
+          <w:sz w:val="20"/>
+          <w:szCs w:val="20"/>
+        </w:rPr>
+        <w:t>John</w:t>
+      </w:r>
+    </w:p>
+    <w:p>
+      <w:pPr>
+        <w:spacing w:after="0"/>
+        <w:rPr>
+          <w:rFonts w:ascii="Consolas" w:hAnsi="Consolas" w:cs="Consolas"/>
+          <w:sz w:val="20"/>
+          <w:szCs w:val="20"/>
+        </w:rPr>
+      </w:pPr>
+      <w:r>
+        <w:rPr>
+          <w:rFonts w:ascii="Consolas" w:hAnsi="Consolas" w:cs="Consolas"/>
+          <w:sz w:val="20"/>
+          <w:szCs w:val="20"/>
+        </w:rPr>
+        <w:t>Brad</w:t>
+      </w:r>
+    </w:p>
+    <w:p>
+      <w:pPr>
+        <w:spacing w:after="0"/>
+        <w:rPr>
+          <w:rFonts w:ascii="Consolas" w:hAnsi="Consolas" w:cs="Consolas"/>
+          <w:sz w:val="20"/>
+          <w:szCs w:val="20"/>
+        </w:rPr>
+      </w:pPr>
+      <w:r>
+        <w:rPr>
+          <w:rFonts w:ascii="Consolas" w:hAnsi="Consolas" w:cs="Consolas"/>
+          <w:sz w:val="20"/>
+          <w:szCs w:val="20"/>
+        </w:rPr>
+        <w:t>James</w:t>
+      </w:r>
+    </w:p>
+    <w:p>
+      <w:pPr>
+        <w:spacing w:after="0"/>
+        <w:rPr>
+          <w:rFonts w:ascii="Consolas" w:hAnsi="Consolas" w:cs="Consolas"/>
+          <w:sz w:val="20"/>
+          <w:szCs w:val="20"/>
+        </w:rPr>
+      </w:pPr>
+      <w:r>
+        <w:rPr>
+          <w:rFonts w:ascii="Consolas" w:hAnsi="Consolas" w:cs="Consolas"/>
+          <w:sz w:val="20"/>
+          <w:szCs w:val="20"/>
+        </w:rPr>
+        <w:t>Tim</w:t>
+      </w:r>
+    </w:p>
+    <w:p>
+      <w:pPr>
+        <w:spacing w:after="0"/>
+        <w:rPr>
+          <w:rFonts w:ascii="Consolas" w:hAnsi="Consolas" w:cs="Consolas"/>
+          <w:sz w:val="20"/>
+          <w:szCs w:val="20"/>
+        </w:rPr>
+      </w:pPr>
+      <w:r>
+        <w:rPr>
+          <w:rFonts w:ascii="Consolas" w:hAnsi="Consolas" w:cs="Consolas"/>
+          <w:sz w:val="20"/>
+          <w:szCs w:val="20"/>
+        </w:rPr>
+        <w:t>Pete</w:t>
+      </w:r>
+    </w:p>
+    <w:p>
+      <w:pPr>
+        <w:spacing w:after="0"/>
+        <w:rPr>
+          <w:rFonts w:ascii="Consolas" w:hAnsi="Consolas" w:cs="Consolas"/>
+          <w:sz w:val="20"/>
+          <w:szCs w:val="20"/>
+        </w:rPr>
+      </w:pPr>
+    </w:p>
+    <w:p>
+      <w:pPr>
+        <w:spacing w:after="0"/>
+        <w:rPr>
+          <w:rFonts w:ascii="Consolas" w:hAnsi="Consolas" w:cs="Consolas"/>
+          <w:sz w:val="20"/>
+          <w:szCs w:val="20"/>
+        </w:rPr>
+      </w:pPr>
+      <w:r>
+        <w:rPr>
+          <w:rFonts w:ascii="Consolas" w:hAnsi="Consolas" w:cs="Consolas"/>
+          <w:sz w:val="20"/>
+          <w:szCs w:val="20"/>
+        </w:rPr>
+        <w:t>These people are 50% dominated by Jennifer:</w:t>
+      </w:r>
+    </w:p>
+    <w:p>
+      <w:pPr>
+        <w:spacing w:after="0"/>
+        <w:rPr>
+          <w:rFonts w:ascii="Consolas" w:hAnsi="Consolas" w:cs="Consolas"/>
+          <w:sz w:val="20"/>
+          <w:szCs w:val="20"/>
+        </w:rPr>
+      </w:pPr>
+      <w:r>
+        <w:rPr>
+          <w:rFonts w:ascii="Consolas" w:hAnsi="Consolas" w:cs="Consolas"/>
+          <w:sz w:val="20"/>
+          <w:szCs w:val="20"/>
+        </w:rPr>
+        <w:t>Michael</w:t>
+      </w:r>
+    </w:p>
+    <w:p>
+      <w:pPr>
+        <w:spacing w:after="0"/>
+        <w:rPr>
+          <w:rFonts w:ascii="Consolas" w:hAnsi="Consolas" w:cs="Consolas"/>
+          <w:sz w:val="20"/>
+          <w:szCs w:val="20"/>
+        </w:rPr>
+      </w:pPr>
+      <w:r>
+        <w:rPr>
+          <w:rFonts w:ascii="Consolas" w:hAnsi="Consolas" w:cs="Consolas"/>
+          <w:sz w:val="20"/>
+          <w:szCs w:val="20"/>
+        </w:rPr>
+        <w:t>Sandra</w:t>
+      </w:r>
+    </w:p>
+    <w:p>
+      <w:pPr>
+        <w:spacing w:after="0"/>
+        <w:rPr>
+          <w:rFonts w:ascii="Consolas" w:hAnsi="Consolas" w:cs="Consolas"/>
+          <w:sz w:val="20"/>
+          <w:szCs w:val="20"/>
+        </w:rPr>
+      </w:pPr>
+      <w:r>
+        <w:rPr>
+          <w:rFonts w:ascii="Consolas" w:hAnsi="Consolas" w:cs="Consolas"/>
+          <w:sz w:val="20"/>
+          <w:szCs w:val="20"/>
+        </w:rPr>
+        <w:t>Robert</w:t>
+      </w:r>
+    </w:p>
+    <w:p>
+      <w:pPr>
+        <w:spacing w:after="0"/>
+        <w:rPr>
+          <w:rFonts w:ascii="Consolas" w:hAnsi="Consolas" w:cs="Consolas"/>
+          <w:sz w:val="20"/>
+          <w:szCs w:val="20"/>
+        </w:rPr>
+      </w:pPr>
+      <w:r>
+        <w:rPr>
+          <w:rFonts w:ascii="Consolas" w:hAnsi="Consolas" w:cs="Consolas"/>
+          <w:sz w:val="20"/>
+          <w:szCs w:val="20"/>
+        </w:rPr>
+        <w:t>Joe</w:t>
+      </w:r>
+    </w:p>
+    <w:p>
+      <w:pPr>
+        <w:spacing w:after="0"/>
+        <w:rPr>
+          <w:rFonts w:ascii="Consolas" w:hAnsi="Consolas" w:cs="Consolas"/>
+          <w:sz w:val="20"/>
+          <w:szCs w:val="20"/>
+        </w:rPr>
+      </w:pPr>
+      <w:r>
+        <w:rPr>
+          <w:rFonts w:ascii="Consolas" w:hAnsi="Consolas" w:cs="Consolas"/>
+          <w:sz w:val="20"/>
+          <w:szCs w:val="20"/>
+        </w:rPr>
+        <w:t>Maria</w:t>
+      </w:r>
+    </w:p>
+    <w:p>
+      <w:pPr>
+        <w:spacing w:after="0"/>
+        <w:rPr>
+          <w:rFonts w:ascii="Consolas" w:hAnsi="Consolas" w:cs="Consolas"/>
+          <w:sz w:val="20"/>
+          <w:szCs w:val="20"/>
+        </w:rPr>
+      </w:pPr>
+      <w:r>
+        <w:rPr>
+          <w:rFonts w:ascii="Consolas" w:hAnsi="Consolas" w:cs="Consolas"/>
+          <w:sz w:val="20"/>
+          <w:szCs w:val="20"/>
+        </w:rPr>
+        <w:t>Helen</w:t>
+      </w:r>
+    </w:p>
+    <w:p>
+      <w:pPr>
+        <w:spacing w:after="0"/>
+        <w:rPr>
+          <w:rFonts w:ascii="Consolas" w:hAnsi="Consolas" w:cs="Consolas"/>
+          <w:sz w:val="20"/>
+          <w:szCs w:val="20"/>
+        </w:rPr>
+      </w:pPr>
+      <w:r>
+        <w:rPr>
+          <w:rFonts w:ascii="Consolas" w:hAnsi="Consolas" w:cs="Consolas"/>
+          <w:sz w:val="20"/>
+          <w:szCs w:val="20"/>
+        </w:rPr>
+        <w:t>John</w:t>
+      </w:r>
+    </w:p>
+    <w:p>
+      <w:pPr>
+        <w:spacing w:after="0"/>
+        <w:rPr>
+          <w:rFonts w:ascii="Consolas" w:hAnsi="Consolas" w:cs="Consolas"/>
+          <w:sz w:val="20"/>
+          <w:szCs w:val="20"/>
+        </w:rPr>
+      </w:pPr>
+      <w:r>
+        <w:rPr>
+          <w:rFonts w:ascii="Consolas" w:hAnsi="Consolas" w:cs="Consolas"/>
+          <w:sz w:val="20"/>
+          <w:szCs w:val="20"/>
+        </w:rPr>
+        <w:t>Brad</w:t>
+      </w:r>
+    </w:p>
+    <w:p>
+      <w:pPr>
+        <w:spacing w:after="0"/>
+        <w:rPr>
+          <w:rFonts w:ascii="Consolas" w:hAnsi="Consolas" w:cs="Consolas"/>
+          <w:sz w:val="20"/>
+          <w:szCs w:val="20"/>
+        </w:rPr>
+      </w:pPr>
+      <w:r>
+        <w:rPr>
+          <w:rFonts w:ascii="Consolas" w:hAnsi="Consolas" w:cs="Consolas"/>
+          <w:sz w:val="20"/>
+          <w:szCs w:val="20"/>
+        </w:rPr>
+        <w:t>Jennifer</w:t>
+      </w:r>
+    </w:p>
+    <w:p>
+      <w:pPr>
+        <w:spacing w:after="0"/>
+        <w:rPr>
+          <w:rFonts w:ascii="Consolas" w:hAnsi="Consolas" w:cs="Consolas"/>
+          <w:sz w:val="20"/>
+          <w:szCs w:val="20"/>
+        </w:rPr>
+      </w:pPr>
+      <w:r>
+        <w:rPr>
+          <w:rFonts w:ascii="Consolas" w:hAnsi="Consolas" w:cs="Consolas"/>
+          <w:sz w:val="20"/>
+          <w:szCs w:val="20"/>
+        </w:rPr>
+        <w:t>Donna</w:t>
+      </w:r>
+    </w:p>
+    <w:p>
+      <w:pPr>
+        <w:spacing w:after="0"/>
+        <w:rPr>
+          <w:rFonts w:ascii="Consolas" w:hAnsi="Consolas" w:cs="Consolas"/>
+          <w:sz w:val="20"/>
+          <w:szCs w:val="20"/>
+        </w:rPr>
+      </w:pPr>
+      <w:r>
+        <w:rPr>
+          <w:rFonts w:ascii="Consolas" w:hAnsi="Consolas" w:cs="Consolas"/>
+          <w:sz w:val="20"/>
+          <w:szCs w:val="20"/>
+        </w:rPr>
+        <w:t>James</w:t>
+      </w:r>
+    </w:p>
+    <w:p>
+      <w:pPr>
+        <w:spacing w:after="0"/>
+        <w:rPr>
+          <w:rFonts w:ascii="Consolas" w:hAnsi="Consolas" w:cs="Consolas"/>
+          <w:sz w:val="20"/>
+          <w:szCs w:val="20"/>
+        </w:rPr>
+      </w:pPr>
+      <w:r>
+        <w:rPr>
+          <w:rFonts w:ascii="Consolas" w:hAnsi="Consolas" w:cs="Consolas"/>
+          <w:sz w:val="20"/>
+          <w:szCs w:val="20"/>
+        </w:rPr>
+        <w:t>Tim</w:t>
+      </w:r>
+    </w:p>
+    <w:p>
+      <w:pPr>
+        <w:spacing w:after="0"/>
+        <w:rPr>
+          <w:rFonts w:ascii="Consolas" w:hAnsi="Consolas" w:cs="Consolas"/>
+          <w:sz w:val="20"/>
+          <w:szCs w:val="20"/>
+        </w:rPr>
+      </w:pPr>
+      <w:r>
+        <w:rPr>
+          <w:rFonts w:ascii="Consolas" w:hAnsi="Consolas" w:cs="Consolas"/>
+          <w:sz w:val="20"/>
+          <w:szCs w:val="20"/>
+        </w:rPr>
+        <w:t>Pete</w:t>
+      </w:r>
     </w:p>
     <w:sectPr>
-      <w:headerReference w:type="default" r:id="rId6"/>
+      <w:headerReference w:type="first" r:id="rId6"/>
       <w:pgSz w:w="12240" w:h="15840"/>
       <w:pgMar w:top="1440" w:right="1440" w:bottom="1440" w:left="1440" w:header="720" w:footer="720" w:gutter="0"/>
       <w:cols w:space="720"/>
+      <w:titlePg/>
       <w:docGrid w:linePitch="360"/>
     </w:sectPr>
   </w:body>
@@ -4050,6 +7569,7 @@
   <w:p>
     <w:pPr>
       <w:pStyle w:val="Header"/>
+      <w:jc w:val="right"/>
     </w:pPr>
   </w:p>
 </w:hdr>
